--- a/Curso de GIT.docx
+++ b/Curso de GIT.docx
@@ -4,18 +4,21 @@
   <w:body>
     <w:p>
       <w:pPr>
+        <w:jc w:val="center"/>
         <w:rPr>
           <w:lang w:val="es-419"/>
         </w:rPr>
       </w:pPr>
       <w:r>
         <w:rPr>
+          <w:highlight w:val="yellow"/>
           <w:lang w:val="es-419"/>
         </w:rPr>
         <w:t>GIT:</w:t>
       </w:r>
       <w:r>
         <w:rPr>
+          <w:highlight w:val="yellow"/>
           <w:lang w:val="es-419"/>
         </w:rPr>
         <w:t xml:space="preserve"> SCV (Sistema de control de Versiones o VCS </w:t>
@@ -23,6 +26,7 @@
       <w:proofErr w:type="spellStart"/>
       <w:r>
         <w:rPr>
+          <w:highlight w:val="yellow"/>
           <w:lang w:val="es-419"/>
         </w:rPr>
         <w:t>Version</w:t>
@@ -30,6 +34,7 @@
       <w:proofErr w:type="spellEnd"/>
       <w:r>
         <w:rPr>
+          <w:highlight w:val="yellow"/>
           <w:lang w:val="es-419"/>
         </w:rPr>
         <w:t xml:space="preserve"> control </w:t>
@@ -37,6 +42,7 @@
       <w:proofErr w:type="spellStart"/>
       <w:r>
         <w:rPr>
+          <w:highlight w:val="yellow"/>
           <w:lang w:val="es-419"/>
         </w:rPr>
         <w:t>system</w:t>
@@ -44,6 +50,7 @@
       <w:proofErr w:type="spellEnd"/>
       <w:r>
         <w:rPr>
+          <w:highlight w:val="yellow"/>
           <w:lang w:val="es-419"/>
         </w:rPr>
         <w:t>)</w:t>
@@ -4851,9 +4858,4561 @@
         <w:t>: lista las ramas generadas.</w:t>
       </w:r>
     </w:p>
+    <w:p/>
+    <w:p/>
+    <w:p/>
+    <w:p>
+      <w:pPr>
+        <w:jc w:val="center"/>
+      </w:pPr>
+      <w:r>
+        <w:rPr>
+          <w:highlight w:val="yellow"/>
+        </w:rPr>
+        <w:lastRenderedPageBreak/>
+        <w:t>Terminal y línea de comandos:</w:t>
+      </w:r>
+    </w:p>
+    <w:p>
+      <w:pPr>
+        <w:rPr>
+          <w:rFonts w:ascii="Roboto" w:hAnsi="Roboto"/>
+          <w:color w:val="BECDE3"/>
+          <w:shd w:val="clear" w:color="auto" w:fill="121F3D"/>
+        </w:rPr>
+      </w:pPr>
+      <w:r>
+        <w:rPr>
+          <w:rFonts w:ascii="Roboto" w:hAnsi="Roboto"/>
+          <w:color w:val="BECDE3"/>
+          <w:shd w:val="clear" w:color="auto" w:fill="121F3D"/>
+        </w:rPr>
+        <w:t>La línea de comandos nos permite interactuar con nuestro computador sin necesidad de utilizar una interfaz gráfica. Sin embargo, los computadores emplean distintos sistemas de archivos y manejan diferentes comandos, dependiendo del sistema operativo que utilicen.</w:t>
+      </w:r>
+    </w:p>
+    <w:p>
+      <w:pPr>
+        <w:shd w:val="clear" w:color="auto" w:fill="121F3D"/>
+        <w:spacing w:after="0" w:line="240" w:lineRule="auto"/>
+        <w:outlineLvl w:val="1"/>
+        <w:rPr>
+          <w:rFonts w:ascii="Roboto" w:eastAsia="Times New Roman" w:hAnsi="Roboto" w:cs="Times New Roman"/>
+          <w:b/>
+          <w:bCs/>
+          <w:color w:val="BECDE3"/>
+          <w:sz w:val="36"/>
+          <w:szCs w:val="36"/>
+          <w:lang w:eastAsia="es-CO"/>
+        </w:rPr>
+      </w:pPr>
+      <w:r>
+        <w:rPr>
+          <w:rFonts w:ascii="Roboto" w:eastAsia="Times New Roman" w:hAnsi="Roboto" w:cs="Times New Roman"/>
+          <w:b/>
+          <w:bCs/>
+          <w:color w:val="BECDE3"/>
+          <w:sz w:val="36"/>
+          <w:szCs w:val="36"/>
+          <w:lang w:eastAsia="es-CO"/>
+        </w:rPr>
+        <w:t>Comandos básicos en la terminal:</w:t>
+      </w:r>
+    </w:p>
+    <w:p>
+      <w:pPr>
+        <w:numPr>
+          <w:ilvl w:val="0"/>
+          <w:numId w:val="9"/>
+        </w:numPr>
+        <w:shd w:val="clear" w:color="auto" w:fill="121F3D"/>
+        <w:spacing w:after="0" w:line="240" w:lineRule="auto"/>
+        <w:ind w:left="0"/>
+        <w:rPr>
+          <w:rFonts w:ascii="Roboto" w:eastAsia="Times New Roman" w:hAnsi="Roboto" w:cs="Times New Roman"/>
+          <w:color w:val="BECDE3"/>
+          <w:sz w:val="24"/>
+          <w:szCs w:val="24"/>
+          <w:lang w:eastAsia="es-CO"/>
+        </w:rPr>
+      </w:pPr>
+      <w:proofErr w:type="spellStart"/>
+      <w:r>
+        <w:rPr>
+          <w:rFonts w:ascii="Roboto" w:eastAsia="Times New Roman" w:hAnsi="Roboto" w:cs="Times New Roman"/>
+          <w:b/>
+          <w:bCs/>
+          <w:color w:val="BECDE3"/>
+          <w:sz w:val="24"/>
+          <w:szCs w:val="24"/>
+          <w:lang w:eastAsia="es-CO"/>
+        </w:rPr>
+        <w:t>pwd</w:t>
+      </w:r>
+      <w:proofErr w:type="spellEnd"/>
+      <w:r>
+        <w:rPr>
+          <w:rFonts w:ascii="Roboto" w:eastAsia="Times New Roman" w:hAnsi="Roboto" w:cs="Times New Roman"/>
+          <w:color w:val="BECDE3"/>
+          <w:sz w:val="24"/>
+          <w:szCs w:val="24"/>
+          <w:lang w:eastAsia="es-CO"/>
+        </w:rPr>
+        <w:t>: Nos muestra la ruta de carpetas en la que te encuentras ahora mismo.</w:t>
+      </w:r>
+    </w:p>
+    <w:p>
+      <w:pPr>
+        <w:numPr>
+          <w:ilvl w:val="0"/>
+          <w:numId w:val="9"/>
+        </w:numPr>
+        <w:shd w:val="clear" w:color="auto" w:fill="121F3D"/>
+        <w:spacing w:after="0" w:line="240" w:lineRule="auto"/>
+        <w:ind w:left="0"/>
+        <w:rPr>
+          <w:rFonts w:ascii="Roboto" w:eastAsia="Times New Roman" w:hAnsi="Roboto" w:cs="Times New Roman"/>
+          <w:color w:val="BECDE3"/>
+          <w:sz w:val="24"/>
+          <w:szCs w:val="24"/>
+          <w:lang w:eastAsia="es-CO"/>
+        </w:rPr>
+      </w:pPr>
+      <w:proofErr w:type="spellStart"/>
+      <w:r>
+        <w:rPr>
+          <w:rFonts w:ascii="Roboto" w:eastAsia="Times New Roman" w:hAnsi="Roboto" w:cs="Times New Roman"/>
+          <w:b/>
+          <w:bCs/>
+          <w:color w:val="BECDE3"/>
+          <w:sz w:val="24"/>
+          <w:szCs w:val="24"/>
+          <w:lang w:eastAsia="es-CO"/>
+        </w:rPr>
+        <w:t>mkdir</w:t>
+      </w:r>
+      <w:proofErr w:type="spellEnd"/>
+      <w:r>
+        <w:rPr>
+          <w:rFonts w:ascii="Roboto" w:eastAsia="Times New Roman" w:hAnsi="Roboto" w:cs="Times New Roman"/>
+          <w:color w:val="BECDE3"/>
+          <w:sz w:val="24"/>
+          <w:szCs w:val="24"/>
+          <w:lang w:eastAsia="es-CO"/>
+        </w:rPr>
+        <w:t>: Nos permite crear carpetas (por ejemplo, </w:t>
+      </w:r>
+      <w:proofErr w:type="spellStart"/>
+      <w:r>
+        <w:rPr>
+          <w:rFonts w:ascii="Courier New" w:eastAsia="Times New Roman" w:hAnsi="Courier New" w:cs="Courier New"/>
+          <w:color w:val="BECDE3"/>
+          <w:sz w:val="24"/>
+          <w:szCs w:val="24"/>
+          <w:shd w:val="clear" w:color="auto" w:fill="0C1633"/>
+          <w:lang w:eastAsia="es-CO"/>
+        </w:rPr>
+        <w:t>mkdir</w:t>
+      </w:r>
+      <w:proofErr w:type="spellEnd"/>
+      <w:r>
+        <w:rPr>
+          <w:rFonts w:ascii="Courier New" w:eastAsia="Times New Roman" w:hAnsi="Courier New" w:cs="Courier New"/>
+          <w:color w:val="BECDE3"/>
+          <w:sz w:val="24"/>
+          <w:szCs w:val="24"/>
+          <w:shd w:val="clear" w:color="auto" w:fill="0C1633"/>
+          <w:lang w:eastAsia="es-CO"/>
+        </w:rPr>
+        <w:t xml:space="preserve"> Carpeta-Importante</w:t>
+      </w:r>
+      <w:r>
+        <w:rPr>
+          <w:rFonts w:ascii="Roboto" w:eastAsia="Times New Roman" w:hAnsi="Roboto" w:cs="Times New Roman"/>
+          <w:color w:val="BECDE3"/>
+          <w:sz w:val="24"/>
+          <w:szCs w:val="24"/>
+          <w:lang w:eastAsia="es-CO"/>
+        </w:rPr>
+        <w:t>).</w:t>
+      </w:r>
+    </w:p>
+    <w:p>
+      <w:pPr>
+        <w:numPr>
+          <w:ilvl w:val="0"/>
+          <w:numId w:val="9"/>
+        </w:numPr>
+        <w:shd w:val="clear" w:color="auto" w:fill="121F3D"/>
+        <w:spacing w:after="0" w:line="240" w:lineRule="auto"/>
+        <w:ind w:left="0"/>
+        <w:rPr>
+          <w:rFonts w:ascii="Roboto" w:eastAsia="Times New Roman" w:hAnsi="Roboto" w:cs="Times New Roman"/>
+          <w:color w:val="BECDE3"/>
+          <w:sz w:val="24"/>
+          <w:szCs w:val="24"/>
+          <w:lang w:eastAsia="es-CO"/>
+        </w:rPr>
+      </w:pPr>
+      <w:proofErr w:type="spellStart"/>
+      <w:r>
+        <w:rPr>
+          <w:rFonts w:ascii="Roboto" w:eastAsia="Times New Roman" w:hAnsi="Roboto" w:cs="Times New Roman"/>
+          <w:b/>
+          <w:bCs/>
+          <w:color w:val="BECDE3"/>
+          <w:sz w:val="24"/>
+          <w:szCs w:val="24"/>
+          <w:lang w:eastAsia="es-CO"/>
+        </w:rPr>
+        <w:t>touch</w:t>
+      </w:r>
+      <w:proofErr w:type="spellEnd"/>
+      <w:r>
+        <w:rPr>
+          <w:rFonts w:ascii="Roboto" w:eastAsia="Times New Roman" w:hAnsi="Roboto" w:cs="Times New Roman"/>
+          <w:color w:val="BECDE3"/>
+          <w:sz w:val="24"/>
+          <w:szCs w:val="24"/>
+          <w:lang w:eastAsia="es-CO"/>
+        </w:rPr>
+        <w:t>: Nos permite crear archivos (por ejemplo, </w:t>
+      </w:r>
+      <w:proofErr w:type="spellStart"/>
+      <w:r>
+        <w:rPr>
+          <w:rFonts w:ascii="Courier New" w:eastAsia="Times New Roman" w:hAnsi="Courier New" w:cs="Courier New"/>
+          <w:color w:val="BECDE3"/>
+          <w:sz w:val="24"/>
+          <w:szCs w:val="24"/>
+          <w:shd w:val="clear" w:color="auto" w:fill="0C1633"/>
+          <w:lang w:eastAsia="es-CO"/>
+        </w:rPr>
+        <w:t>touch</w:t>
+      </w:r>
+      <w:proofErr w:type="spellEnd"/>
+      <w:r>
+        <w:rPr>
+          <w:rFonts w:ascii="Courier New" w:eastAsia="Times New Roman" w:hAnsi="Courier New" w:cs="Courier New"/>
+          <w:color w:val="BECDE3"/>
+          <w:sz w:val="24"/>
+          <w:szCs w:val="24"/>
+          <w:shd w:val="clear" w:color="auto" w:fill="0C1633"/>
+          <w:lang w:eastAsia="es-CO"/>
+        </w:rPr>
+        <w:t xml:space="preserve"> archivo.txt</w:t>
+      </w:r>
+      <w:r>
+        <w:rPr>
+          <w:rFonts w:ascii="Roboto" w:eastAsia="Times New Roman" w:hAnsi="Roboto" w:cs="Times New Roman"/>
+          <w:color w:val="BECDE3"/>
+          <w:sz w:val="24"/>
+          <w:szCs w:val="24"/>
+          <w:lang w:eastAsia="es-CO"/>
+        </w:rPr>
+        <w:t>).</w:t>
+      </w:r>
+    </w:p>
+    <w:p>
+      <w:pPr>
+        <w:numPr>
+          <w:ilvl w:val="0"/>
+          <w:numId w:val="9"/>
+        </w:numPr>
+        <w:shd w:val="clear" w:color="auto" w:fill="121F3D"/>
+        <w:spacing w:after="0" w:line="240" w:lineRule="auto"/>
+        <w:ind w:left="0"/>
+        <w:rPr>
+          <w:rFonts w:ascii="Roboto" w:eastAsia="Times New Roman" w:hAnsi="Roboto" w:cs="Times New Roman"/>
+          <w:color w:val="BECDE3"/>
+          <w:sz w:val="24"/>
+          <w:szCs w:val="24"/>
+          <w:lang w:eastAsia="es-CO"/>
+        </w:rPr>
+      </w:pPr>
+      <w:proofErr w:type="spellStart"/>
+      <w:r>
+        <w:rPr>
+          <w:rFonts w:ascii="Roboto" w:eastAsia="Times New Roman" w:hAnsi="Roboto" w:cs="Times New Roman"/>
+          <w:b/>
+          <w:bCs/>
+          <w:color w:val="BECDE3"/>
+          <w:sz w:val="24"/>
+          <w:szCs w:val="24"/>
+          <w:lang w:eastAsia="es-CO"/>
+        </w:rPr>
+        <w:t>rm</w:t>
+      </w:r>
+      <w:proofErr w:type="spellEnd"/>
+      <w:r>
+        <w:rPr>
+          <w:rFonts w:ascii="Roboto" w:eastAsia="Times New Roman" w:hAnsi="Roboto" w:cs="Times New Roman"/>
+          <w:color w:val="BECDE3"/>
+          <w:sz w:val="24"/>
+          <w:szCs w:val="24"/>
+          <w:lang w:eastAsia="es-CO"/>
+        </w:rPr>
+        <w:t>: Nos permite borrar un archivo o carpeta (por ejemplo, </w:t>
+      </w:r>
+      <w:proofErr w:type="spellStart"/>
+      <w:r>
+        <w:rPr>
+          <w:rFonts w:ascii="Courier New" w:eastAsia="Times New Roman" w:hAnsi="Courier New" w:cs="Courier New"/>
+          <w:color w:val="BECDE3"/>
+          <w:sz w:val="24"/>
+          <w:szCs w:val="24"/>
+          <w:shd w:val="clear" w:color="auto" w:fill="0C1633"/>
+          <w:lang w:eastAsia="es-CO"/>
+        </w:rPr>
+        <w:t>rm</w:t>
+      </w:r>
+      <w:proofErr w:type="spellEnd"/>
+      <w:r>
+        <w:rPr>
+          <w:rFonts w:ascii="Courier New" w:eastAsia="Times New Roman" w:hAnsi="Courier New" w:cs="Courier New"/>
+          <w:color w:val="BECDE3"/>
+          <w:sz w:val="24"/>
+          <w:szCs w:val="24"/>
+          <w:shd w:val="clear" w:color="auto" w:fill="0C1633"/>
+          <w:lang w:eastAsia="es-CO"/>
+        </w:rPr>
+        <w:t xml:space="preserve"> archivo.txt</w:t>
+      </w:r>
+      <w:r>
+        <w:rPr>
+          <w:rFonts w:ascii="Roboto" w:eastAsia="Times New Roman" w:hAnsi="Roboto" w:cs="Times New Roman"/>
+          <w:color w:val="BECDE3"/>
+          <w:sz w:val="24"/>
+          <w:szCs w:val="24"/>
+          <w:lang w:eastAsia="es-CO"/>
+        </w:rPr>
+        <w:t>). Mucho cuidado con este comando, puedes borrar todo tu disco duro.</w:t>
+      </w:r>
+    </w:p>
+    <w:p>
+      <w:pPr>
+        <w:numPr>
+          <w:ilvl w:val="0"/>
+          <w:numId w:val="9"/>
+        </w:numPr>
+        <w:shd w:val="clear" w:color="auto" w:fill="121F3D"/>
+        <w:spacing w:after="0" w:line="240" w:lineRule="auto"/>
+        <w:ind w:left="0"/>
+        <w:rPr>
+          <w:rFonts w:ascii="Roboto" w:eastAsia="Times New Roman" w:hAnsi="Roboto" w:cs="Times New Roman"/>
+          <w:color w:val="BECDE3"/>
+          <w:sz w:val="24"/>
+          <w:szCs w:val="24"/>
+          <w:lang w:eastAsia="es-CO"/>
+        </w:rPr>
+      </w:pPr>
+      <w:proofErr w:type="spellStart"/>
+      <w:r>
+        <w:rPr>
+          <w:rFonts w:ascii="Roboto" w:eastAsia="Times New Roman" w:hAnsi="Roboto" w:cs="Times New Roman"/>
+          <w:b/>
+          <w:bCs/>
+          <w:color w:val="BECDE3"/>
+          <w:sz w:val="24"/>
+          <w:szCs w:val="24"/>
+          <w:lang w:eastAsia="es-CO"/>
+        </w:rPr>
+        <w:t>cat</w:t>
+      </w:r>
+      <w:proofErr w:type="spellEnd"/>
+      <w:r>
+        <w:rPr>
+          <w:rFonts w:ascii="Roboto" w:eastAsia="Times New Roman" w:hAnsi="Roboto" w:cs="Times New Roman"/>
+          <w:color w:val="BECDE3"/>
+          <w:sz w:val="24"/>
+          <w:szCs w:val="24"/>
+          <w:lang w:eastAsia="es-CO"/>
+        </w:rPr>
+        <w:t>: Ver el contenido de un archivo (por ejemplo, </w:t>
+      </w:r>
+      <w:proofErr w:type="spellStart"/>
+      <w:r>
+        <w:rPr>
+          <w:rFonts w:ascii="Courier New" w:eastAsia="Times New Roman" w:hAnsi="Courier New" w:cs="Courier New"/>
+          <w:color w:val="BECDE3"/>
+          <w:sz w:val="24"/>
+          <w:szCs w:val="24"/>
+          <w:shd w:val="clear" w:color="auto" w:fill="0C1633"/>
+          <w:lang w:eastAsia="es-CO"/>
+        </w:rPr>
+        <w:t>cat</w:t>
+      </w:r>
+      <w:proofErr w:type="spellEnd"/>
+      <w:r>
+        <w:rPr>
+          <w:rFonts w:ascii="Courier New" w:eastAsia="Times New Roman" w:hAnsi="Courier New" w:cs="Courier New"/>
+          <w:color w:val="BECDE3"/>
+          <w:sz w:val="24"/>
+          <w:szCs w:val="24"/>
+          <w:shd w:val="clear" w:color="auto" w:fill="0C1633"/>
+          <w:lang w:eastAsia="es-CO"/>
+        </w:rPr>
+        <w:t xml:space="preserve"> nombre-archivo.txt</w:t>
+      </w:r>
+      <w:r>
+        <w:rPr>
+          <w:rFonts w:ascii="Roboto" w:eastAsia="Times New Roman" w:hAnsi="Roboto" w:cs="Times New Roman"/>
+          <w:color w:val="BECDE3"/>
+          <w:sz w:val="24"/>
+          <w:szCs w:val="24"/>
+          <w:lang w:eastAsia="es-CO"/>
+        </w:rPr>
+        <w:t>).</w:t>
+      </w:r>
+    </w:p>
+    <w:p>
+      <w:pPr>
+        <w:numPr>
+          <w:ilvl w:val="0"/>
+          <w:numId w:val="9"/>
+        </w:numPr>
+        <w:shd w:val="clear" w:color="auto" w:fill="121F3D"/>
+        <w:spacing w:after="0" w:line="240" w:lineRule="auto"/>
+        <w:ind w:left="0"/>
+        <w:rPr>
+          <w:rFonts w:ascii="Roboto" w:eastAsia="Times New Roman" w:hAnsi="Roboto" w:cs="Times New Roman"/>
+          <w:color w:val="BECDE3"/>
+          <w:sz w:val="24"/>
+          <w:szCs w:val="24"/>
+          <w:lang w:eastAsia="es-CO"/>
+        </w:rPr>
+      </w:pPr>
+      <w:proofErr w:type="spellStart"/>
+      <w:r>
+        <w:rPr>
+          <w:rFonts w:ascii="Roboto" w:eastAsia="Times New Roman" w:hAnsi="Roboto" w:cs="Times New Roman"/>
+          <w:b/>
+          <w:bCs/>
+          <w:color w:val="BECDE3"/>
+          <w:sz w:val="24"/>
+          <w:szCs w:val="24"/>
+          <w:lang w:eastAsia="es-CO"/>
+        </w:rPr>
+        <w:t>ls</w:t>
+      </w:r>
+      <w:proofErr w:type="spellEnd"/>
+      <w:r>
+        <w:rPr>
+          <w:rFonts w:ascii="Roboto" w:eastAsia="Times New Roman" w:hAnsi="Roboto" w:cs="Times New Roman"/>
+          <w:color w:val="BECDE3"/>
+          <w:sz w:val="24"/>
+          <w:szCs w:val="24"/>
+          <w:lang w:eastAsia="es-CO"/>
+        </w:rPr>
+        <w:t>: Nos permite cambiar ver los archivos de la carpeta donde estamos ahora mismo. Podemos usar uno o más argumentos para ver más información sobre estos archivos (los argumentos pueden ser </w:t>
+      </w:r>
+      <w:r>
+        <w:rPr>
+          <w:rFonts w:ascii="Courier New" w:eastAsia="Times New Roman" w:hAnsi="Courier New" w:cs="Courier New"/>
+          <w:color w:val="BECDE3"/>
+          <w:sz w:val="24"/>
+          <w:szCs w:val="24"/>
+          <w:shd w:val="clear" w:color="auto" w:fill="0C1633"/>
+          <w:lang w:eastAsia="es-CO"/>
+        </w:rPr>
+        <w:t>--</w:t>
+      </w:r>
+      <w:r>
+        <w:rPr>
+          <w:rFonts w:ascii="Roboto" w:eastAsia="Times New Roman" w:hAnsi="Roboto" w:cs="Times New Roman"/>
+          <w:color w:val="BECDE3"/>
+          <w:sz w:val="24"/>
+          <w:szCs w:val="24"/>
+          <w:lang w:eastAsia="es-CO"/>
+        </w:rPr>
+        <w:t> + el nombre del argumento o </w:t>
+      </w:r>
+      <w:r>
+        <w:rPr>
+          <w:rFonts w:ascii="Courier New" w:eastAsia="Times New Roman" w:hAnsi="Courier New" w:cs="Courier New"/>
+          <w:color w:val="BECDE3"/>
+          <w:sz w:val="24"/>
+          <w:szCs w:val="24"/>
+          <w:shd w:val="clear" w:color="auto" w:fill="0C1633"/>
+          <w:lang w:eastAsia="es-CO"/>
+        </w:rPr>
+        <w:t>-</w:t>
+      </w:r>
+      <w:r>
+        <w:rPr>
+          <w:rFonts w:ascii="Roboto" w:eastAsia="Times New Roman" w:hAnsi="Roboto" w:cs="Times New Roman"/>
+          <w:color w:val="BECDE3"/>
+          <w:sz w:val="24"/>
+          <w:szCs w:val="24"/>
+          <w:lang w:eastAsia="es-CO"/>
+        </w:rPr>
+        <w:t xml:space="preserve"> + una sola letra o </w:t>
+      </w:r>
+      <w:proofErr w:type="spellStart"/>
+      <w:r>
+        <w:rPr>
+          <w:rFonts w:ascii="Roboto" w:eastAsia="Times New Roman" w:hAnsi="Roboto" w:cs="Times New Roman"/>
+          <w:color w:val="BECDE3"/>
+          <w:sz w:val="24"/>
+          <w:szCs w:val="24"/>
+          <w:lang w:eastAsia="es-CO"/>
+        </w:rPr>
+        <w:t>shortcut</w:t>
+      </w:r>
+      <w:proofErr w:type="spellEnd"/>
+      <w:r>
+        <w:rPr>
+          <w:rFonts w:ascii="Roboto" w:eastAsia="Times New Roman" w:hAnsi="Roboto" w:cs="Times New Roman"/>
+          <w:color w:val="BECDE3"/>
+          <w:sz w:val="24"/>
+          <w:szCs w:val="24"/>
+          <w:lang w:eastAsia="es-CO"/>
+        </w:rPr>
+        <w:t xml:space="preserve"> por cada argumento).</w:t>
+      </w:r>
+      <w:r>
+        <w:rPr>
+          <w:rFonts w:ascii="Roboto" w:eastAsia="Times New Roman" w:hAnsi="Roboto" w:cs="Times New Roman"/>
+          <w:color w:val="BECDE3"/>
+          <w:sz w:val="24"/>
+          <w:szCs w:val="24"/>
+          <w:lang w:eastAsia="es-CO"/>
+        </w:rPr>
+        <w:br/>
+        <w:t>- </w:t>
+      </w:r>
+      <w:proofErr w:type="spellStart"/>
+      <w:r>
+        <w:rPr>
+          <w:rFonts w:ascii="Courier New" w:eastAsia="Times New Roman" w:hAnsi="Courier New" w:cs="Courier New"/>
+          <w:color w:val="BECDE3"/>
+          <w:sz w:val="24"/>
+          <w:szCs w:val="24"/>
+          <w:shd w:val="clear" w:color="auto" w:fill="0C1633"/>
+          <w:lang w:eastAsia="es-CO"/>
+        </w:rPr>
+        <w:t>ls</w:t>
+      </w:r>
+      <w:proofErr w:type="spellEnd"/>
+      <w:r>
+        <w:rPr>
+          <w:rFonts w:ascii="Courier New" w:eastAsia="Times New Roman" w:hAnsi="Courier New" w:cs="Courier New"/>
+          <w:color w:val="BECDE3"/>
+          <w:sz w:val="24"/>
+          <w:szCs w:val="24"/>
+          <w:shd w:val="clear" w:color="auto" w:fill="0C1633"/>
+          <w:lang w:eastAsia="es-CO"/>
+        </w:rPr>
+        <w:t xml:space="preserve"> -a</w:t>
+      </w:r>
+      <w:r>
+        <w:rPr>
+          <w:rFonts w:ascii="Roboto" w:eastAsia="Times New Roman" w:hAnsi="Roboto" w:cs="Times New Roman"/>
+          <w:color w:val="BECDE3"/>
+          <w:sz w:val="24"/>
+          <w:szCs w:val="24"/>
+          <w:lang w:eastAsia="es-CO"/>
+        </w:rPr>
+        <w:t>: Mostrar todos los archivos, incluso los ocultos.</w:t>
+      </w:r>
+      <w:r>
+        <w:rPr>
+          <w:rFonts w:ascii="Roboto" w:eastAsia="Times New Roman" w:hAnsi="Roboto" w:cs="Times New Roman"/>
+          <w:color w:val="BECDE3"/>
+          <w:sz w:val="24"/>
+          <w:szCs w:val="24"/>
+          <w:lang w:eastAsia="es-CO"/>
+        </w:rPr>
+        <w:br/>
+        <w:t>- </w:t>
+      </w:r>
+      <w:proofErr w:type="spellStart"/>
+      <w:r>
+        <w:rPr>
+          <w:rFonts w:ascii="Courier New" w:eastAsia="Times New Roman" w:hAnsi="Courier New" w:cs="Courier New"/>
+          <w:color w:val="BECDE3"/>
+          <w:sz w:val="24"/>
+          <w:szCs w:val="24"/>
+          <w:shd w:val="clear" w:color="auto" w:fill="0C1633"/>
+          <w:lang w:eastAsia="es-CO"/>
+        </w:rPr>
+        <w:t>ls</w:t>
+      </w:r>
+      <w:proofErr w:type="spellEnd"/>
+      <w:r>
+        <w:rPr>
+          <w:rFonts w:ascii="Courier New" w:eastAsia="Times New Roman" w:hAnsi="Courier New" w:cs="Courier New"/>
+          <w:color w:val="BECDE3"/>
+          <w:sz w:val="24"/>
+          <w:szCs w:val="24"/>
+          <w:shd w:val="clear" w:color="auto" w:fill="0C1633"/>
+          <w:lang w:eastAsia="es-CO"/>
+        </w:rPr>
+        <w:t xml:space="preserve"> -l</w:t>
+      </w:r>
+      <w:r>
+        <w:rPr>
+          <w:rFonts w:ascii="Roboto" w:eastAsia="Times New Roman" w:hAnsi="Roboto" w:cs="Times New Roman"/>
+          <w:color w:val="BECDE3"/>
+          <w:sz w:val="24"/>
+          <w:szCs w:val="24"/>
+          <w:lang w:eastAsia="es-CO"/>
+        </w:rPr>
+        <w:t>: Ver todos los archivos como una lista.</w:t>
+      </w:r>
+    </w:p>
+    <w:p>
+      <w:pPr>
+        <w:numPr>
+          <w:ilvl w:val="0"/>
+          <w:numId w:val="9"/>
+        </w:numPr>
+        <w:shd w:val="clear" w:color="auto" w:fill="121F3D"/>
+        <w:spacing w:after="0" w:line="240" w:lineRule="auto"/>
+        <w:ind w:left="0"/>
+        <w:rPr>
+          <w:rFonts w:ascii="Roboto" w:eastAsia="Times New Roman" w:hAnsi="Roboto" w:cs="Times New Roman"/>
+          <w:color w:val="BECDE3"/>
+          <w:sz w:val="24"/>
+          <w:szCs w:val="24"/>
+          <w:lang w:eastAsia="es-CO"/>
+        </w:rPr>
+      </w:pPr>
+      <w:r>
+        <w:rPr>
+          <w:rFonts w:ascii="Roboto" w:eastAsia="Times New Roman" w:hAnsi="Roboto" w:cs="Times New Roman"/>
+          <w:b/>
+          <w:bCs/>
+          <w:color w:val="BECDE3"/>
+          <w:sz w:val="24"/>
+          <w:szCs w:val="24"/>
+          <w:lang w:eastAsia="es-CO"/>
+        </w:rPr>
+        <w:t>cd</w:t>
+      </w:r>
+      <w:r>
+        <w:rPr>
+          <w:rFonts w:ascii="Roboto" w:eastAsia="Times New Roman" w:hAnsi="Roboto" w:cs="Times New Roman"/>
+          <w:color w:val="BECDE3"/>
+          <w:sz w:val="24"/>
+          <w:szCs w:val="24"/>
+          <w:lang w:eastAsia="es-CO"/>
+        </w:rPr>
+        <w:t>: Nos permite navegar entre carpetas.</w:t>
+      </w:r>
+      <w:r>
+        <w:rPr>
+          <w:rFonts w:ascii="Roboto" w:eastAsia="Times New Roman" w:hAnsi="Roboto" w:cs="Times New Roman"/>
+          <w:color w:val="BECDE3"/>
+          <w:sz w:val="24"/>
+          <w:szCs w:val="24"/>
+          <w:lang w:eastAsia="es-CO"/>
+        </w:rPr>
+        <w:br/>
+        <w:t>- </w:t>
+      </w:r>
+      <w:r>
+        <w:rPr>
+          <w:rFonts w:ascii="Courier New" w:eastAsia="Times New Roman" w:hAnsi="Courier New" w:cs="Courier New"/>
+          <w:color w:val="BECDE3"/>
+          <w:sz w:val="24"/>
+          <w:szCs w:val="24"/>
+          <w:shd w:val="clear" w:color="auto" w:fill="0C1633"/>
+          <w:lang w:eastAsia="es-CO"/>
+        </w:rPr>
+        <w:t>cd /</w:t>
+      </w:r>
+      <w:r>
+        <w:rPr>
+          <w:rFonts w:ascii="Roboto" w:eastAsia="Times New Roman" w:hAnsi="Roboto" w:cs="Times New Roman"/>
+          <w:color w:val="BECDE3"/>
+          <w:sz w:val="24"/>
+          <w:szCs w:val="24"/>
+          <w:lang w:eastAsia="es-CO"/>
+        </w:rPr>
+        <w:t>: Ir a la ruta principal:</w:t>
+      </w:r>
+      <w:r>
+        <w:rPr>
+          <w:rFonts w:ascii="Roboto" w:eastAsia="Times New Roman" w:hAnsi="Roboto" w:cs="Times New Roman"/>
+          <w:color w:val="BECDE3"/>
+          <w:sz w:val="24"/>
+          <w:szCs w:val="24"/>
+          <w:lang w:eastAsia="es-CO"/>
+        </w:rPr>
+        <w:br/>
+        <w:t>- </w:t>
+      </w:r>
+      <w:r>
+        <w:rPr>
+          <w:rFonts w:ascii="Courier New" w:eastAsia="Times New Roman" w:hAnsi="Courier New" w:cs="Courier New"/>
+          <w:color w:val="BECDE3"/>
+          <w:sz w:val="24"/>
+          <w:szCs w:val="24"/>
+          <w:shd w:val="clear" w:color="auto" w:fill="0C1633"/>
+          <w:lang w:eastAsia="es-CO"/>
+        </w:rPr>
+        <w:t>cd</w:t>
+      </w:r>
+      <w:r>
+        <w:rPr>
+          <w:rFonts w:ascii="Roboto" w:eastAsia="Times New Roman" w:hAnsi="Roboto" w:cs="Times New Roman"/>
+          <w:color w:val="BECDE3"/>
+          <w:sz w:val="24"/>
+          <w:szCs w:val="24"/>
+          <w:lang w:eastAsia="es-CO"/>
+        </w:rPr>
+        <w:t> o </w:t>
+      </w:r>
+      <w:r>
+        <w:rPr>
+          <w:rFonts w:ascii="Courier New" w:eastAsia="Times New Roman" w:hAnsi="Courier New" w:cs="Courier New"/>
+          <w:color w:val="BECDE3"/>
+          <w:sz w:val="24"/>
+          <w:szCs w:val="24"/>
+          <w:shd w:val="clear" w:color="auto" w:fill="0C1633"/>
+          <w:lang w:eastAsia="es-CO"/>
+        </w:rPr>
+        <w:t>cd ~</w:t>
+      </w:r>
+      <w:r>
+        <w:rPr>
+          <w:rFonts w:ascii="Roboto" w:eastAsia="Times New Roman" w:hAnsi="Roboto" w:cs="Times New Roman"/>
+          <w:color w:val="BECDE3"/>
+          <w:sz w:val="24"/>
+          <w:szCs w:val="24"/>
+          <w:lang w:eastAsia="es-CO"/>
+        </w:rPr>
+        <w:t>: Ir a la ruta de tu usuario</w:t>
+      </w:r>
+      <w:r>
+        <w:rPr>
+          <w:rFonts w:ascii="Roboto" w:eastAsia="Times New Roman" w:hAnsi="Roboto" w:cs="Times New Roman"/>
+          <w:color w:val="BECDE3"/>
+          <w:sz w:val="24"/>
+          <w:szCs w:val="24"/>
+          <w:lang w:eastAsia="es-CO"/>
+        </w:rPr>
+        <w:br/>
+        <w:t>- </w:t>
+      </w:r>
+      <w:r>
+        <w:rPr>
+          <w:rFonts w:ascii="Courier New" w:eastAsia="Times New Roman" w:hAnsi="Courier New" w:cs="Courier New"/>
+          <w:color w:val="BECDE3"/>
+          <w:sz w:val="24"/>
+          <w:szCs w:val="24"/>
+          <w:shd w:val="clear" w:color="auto" w:fill="0C1633"/>
+          <w:lang w:eastAsia="es-CO"/>
+        </w:rPr>
+        <w:t>cd carpeta/subcarpeta</w:t>
+      </w:r>
+      <w:r>
+        <w:rPr>
+          <w:rFonts w:ascii="Roboto" w:eastAsia="Times New Roman" w:hAnsi="Roboto" w:cs="Times New Roman"/>
+          <w:color w:val="BECDE3"/>
+          <w:sz w:val="24"/>
+          <w:szCs w:val="24"/>
+          <w:lang w:eastAsia="es-CO"/>
+        </w:rPr>
+        <w:t>: Navegar a una ruta dentro de la carpeta donde estamos ahora mismo.</w:t>
+      </w:r>
+      <w:r>
+        <w:rPr>
+          <w:rFonts w:ascii="Roboto" w:eastAsia="Times New Roman" w:hAnsi="Roboto" w:cs="Times New Roman"/>
+          <w:color w:val="BECDE3"/>
+          <w:sz w:val="24"/>
+          <w:szCs w:val="24"/>
+          <w:lang w:eastAsia="es-CO"/>
+        </w:rPr>
+        <w:br/>
+        <w:t>- </w:t>
+      </w:r>
+      <w:r>
+        <w:rPr>
+          <w:rFonts w:ascii="Courier New" w:eastAsia="Times New Roman" w:hAnsi="Courier New" w:cs="Courier New"/>
+          <w:color w:val="BECDE3"/>
+          <w:sz w:val="24"/>
+          <w:szCs w:val="24"/>
+          <w:shd w:val="clear" w:color="auto" w:fill="0C1633"/>
+          <w:lang w:eastAsia="es-CO"/>
+        </w:rPr>
+        <w:t xml:space="preserve">cd </w:t>
+      </w:r>
+      <w:proofErr w:type="gramStart"/>
+      <w:r>
+        <w:rPr>
+          <w:rFonts w:ascii="Courier New" w:eastAsia="Times New Roman" w:hAnsi="Courier New" w:cs="Courier New"/>
+          <w:color w:val="BECDE3"/>
+          <w:sz w:val="24"/>
+          <w:szCs w:val="24"/>
+          <w:shd w:val="clear" w:color="auto" w:fill="0C1633"/>
+          <w:lang w:eastAsia="es-CO"/>
+        </w:rPr>
+        <w:t>..</w:t>
+      </w:r>
+      <w:proofErr w:type="gramEnd"/>
+      <w:r>
+        <w:rPr>
+          <w:rFonts w:ascii="Roboto" w:eastAsia="Times New Roman" w:hAnsi="Roboto" w:cs="Times New Roman"/>
+          <w:color w:val="BECDE3"/>
+          <w:sz w:val="24"/>
+          <w:szCs w:val="24"/>
+          <w:lang w:eastAsia="es-CO"/>
+        </w:rPr>
+        <w:t> (</w:t>
+      </w:r>
+      <w:r>
+        <w:rPr>
+          <w:rFonts w:ascii="Courier New" w:eastAsia="Times New Roman" w:hAnsi="Courier New" w:cs="Courier New"/>
+          <w:color w:val="BECDE3"/>
+          <w:sz w:val="24"/>
+          <w:szCs w:val="24"/>
+          <w:shd w:val="clear" w:color="auto" w:fill="0C1633"/>
+          <w:lang w:eastAsia="es-CO"/>
+        </w:rPr>
+        <w:t>cd</w:t>
+      </w:r>
+      <w:r>
+        <w:rPr>
+          <w:rFonts w:ascii="Roboto" w:eastAsia="Times New Roman" w:hAnsi="Roboto" w:cs="Times New Roman"/>
+          <w:color w:val="BECDE3"/>
+          <w:sz w:val="24"/>
+          <w:szCs w:val="24"/>
+          <w:lang w:eastAsia="es-CO"/>
+        </w:rPr>
+        <w:t> + dos puntos): Regresar una carpeta hacia atrás.</w:t>
+      </w:r>
+      <w:r>
+        <w:rPr>
+          <w:rFonts w:ascii="Roboto" w:eastAsia="Times New Roman" w:hAnsi="Roboto" w:cs="Times New Roman"/>
+          <w:color w:val="BECDE3"/>
+          <w:sz w:val="24"/>
+          <w:szCs w:val="24"/>
+          <w:lang w:eastAsia="es-CO"/>
+        </w:rPr>
+        <w:br/>
+        <w:t>- Si quieres referirte al directorio en el que te encuentras ahora mismo puedes usar </w:t>
+      </w:r>
+      <w:proofErr w:type="gramStart"/>
+      <w:r>
+        <w:rPr>
+          <w:rFonts w:ascii="Courier New" w:eastAsia="Times New Roman" w:hAnsi="Courier New" w:cs="Courier New"/>
+          <w:color w:val="BECDE3"/>
+          <w:sz w:val="24"/>
+          <w:szCs w:val="24"/>
+          <w:shd w:val="clear" w:color="auto" w:fill="0C1633"/>
+          <w:lang w:eastAsia="es-CO"/>
+        </w:rPr>
+        <w:t>cd .</w:t>
+      </w:r>
+      <w:r>
+        <w:rPr>
+          <w:rFonts w:ascii="Roboto" w:eastAsia="Times New Roman" w:hAnsi="Roboto" w:cs="Times New Roman"/>
+          <w:color w:val="BECDE3"/>
+          <w:sz w:val="24"/>
+          <w:szCs w:val="24"/>
+          <w:lang w:eastAsia="es-CO"/>
+        </w:rPr>
+        <w:t> </w:t>
+      </w:r>
+      <w:proofErr w:type="gramEnd"/>
+      <w:r>
+        <w:rPr>
+          <w:rFonts w:ascii="Roboto" w:eastAsia="Times New Roman" w:hAnsi="Roboto" w:cs="Times New Roman"/>
+          <w:color w:val="BECDE3"/>
+          <w:sz w:val="24"/>
+          <w:szCs w:val="24"/>
+          <w:lang w:eastAsia="es-CO"/>
+        </w:rPr>
+        <w:t>(</w:t>
+      </w:r>
+      <w:r>
+        <w:rPr>
+          <w:rFonts w:ascii="Courier New" w:eastAsia="Times New Roman" w:hAnsi="Courier New" w:cs="Courier New"/>
+          <w:color w:val="BECDE3"/>
+          <w:sz w:val="24"/>
+          <w:szCs w:val="24"/>
+          <w:shd w:val="clear" w:color="auto" w:fill="0C1633"/>
+          <w:lang w:eastAsia="es-CO"/>
+        </w:rPr>
+        <w:t>cd</w:t>
+      </w:r>
+      <w:r>
+        <w:rPr>
+          <w:rFonts w:ascii="Roboto" w:eastAsia="Times New Roman" w:hAnsi="Roboto" w:cs="Times New Roman"/>
+          <w:color w:val="BECDE3"/>
+          <w:sz w:val="24"/>
+          <w:szCs w:val="24"/>
+          <w:lang w:eastAsia="es-CO"/>
+        </w:rPr>
+        <w:t> + un punto).</w:t>
+      </w:r>
+    </w:p>
+    <w:p>
+      <w:pPr>
+        <w:numPr>
+          <w:ilvl w:val="0"/>
+          <w:numId w:val="9"/>
+        </w:numPr>
+        <w:shd w:val="clear" w:color="auto" w:fill="121F3D"/>
+        <w:spacing w:after="0" w:line="240" w:lineRule="auto"/>
+        <w:ind w:left="0"/>
+        <w:rPr>
+          <w:rFonts w:ascii="Roboto" w:eastAsia="Times New Roman" w:hAnsi="Roboto" w:cs="Times New Roman"/>
+          <w:color w:val="BECDE3"/>
+          <w:sz w:val="24"/>
+          <w:szCs w:val="24"/>
+          <w:lang w:eastAsia="es-CO"/>
+        </w:rPr>
+      </w:pPr>
+      <w:proofErr w:type="spellStart"/>
+      <w:r>
+        <w:rPr>
+          <w:rFonts w:ascii="Roboto" w:eastAsia="Times New Roman" w:hAnsi="Roboto" w:cs="Times New Roman"/>
+          <w:b/>
+          <w:bCs/>
+          <w:color w:val="BECDE3"/>
+          <w:sz w:val="24"/>
+          <w:szCs w:val="24"/>
+          <w:lang w:eastAsia="es-CO"/>
+        </w:rPr>
+        <w:t>history</w:t>
+      </w:r>
+      <w:proofErr w:type="spellEnd"/>
+      <w:r>
+        <w:rPr>
+          <w:rFonts w:ascii="Roboto" w:eastAsia="Times New Roman" w:hAnsi="Roboto" w:cs="Times New Roman"/>
+          <w:color w:val="BECDE3"/>
+          <w:sz w:val="24"/>
+          <w:szCs w:val="24"/>
+          <w:lang w:eastAsia="es-CO"/>
+        </w:rPr>
+        <w:t>: Ver los últimos comandos que ejecutamos y un número especial con el que podemos repetir su ejecución.</w:t>
+      </w:r>
+    </w:p>
+    <w:p>
+      <w:pPr>
+        <w:numPr>
+          <w:ilvl w:val="0"/>
+          <w:numId w:val="9"/>
+        </w:numPr>
+        <w:shd w:val="clear" w:color="auto" w:fill="121F3D"/>
+        <w:spacing w:after="0" w:line="240" w:lineRule="auto"/>
+        <w:ind w:left="0"/>
+        <w:rPr>
+          <w:rFonts w:ascii="Roboto" w:eastAsia="Times New Roman" w:hAnsi="Roboto" w:cs="Times New Roman"/>
+          <w:color w:val="BECDE3"/>
+          <w:sz w:val="24"/>
+          <w:szCs w:val="24"/>
+          <w:lang w:eastAsia="es-CO"/>
+        </w:rPr>
+      </w:pPr>
+      <w:r>
+        <w:rPr>
+          <w:rFonts w:ascii="Roboto" w:eastAsia="Times New Roman" w:hAnsi="Roboto" w:cs="Times New Roman"/>
+          <w:b/>
+          <w:bCs/>
+          <w:color w:val="BECDE3"/>
+          <w:sz w:val="24"/>
+          <w:szCs w:val="24"/>
+          <w:lang w:eastAsia="es-CO"/>
+        </w:rPr>
+        <w:t>! + número</w:t>
+      </w:r>
+      <w:r>
+        <w:rPr>
+          <w:rFonts w:ascii="Roboto" w:eastAsia="Times New Roman" w:hAnsi="Roboto" w:cs="Times New Roman"/>
+          <w:color w:val="BECDE3"/>
+          <w:sz w:val="24"/>
+          <w:szCs w:val="24"/>
+          <w:lang w:eastAsia="es-CO"/>
+        </w:rPr>
+        <w:t>: Ejecutar algún comando con el número que nos muestra el comando </w:t>
+      </w:r>
+      <w:proofErr w:type="spellStart"/>
+      <w:r>
+        <w:rPr>
+          <w:rFonts w:ascii="Courier New" w:eastAsia="Times New Roman" w:hAnsi="Courier New" w:cs="Courier New"/>
+          <w:color w:val="BECDE3"/>
+          <w:sz w:val="24"/>
+          <w:szCs w:val="24"/>
+          <w:shd w:val="clear" w:color="auto" w:fill="0C1633"/>
+          <w:lang w:eastAsia="es-CO"/>
+        </w:rPr>
+        <w:t>history</w:t>
+      </w:r>
+      <w:proofErr w:type="spellEnd"/>
+      <w:r>
+        <w:rPr>
+          <w:rFonts w:ascii="Roboto" w:eastAsia="Times New Roman" w:hAnsi="Roboto" w:cs="Times New Roman"/>
+          <w:color w:val="BECDE3"/>
+          <w:sz w:val="24"/>
+          <w:szCs w:val="24"/>
+          <w:lang w:eastAsia="es-CO"/>
+        </w:rPr>
+        <w:t xml:space="preserve"> (por </w:t>
+      </w:r>
+      <w:proofErr w:type="gramStart"/>
+      <w:r>
+        <w:rPr>
+          <w:rFonts w:ascii="Roboto" w:eastAsia="Times New Roman" w:hAnsi="Roboto" w:cs="Times New Roman"/>
+          <w:color w:val="BECDE3"/>
+          <w:sz w:val="24"/>
+          <w:szCs w:val="24"/>
+          <w:lang w:eastAsia="es-CO"/>
+        </w:rPr>
+        <w:t>ejemplo, </w:t>
+      </w:r>
+      <w:r>
+        <w:rPr>
+          <w:rFonts w:ascii="Courier New" w:eastAsia="Times New Roman" w:hAnsi="Courier New" w:cs="Courier New"/>
+          <w:color w:val="BECDE3"/>
+          <w:sz w:val="24"/>
+          <w:szCs w:val="24"/>
+          <w:shd w:val="clear" w:color="auto" w:fill="0C1633"/>
+          <w:lang w:eastAsia="es-CO"/>
+        </w:rPr>
+        <w:t>!72</w:t>
+      </w:r>
+      <w:proofErr w:type="gramEnd"/>
+      <w:r>
+        <w:rPr>
+          <w:rFonts w:ascii="Roboto" w:eastAsia="Times New Roman" w:hAnsi="Roboto" w:cs="Times New Roman"/>
+          <w:color w:val="BECDE3"/>
+          <w:sz w:val="24"/>
+          <w:szCs w:val="24"/>
+          <w:lang w:eastAsia="es-CO"/>
+        </w:rPr>
+        <w:t>).</w:t>
+      </w:r>
+    </w:p>
+    <w:p>
+      <w:pPr>
+        <w:numPr>
+          <w:ilvl w:val="0"/>
+          <w:numId w:val="9"/>
+        </w:numPr>
+        <w:shd w:val="clear" w:color="auto" w:fill="121F3D"/>
+        <w:spacing w:after="0" w:line="240" w:lineRule="auto"/>
+        <w:ind w:left="0"/>
+        <w:rPr>
+          <w:rFonts w:ascii="Roboto" w:eastAsia="Times New Roman" w:hAnsi="Roboto" w:cs="Times New Roman"/>
+          <w:color w:val="BECDE3"/>
+          <w:sz w:val="24"/>
+          <w:szCs w:val="24"/>
+          <w:lang w:eastAsia="es-CO"/>
+        </w:rPr>
+      </w:pPr>
+      <w:proofErr w:type="spellStart"/>
+      <w:r>
+        <w:rPr>
+          <w:rFonts w:ascii="Roboto" w:eastAsia="Times New Roman" w:hAnsi="Roboto" w:cs="Times New Roman"/>
+          <w:b/>
+          <w:bCs/>
+          <w:color w:val="BECDE3"/>
+          <w:sz w:val="24"/>
+          <w:szCs w:val="24"/>
+          <w:lang w:eastAsia="es-CO"/>
+        </w:rPr>
+        <w:t>clear</w:t>
+      </w:r>
+      <w:proofErr w:type="spellEnd"/>
+      <w:r>
+        <w:rPr>
+          <w:rFonts w:ascii="Roboto" w:eastAsia="Times New Roman" w:hAnsi="Roboto" w:cs="Times New Roman"/>
+          <w:color w:val="BECDE3"/>
+          <w:sz w:val="24"/>
+          <w:szCs w:val="24"/>
+          <w:lang w:eastAsia="es-CO"/>
+        </w:rPr>
+        <w:t>: Para limpiar la terminal. También podemos usar los atajos de teclado </w:t>
+      </w:r>
+      <w:proofErr w:type="spellStart"/>
+      <w:r>
+        <w:rPr>
+          <w:rFonts w:ascii="Courier New" w:eastAsia="Times New Roman" w:hAnsi="Courier New" w:cs="Courier New"/>
+          <w:color w:val="BECDE3"/>
+          <w:sz w:val="24"/>
+          <w:szCs w:val="24"/>
+          <w:shd w:val="clear" w:color="auto" w:fill="0C1633"/>
+          <w:lang w:eastAsia="es-CO"/>
+        </w:rPr>
+        <w:t>Ctrl</w:t>
+      </w:r>
+      <w:proofErr w:type="spellEnd"/>
+      <w:r>
+        <w:rPr>
+          <w:rFonts w:ascii="Courier New" w:eastAsia="Times New Roman" w:hAnsi="Courier New" w:cs="Courier New"/>
+          <w:color w:val="BECDE3"/>
+          <w:sz w:val="24"/>
+          <w:szCs w:val="24"/>
+          <w:shd w:val="clear" w:color="auto" w:fill="0C1633"/>
+          <w:lang w:eastAsia="es-CO"/>
+        </w:rPr>
+        <w:t xml:space="preserve"> + L</w:t>
+      </w:r>
+      <w:r>
+        <w:rPr>
+          <w:rFonts w:ascii="Roboto" w:eastAsia="Times New Roman" w:hAnsi="Roboto" w:cs="Times New Roman"/>
+          <w:color w:val="BECDE3"/>
+          <w:sz w:val="24"/>
+          <w:szCs w:val="24"/>
+          <w:lang w:eastAsia="es-CO"/>
+        </w:rPr>
+        <w:t> o </w:t>
+      </w:r>
+      <w:proofErr w:type="spellStart"/>
+      <w:r>
+        <w:rPr>
+          <w:rFonts w:ascii="Courier New" w:eastAsia="Times New Roman" w:hAnsi="Courier New" w:cs="Courier New"/>
+          <w:color w:val="BECDE3"/>
+          <w:sz w:val="24"/>
+          <w:szCs w:val="24"/>
+          <w:shd w:val="clear" w:color="auto" w:fill="0C1633"/>
+          <w:lang w:eastAsia="es-CO"/>
+        </w:rPr>
+        <w:t>Command</w:t>
+      </w:r>
+      <w:proofErr w:type="spellEnd"/>
+      <w:r>
+        <w:rPr>
+          <w:rFonts w:ascii="Courier New" w:eastAsia="Times New Roman" w:hAnsi="Courier New" w:cs="Courier New"/>
+          <w:color w:val="BECDE3"/>
+          <w:sz w:val="24"/>
+          <w:szCs w:val="24"/>
+          <w:shd w:val="clear" w:color="auto" w:fill="0C1633"/>
+          <w:lang w:eastAsia="es-CO"/>
+        </w:rPr>
+        <w:t xml:space="preserve"> + L</w:t>
+      </w:r>
+      <w:r>
+        <w:rPr>
+          <w:rFonts w:ascii="Roboto" w:eastAsia="Times New Roman" w:hAnsi="Roboto" w:cs="Times New Roman"/>
+          <w:color w:val="BECDE3"/>
+          <w:sz w:val="24"/>
+          <w:szCs w:val="24"/>
+          <w:lang w:eastAsia="es-CO"/>
+        </w:rPr>
+        <w:t>.</w:t>
+      </w:r>
+    </w:p>
+    <w:p>
+      <w:pPr>
+        <w:shd w:val="clear" w:color="auto" w:fill="121F3D"/>
+        <w:spacing w:after="0" w:line="240" w:lineRule="auto"/>
+        <w:rPr>
+          <w:rFonts w:ascii="Roboto" w:eastAsia="Times New Roman" w:hAnsi="Roboto" w:cs="Times New Roman"/>
+          <w:color w:val="BECDE3"/>
+          <w:sz w:val="24"/>
+          <w:szCs w:val="24"/>
+          <w:lang w:eastAsia="es-CO"/>
+        </w:rPr>
+      </w:pPr>
+      <w:r>
+        <w:rPr>
+          <w:rFonts w:ascii="Roboto" w:eastAsia="Times New Roman" w:hAnsi="Roboto" w:cs="Times New Roman"/>
+          <w:color w:val="BECDE3"/>
+          <w:sz w:val="24"/>
+          <w:szCs w:val="24"/>
+          <w:lang w:eastAsia="es-CO"/>
+        </w:rPr>
+        <w:t xml:space="preserve">Todos estos comandos </w:t>
+      </w:r>
+      <w:proofErr w:type="gramStart"/>
+      <w:r>
+        <w:rPr>
+          <w:rFonts w:ascii="Roboto" w:eastAsia="Times New Roman" w:hAnsi="Roboto" w:cs="Times New Roman"/>
+          <w:color w:val="BECDE3"/>
+          <w:sz w:val="24"/>
+          <w:szCs w:val="24"/>
+          <w:lang w:eastAsia="es-CO"/>
+        </w:rPr>
+        <w:t>tiene</w:t>
+      </w:r>
+      <w:proofErr w:type="gramEnd"/>
+      <w:r>
+        <w:rPr>
+          <w:rFonts w:ascii="Roboto" w:eastAsia="Times New Roman" w:hAnsi="Roboto" w:cs="Times New Roman"/>
+          <w:color w:val="BECDE3"/>
+          <w:sz w:val="24"/>
+          <w:szCs w:val="24"/>
+          <w:lang w:eastAsia="es-CO"/>
+        </w:rPr>
+        <w:t xml:space="preserve"> una función de autocompletado, o sea, puedes escribir la primera parte y presionar la tecla </w:t>
+      </w:r>
+      <w:proofErr w:type="spellStart"/>
+      <w:r>
+        <w:rPr>
+          <w:rFonts w:ascii="Courier New" w:eastAsia="Times New Roman" w:hAnsi="Courier New" w:cs="Courier New"/>
+          <w:color w:val="BECDE3"/>
+          <w:sz w:val="24"/>
+          <w:szCs w:val="24"/>
+          <w:shd w:val="clear" w:color="auto" w:fill="0C1633"/>
+          <w:lang w:eastAsia="es-CO"/>
+        </w:rPr>
+        <w:t>Tab</w:t>
+      </w:r>
+      <w:proofErr w:type="spellEnd"/>
+      <w:r>
+        <w:rPr>
+          <w:rFonts w:ascii="Roboto" w:eastAsia="Times New Roman" w:hAnsi="Roboto" w:cs="Times New Roman"/>
+          <w:color w:val="BECDE3"/>
+          <w:sz w:val="24"/>
+          <w:szCs w:val="24"/>
+          <w:lang w:eastAsia="es-CO"/>
+        </w:rPr>
+        <w:t> para que la terminal nos muestre todas las posibles carpetas o comandos que podemos ejecutar. Si presionas la tecla </w:t>
+      </w:r>
+      <w:r>
+        <w:rPr>
+          <w:rFonts w:ascii="Courier New" w:eastAsia="Times New Roman" w:hAnsi="Courier New" w:cs="Courier New"/>
+          <w:color w:val="BECDE3"/>
+          <w:sz w:val="24"/>
+          <w:szCs w:val="24"/>
+          <w:shd w:val="clear" w:color="auto" w:fill="0C1633"/>
+          <w:lang w:eastAsia="es-CO"/>
+        </w:rPr>
+        <w:t>Arriba</w:t>
+      </w:r>
+      <w:r>
+        <w:rPr>
+          <w:rFonts w:ascii="Roboto" w:eastAsia="Times New Roman" w:hAnsi="Roboto" w:cs="Times New Roman"/>
+          <w:color w:val="BECDE3"/>
+          <w:sz w:val="24"/>
+          <w:szCs w:val="24"/>
+          <w:lang w:eastAsia="es-CO"/>
+        </w:rPr>
+        <w:t> puedes ver el último comando que ejecutamos.</w:t>
+      </w:r>
+    </w:p>
+    <w:p>
+      <w:pPr>
+        <w:shd w:val="clear" w:color="auto" w:fill="121F3D"/>
+        <w:spacing w:after="0" w:line="240" w:lineRule="auto"/>
+        <w:rPr>
+          <w:rFonts w:ascii="Roboto" w:eastAsia="Times New Roman" w:hAnsi="Roboto" w:cs="Times New Roman"/>
+          <w:color w:val="BECDE3"/>
+          <w:sz w:val="24"/>
+          <w:szCs w:val="24"/>
+          <w:lang w:eastAsia="es-CO"/>
+        </w:rPr>
+      </w:pPr>
+      <w:r>
+        <w:rPr>
+          <w:rFonts w:ascii="Roboto" w:eastAsia="Times New Roman" w:hAnsi="Roboto" w:cs="Times New Roman"/>
+          <w:color w:val="BECDE3"/>
+          <w:sz w:val="24"/>
+          <w:szCs w:val="24"/>
+          <w:lang w:eastAsia="es-CO"/>
+        </w:rPr>
+        <w:t>Recuerda que podemos descubrir todos los argumentos de un comando con el argumento </w:t>
+      </w:r>
+      <w:r>
+        <w:rPr>
+          <w:rFonts w:ascii="Courier New" w:eastAsia="Times New Roman" w:hAnsi="Courier New" w:cs="Courier New"/>
+          <w:color w:val="BECDE3"/>
+          <w:sz w:val="24"/>
+          <w:szCs w:val="24"/>
+          <w:shd w:val="clear" w:color="auto" w:fill="0C1633"/>
+          <w:lang w:eastAsia="es-CO"/>
+        </w:rPr>
+        <w:t>--</w:t>
+      </w:r>
+      <w:proofErr w:type="spellStart"/>
+      <w:r>
+        <w:rPr>
+          <w:rFonts w:ascii="Courier New" w:eastAsia="Times New Roman" w:hAnsi="Courier New" w:cs="Courier New"/>
+          <w:color w:val="BECDE3"/>
+          <w:sz w:val="24"/>
+          <w:szCs w:val="24"/>
+          <w:shd w:val="clear" w:color="auto" w:fill="0C1633"/>
+          <w:lang w:eastAsia="es-CO"/>
+        </w:rPr>
+        <w:t>help</w:t>
+      </w:r>
+      <w:proofErr w:type="spellEnd"/>
+      <w:r>
+        <w:rPr>
+          <w:rFonts w:ascii="Roboto" w:eastAsia="Times New Roman" w:hAnsi="Roboto" w:cs="Times New Roman"/>
+          <w:color w:val="BECDE3"/>
+          <w:sz w:val="24"/>
+          <w:szCs w:val="24"/>
+          <w:lang w:eastAsia="es-CO"/>
+        </w:rPr>
+        <w:t> (por ejemplo, </w:t>
+      </w:r>
+      <w:proofErr w:type="spellStart"/>
+      <w:r>
+        <w:rPr>
+          <w:rFonts w:ascii="Courier New" w:eastAsia="Times New Roman" w:hAnsi="Courier New" w:cs="Courier New"/>
+          <w:color w:val="BECDE3"/>
+          <w:sz w:val="24"/>
+          <w:szCs w:val="24"/>
+          <w:shd w:val="clear" w:color="auto" w:fill="0C1633"/>
+          <w:lang w:eastAsia="es-CO"/>
+        </w:rPr>
+        <w:t>cat</w:t>
+      </w:r>
+      <w:proofErr w:type="spellEnd"/>
+      <w:r>
+        <w:rPr>
+          <w:rFonts w:ascii="Courier New" w:eastAsia="Times New Roman" w:hAnsi="Courier New" w:cs="Courier New"/>
+          <w:color w:val="BECDE3"/>
+          <w:sz w:val="24"/>
+          <w:szCs w:val="24"/>
+          <w:shd w:val="clear" w:color="auto" w:fill="0C1633"/>
+          <w:lang w:eastAsia="es-CO"/>
+        </w:rPr>
+        <w:t xml:space="preserve"> --</w:t>
+      </w:r>
+      <w:proofErr w:type="spellStart"/>
+      <w:r>
+        <w:rPr>
+          <w:rFonts w:ascii="Courier New" w:eastAsia="Times New Roman" w:hAnsi="Courier New" w:cs="Courier New"/>
+          <w:color w:val="BECDE3"/>
+          <w:sz w:val="24"/>
+          <w:szCs w:val="24"/>
+          <w:shd w:val="clear" w:color="auto" w:fill="0C1633"/>
+          <w:lang w:eastAsia="es-CO"/>
+        </w:rPr>
+        <w:t>help</w:t>
+      </w:r>
+      <w:proofErr w:type="spellEnd"/>
+      <w:r>
+        <w:rPr>
+          <w:rFonts w:ascii="Roboto" w:eastAsia="Times New Roman" w:hAnsi="Roboto" w:cs="Times New Roman"/>
+          <w:color w:val="BECDE3"/>
+          <w:sz w:val="24"/>
+          <w:szCs w:val="24"/>
+          <w:lang w:eastAsia="es-CO"/>
+        </w:rPr>
+        <w:t>).</w:t>
+      </w:r>
+    </w:p>
+    <w:p/>
+    <w:p/>
+    <w:p>
+      <w:pPr>
+        <w:jc w:val="center"/>
+      </w:pPr>
+      <w:r>
+        <w:rPr>
+          <w:highlight w:val="cyan"/>
+        </w:rPr>
+        <w:lastRenderedPageBreak/>
+        <w:t xml:space="preserve">Crea tu primer repositorio y haz tu </w:t>
+      </w:r>
+      <w:proofErr w:type="spellStart"/>
+      <w:r>
+        <w:rPr>
+          <w:highlight w:val="cyan"/>
+        </w:rPr>
+        <w:t>commit</w:t>
+      </w:r>
+      <w:proofErr w:type="spellEnd"/>
+      <w:r>
+        <w:rPr>
+          <w:highlight w:val="cyan"/>
+        </w:rPr>
+        <w:t>:</w:t>
+      </w:r>
+    </w:p>
+    <w:p>
+      <w:pPr>
+        <w:jc w:val="center"/>
+      </w:pPr>
+    </w:p>
+    <w:p>
+      <w:r>
+        <w:rPr>
+          <w:rFonts w:ascii="Roboto" w:hAnsi="Roboto"/>
+          <w:color w:val="BECDE3"/>
+          <w:sz w:val="23"/>
+          <w:szCs w:val="23"/>
+          <w:shd w:val="clear" w:color="auto" w:fill="121F3D"/>
+        </w:rPr>
+        <w:t xml:space="preserve">Le indicaremos a </w:t>
+      </w:r>
+      <w:proofErr w:type="spellStart"/>
+      <w:r>
+        <w:rPr>
+          <w:rFonts w:ascii="Roboto" w:hAnsi="Roboto"/>
+          <w:color w:val="BECDE3"/>
+          <w:sz w:val="23"/>
+          <w:szCs w:val="23"/>
+          <w:shd w:val="clear" w:color="auto" w:fill="121F3D"/>
+        </w:rPr>
+        <w:t>Git</w:t>
+      </w:r>
+      <w:proofErr w:type="spellEnd"/>
+      <w:r>
+        <w:rPr>
+          <w:rFonts w:ascii="Roboto" w:hAnsi="Roboto"/>
+          <w:color w:val="BECDE3"/>
+          <w:sz w:val="23"/>
+          <w:szCs w:val="23"/>
+          <w:shd w:val="clear" w:color="auto" w:fill="121F3D"/>
+        </w:rPr>
+        <w:t xml:space="preserve"> que queremos crear un nuevo repositorio para utilizar su sistema de control de versiones. Solo debemos posicionarnos en la carpeta raíz de nuestro proyecto y ejecutar el comando:</w:t>
+      </w:r>
+    </w:p>
+    <w:p>
+      <w:r>
+        <w:drawing>
+          <wp:inline distT="0" distB="0" distL="0" distR="0" wp14:anchorId="302F538E" wp14:editId="35B39EFE">
+            <wp:extent cx="905001" cy="342948"/>
+            <wp:effectExtent l="0" t="0" r="0" b="0"/>
+            <wp:docPr id="3" name="Imagen 3"/>
+            <wp:cNvGraphicFramePr>
+              <a:graphicFrameLocks xmlns:a="http://schemas.openxmlformats.org/drawingml/2006/main" noChangeAspect="1"/>
+            </wp:cNvGraphicFramePr>
+            <a:graphic xmlns:a="http://schemas.openxmlformats.org/drawingml/2006/main">
+              <a:graphicData uri="http://schemas.openxmlformats.org/drawingml/2006/picture">
+                <pic:pic xmlns:pic="http://schemas.openxmlformats.org/drawingml/2006/picture">
+                  <pic:nvPicPr>
+                    <pic:cNvPr id="1" name=""/>
+                    <pic:cNvPicPr/>
+                  </pic:nvPicPr>
+                  <pic:blipFill>
+                    <a:blip r:embed="rId10"/>
+                    <a:stretch>
+                      <a:fillRect/>
+                    </a:stretch>
+                  </pic:blipFill>
+                  <pic:spPr>
+                    <a:xfrm>
+                      <a:off x="0" y="0"/>
+                      <a:ext cx="905001" cy="342948"/>
+                    </a:xfrm>
+                    <a:prstGeom prst="rect">
+                      <a:avLst/>
+                    </a:prstGeom>
+                  </pic:spPr>
+                </pic:pic>
+              </a:graphicData>
+            </a:graphic>
+          </wp:inline>
+        </w:drawing>
+      </w:r>
+    </w:p>
+    <w:p>
+      <w:pPr>
+        <w:shd w:val="clear" w:color="auto" w:fill="121F3D"/>
+        <w:spacing w:after="0" w:line="240" w:lineRule="auto"/>
+        <w:rPr>
+          <w:rFonts w:ascii="Roboto" w:eastAsia="Times New Roman" w:hAnsi="Roboto" w:cs="Times New Roman"/>
+          <w:color w:val="BECDE3"/>
+          <w:sz w:val="24"/>
+          <w:szCs w:val="24"/>
+          <w:lang w:eastAsia="es-CO"/>
+        </w:rPr>
+      </w:pPr>
+      <w:r>
+        <w:rPr>
+          <w:rFonts w:ascii="Roboto" w:eastAsia="Times New Roman" w:hAnsi="Roboto" w:cs="Times New Roman"/>
+          <w:color w:val="BECDE3"/>
+          <w:sz w:val="24"/>
+          <w:szCs w:val="24"/>
+          <w:lang w:eastAsia="es-CO"/>
+        </w:rPr>
+        <w:t>Recuerda que al ejecutar este comando (y de aquí en adelante) vamos a tener una nueva carpeta oculta llamada </w:t>
+      </w:r>
+      <w:r>
+        <w:rPr>
+          <w:rFonts w:ascii="Courier New" w:eastAsia="Times New Roman" w:hAnsi="Courier New" w:cs="Courier New"/>
+          <w:color w:val="BECDE3"/>
+          <w:sz w:val="24"/>
+          <w:szCs w:val="24"/>
+          <w:shd w:val="clear" w:color="auto" w:fill="0C1633"/>
+          <w:lang w:eastAsia="es-CO"/>
+        </w:rPr>
+        <w:t>.</w:t>
+      </w:r>
+      <w:proofErr w:type="spellStart"/>
+      <w:r>
+        <w:rPr>
+          <w:rFonts w:ascii="Courier New" w:eastAsia="Times New Roman" w:hAnsi="Courier New" w:cs="Courier New"/>
+          <w:color w:val="BECDE3"/>
+          <w:sz w:val="24"/>
+          <w:szCs w:val="24"/>
+          <w:shd w:val="clear" w:color="auto" w:fill="0C1633"/>
+          <w:lang w:eastAsia="es-CO"/>
+        </w:rPr>
+        <w:t>git</w:t>
+      </w:r>
+      <w:proofErr w:type="spellEnd"/>
+      <w:r>
+        <w:rPr>
+          <w:rFonts w:ascii="Roboto" w:eastAsia="Times New Roman" w:hAnsi="Roboto" w:cs="Times New Roman"/>
+          <w:color w:val="BECDE3"/>
+          <w:sz w:val="24"/>
+          <w:szCs w:val="24"/>
+          <w:lang w:eastAsia="es-CO"/>
+        </w:rPr>
+        <w:t> con toda la base de datos con cambios atómicos en nuestro proyecto.</w:t>
+      </w:r>
+    </w:p>
+    <w:p>
+      <w:pPr>
+        <w:shd w:val="clear" w:color="auto" w:fill="121F3D"/>
+        <w:spacing w:after="336" w:line="240" w:lineRule="auto"/>
+        <w:rPr>
+          <w:rFonts w:ascii="Roboto" w:eastAsia="Times New Roman" w:hAnsi="Roboto" w:cs="Times New Roman"/>
+          <w:color w:val="BECDE3"/>
+          <w:sz w:val="24"/>
+          <w:szCs w:val="24"/>
+          <w:lang w:eastAsia="es-CO"/>
+        </w:rPr>
+      </w:pPr>
+      <w:r>
+        <w:rPr>
+          <w:rFonts w:ascii="Roboto" w:eastAsia="Times New Roman" w:hAnsi="Roboto" w:cs="Times New Roman"/>
+          <w:color w:val="BECDE3"/>
+          <w:sz w:val="24"/>
+          <w:szCs w:val="24"/>
+          <w:lang w:eastAsia="es-CO"/>
+        </w:rPr>
+        <w:t xml:space="preserve">Recuerda que </w:t>
+      </w:r>
+      <w:proofErr w:type="spellStart"/>
+      <w:r>
+        <w:rPr>
+          <w:rFonts w:ascii="Roboto" w:eastAsia="Times New Roman" w:hAnsi="Roboto" w:cs="Times New Roman"/>
+          <w:color w:val="BECDE3"/>
+          <w:sz w:val="24"/>
+          <w:szCs w:val="24"/>
+          <w:lang w:eastAsia="es-CO"/>
+        </w:rPr>
+        <w:t>Git</w:t>
+      </w:r>
+      <w:proofErr w:type="spellEnd"/>
+      <w:r>
+        <w:rPr>
+          <w:rFonts w:ascii="Roboto" w:eastAsia="Times New Roman" w:hAnsi="Roboto" w:cs="Times New Roman"/>
+          <w:color w:val="BECDE3"/>
+          <w:sz w:val="24"/>
+          <w:szCs w:val="24"/>
+          <w:lang w:eastAsia="es-CO"/>
+        </w:rPr>
+        <w:t xml:space="preserve"> está optimizado para trabajar en equipo, por lo tanto, debemos darle un poco de información sobre nosotros. No debemos hacerlo todas las veces que ejecutamos un comando, basta con ejecutar solo una sola vez los siguientes comandos con tu información:</w:t>
+      </w:r>
+    </w:p>
+    <w:p>
+      <w:r>
+        <w:drawing>
+          <wp:inline distT="0" distB="0" distL="0" distR="0" wp14:anchorId="62F52BFA" wp14:editId="42354809">
+            <wp:extent cx="3724795" cy="476316"/>
+            <wp:effectExtent l="0" t="0" r="9525" b="0"/>
+            <wp:docPr id="4" name="Imagen 4"/>
+            <wp:cNvGraphicFramePr>
+              <a:graphicFrameLocks xmlns:a="http://schemas.openxmlformats.org/drawingml/2006/main" noChangeAspect="1"/>
+            </wp:cNvGraphicFramePr>
+            <a:graphic xmlns:a="http://schemas.openxmlformats.org/drawingml/2006/main">
+              <a:graphicData uri="http://schemas.openxmlformats.org/drawingml/2006/picture">
+                <pic:pic xmlns:pic="http://schemas.openxmlformats.org/drawingml/2006/picture">
+                  <pic:nvPicPr>
+                    <pic:cNvPr id="1" name=""/>
+                    <pic:cNvPicPr/>
+                  </pic:nvPicPr>
+                  <pic:blipFill>
+                    <a:blip r:embed="rId11"/>
+                    <a:stretch>
+                      <a:fillRect/>
+                    </a:stretch>
+                  </pic:blipFill>
+                  <pic:spPr>
+                    <a:xfrm>
+                      <a:off x="0" y="0"/>
+                      <a:ext cx="3724795" cy="476316"/>
+                    </a:xfrm>
+                    <a:prstGeom prst="rect">
+                      <a:avLst/>
+                    </a:prstGeom>
+                  </pic:spPr>
+                </pic:pic>
+              </a:graphicData>
+            </a:graphic>
+          </wp:inline>
+        </w:drawing>
+      </w:r>
+    </w:p>
+    <w:p>
+      <w:pPr>
+        <w:shd w:val="clear" w:color="auto" w:fill="121F3D"/>
+        <w:spacing w:after="0" w:line="240" w:lineRule="auto"/>
+        <w:rPr>
+          <w:rFonts w:ascii="Roboto" w:eastAsia="Times New Roman" w:hAnsi="Roboto" w:cs="Times New Roman"/>
+          <w:color w:val="BECDE3"/>
+          <w:sz w:val="24"/>
+          <w:szCs w:val="24"/>
+          <w:lang w:eastAsia="es-CO"/>
+        </w:rPr>
+      </w:pPr>
+      <w:r>
+        <w:rPr>
+          <w:rFonts w:ascii="Roboto" w:eastAsia="Times New Roman" w:hAnsi="Roboto" w:cs="Times New Roman"/>
+          <w:color w:val="BECDE3"/>
+          <w:sz w:val="24"/>
+          <w:szCs w:val="24"/>
+          <w:lang w:eastAsia="es-CO"/>
+        </w:rPr>
+        <w:t xml:space="preserve">Existen muchas otras configuraciones de </w:t>
+      </w:r>
+      <w:proofErr w:type="spellStart"/>
+      <w:r>
+        <w:rPr>
+          <w:rFonts w:ascii="Roboto" w:eastAsia="Times New Roman" w:hAnsi="Roboto" w:cs="Times New Roman"/>
+          <w:color w:val="BECDE3"/>
+          <w:sz w:val="24"/>
+          <w:szCs w:val="24"/>
+          <w:lang w:eastAsia="es-CO"/>
+        </w:rPr>
+        <w:t>Git</w:t>
+      </w:r>
+      <w:proofErr w:type="spellEnd"/>
+      <w:r>
+        <w:rPr>
+          <w:rFonts w:ascii="Roboto" w:eastAsia="Times New Roman" w:hAnsi="Roboto" w:cs="Times New Roman"/>
+          <w:color w:val="BECDE3"/>
+          <w:sz w:val="24"/>
+          <w:szCs w:val="24"/>
+          <w:lang w:eastAsia="es-CO"/>
+        </w:rPr>
+        <w:t xml:space="preserve"> que puedes encontrar ejecutando el comando </w:t>
+      </w:r>
+      <w:proofErr w:type="spellStart"/>
+      <w:r>
+        <w:rPr>
+          <w:rFonts w:ascii="Courier New" w:eastAsia="Times New Roman" w:hAnsi="Courier New" w:cs="Courier New"/>
+          <w:color w:val="BECDE3"/>
+          <w:sz w:val="24"/>
+          <w:szCs w:val="24"/>
+          <w:shd w:val="clear" w:color="auto" w:fill="0C1633"/>
+          <w:lang w:eastAsia="es-CO"/>
+        </w:rPr>
+        <w:t>git</w:t>
+      </w:r>
+      <w:proofErr w:type="spellEnd"/>
+      <w:r>
+        <w:rPr>
+          <w:rFonts w:ascii="Courier New" w:eastAsia="Times New Roman" w:hAnsi="Courier New" w:cs="Courier New"/>
+          <w:color w:val="BECDE3"/>
+          <w:sz w:val="24"/>
+          <w:szCs w:val="24"/>
+          <w:shd w:val="clear" w:color="auto" w:fill="0C1633"/>
+          <w:lang w:eastAsia="es-CO"/>
+        </w:rPr>
+        <w:t xml:space="preserve"> </w:t>
+      </w:r>
+      <w:proofErr w:type="spellStart"/>
+      <w:r>
+        <w:rPr>
+          <w:rFonts w:ascii="Courier New" w:eastAsia="Times New Roman" w:hAnsi="Courier New" w:cs="Courier New"/>
+          <w:color w:val="BECDE3"/>
+          <w:sz w:val="24"/>
+          <w:szCs w:val="24"/>
+          <w:shd w:val="clear" w:color="auto" w:fill="0C1633"/>
+          <w:lang w:eastAsia="es-CO"/>
+        </w:rPr>
+        <w:t>config</w:t>
+      </w:r>
+      <w:proofErr w:type="spellEnd"/>
+      <w:r>
+        <w:rPr>
+          <w:rFonts w:ascii="Courier New" w:eastAsia="Times New Roman" w:hAnsi="Courier New" w:cs="Courier New"/>
+          <w:color w:val="BECDE3"/>
+          <w:sz w:val="24"/>
+          <w:szCs w:val="24"/>
+          <w:shd w:val="clear" w:color="auto" w:fill="0C1633"/>
+          <w:lang w:eastAsia="es-CO"/>
+        </w:rPr>
+        <w:t xml:space="preserve"> --</w:t>
+      </w:r>
+      <w:proofErr w:type="spellStart"/>
+      <w:r>
+        <w:rPr>
+          <w:rFonts w:ascii="Courier New" w:eastAsia="Times New Roman" w:hAnsi="Courier New" w:cs="Courier New"/>
+          <w:color w:val="BECDE3"/>
+          <w:sz w:val="24"/>
+          <w:szCs w:val="24"/>
+          <w:shd w:val="clear" w:color="auto" w:fill="0C1633"/>
+          <w:lang w:eastAsia="es-CO"/>
+        </w:rPr>
+        <w:t>list</w:t>
+      </w:r>
+      <w:proofErr w:type="spellEnd"/>
+      <w:r>
+        <w:rPr>
+          <w:rFonts w:ascii="Roboto" w:eastAsia="Times New Roman" w:hAnsi="Roboto" w:cs="Times New Roman"/>
+          <w:color w:val="BECDE3"/>
+          <w:sz w:val="24"/>
+          <w:szCs w:val="24"/>
+          <w:lang w:eastAsia="es-CO"/>
+        </w:rPr>
+        <w:t> (o solo </w:t>
+      </w:r>
+      <w:proofErr w:type="spellStart"/>
+      <w:r>
+        <w:rPr>
+          <w:rFonts w:ascii="Courier New" w:eastAsia="Times New Roman" w:hAnsi="Courier New" w:cs="Courier New"/>
+          <w:color w:val="BECDE3"/>
+          <w:sz w:val="24"/>
+          <w:szCs w:val="24"/>
+          <w:shd w:val="clear" w:color="auto" w:fill="0C1633"/>
+          <w:lang w:eastAsia="es-CO"/>
+        </w:rPr>
+        <w:t>git</w:t>
+      </w:r>
+      <w:proofErr w:type="spellEnd"/>
+      <w:r>
+        <w:rPr>
+          <w:rFonts w:ascii="Courier New" w:eastAsia="Times New Roman" w:hAnsi="Courier New" w:cs="Courier New"/>
+          <w:color w:val="BECDE3"/>
+          <w:sz w:val="24"/>
+          <w:szCs w:val="24"/>
+          <w:shd w:val="clear" w:color="auto" w:fill="0C1633"/>
+          <w:lang w:eastAsia="es-CO"/>
+        </w:rPr>
+        <w:t xml:space="preserve"> </w:t>
+      </w:r>
+      <w:proofErr w:type="spellStart"/>
+      <w:r>
+        <w:rPr>
+          <w:rFonts w:ascii="Courier New" w:eastAsia="Times New Roman" w:hAnsi="Courier New" w:cs="Courier New"/>
+          <w:color w:val="BECDE3"/>
+          <w:sz w:val="24"/>
+          <w:szCs w:val="24"/>
+          <w:shd w:val="clear" w:color="auto" w:fill="0C1633"/>
+          <w:lang w:eastAsia="es-CO"/>
+        </w:rPr>
+        <w:t>config</w:t>
+      </w:r>
+      <w:proofErr w:type="spellEnd"/>
+      <w:r>
+        <w:rPr>
+          <w:rFonts w:ascii="Roboto" w:eastAsia="Times New Roman" w:hAnsi="Roboto" w:cs="Times New Roman"/>
+          <w:color w:val="BECDE3"/>
+          <w:sz w:val="24"/>
+          <w:szCs w:val="24"/>
+          <w:lang w:eastAsia="es-CO"/>
+        </w:rPr>
+        <w:t> para ver una explicación más detallada).</w:t>
+      </w:r>
+    </w:p>
+    <w:p>
+      <w:pPr>
+        <w:shd w:val="clear" w:color="auto" w:fill="121F3D"/>
+        <w:spacing w:after="0" w:line="240" w:lineRule="auto"/>
+        <w:rPr>
+          <w:rFonts w:ascii="Roboto" w:eastAsia="Times New Roman" w:hAnsi="Roboto" w:cs="Times New Roman"/>
+          <w:color w:val="BECDE3"/>
+          <w:sz w:val="24"/>
+          <w:szCs w:val="24"/>
+          <w:lang w:eastAsia="es-CO"/>
+        </w:rPr>
+      </w:pPr>
+      <w:r>
+        <w:rPr>
+          <w:rFonts w:ascii="Roboto" w:eastAsia="Times New Roman" w:hAnsi="Roboto" w:cs="Times New Roman"/>
+          <w:color w:val="BECDE3"/>
+          <w:sz w:val="24"/>
+          <w:szCs w:val="24"/>
+          <w:lang w:eastAsia="es-CO"/>
+        </w:rPr>
+        <w:t>Si quieres ver los archivos ocultos de una carpeta puedes habilitar la opción de </w:t>
+      </w:r>
+      <w:r>
+        <w:rPr>
+          <w:rFonts w:ascii="Courier New" w:eastAsia="Times New Roman" w:hAnsi="Courier New" w:cs="Courier New"/>
+          <w:color w:val="BECDE3"/>
+          <w:sz w:val="24"/>
+          <w:szCs w:val="24"/>
+          <w:shd w:val="clear" w:color="auto" w:fill="0C1633"/>
+          <w:lang w:eastAsia="es-CO"/>
+        </w:rPr>
+        <w:t>Vista &gt; Mostrar u ocultar &gt; Elementos ocultos</w:t>
+      </w:r>
+      <w:r>
+        <w:rPr>
+          <w:rFonts w:ascii="Roboto" w:eastAsia="Times New Roman" w:hAnsi="Roboto" w:cs="Times New Roman"/>
+          <w:color w:val="BECDE3"/>
+          <w:sz w:val="24"/>
+          <w:szCs w:val="24"/>
+          <w:lang w:eastAsia="es-CO"/>
+        </w:rPr>
+        <w:t> (en Windows) o ejecutar el comando </w:t>
+      </w:r>
+      <w:proofErr w:type="spellStart"/>
+      <w:r>
+        <w:rPr>
+          <w:rFonts w:ascii="Courier New" w:eastAsia="Times New Roman" w:hAnsi="Courier New" w:cs="Courier New"/>
+          <w:color w:val="BECDE3"/>
+          <w:sz w:val="24"/>
+          <w:szCs w:val="24"/>
+          <w:shd w:val="clear" w:color="auto" w:fill="0C1633"/>
+          <w:lang w:eastAsia="es-CO"/>
+        </w:rPr>
+        <w:t>ls</w:t>
+      </w:r>
+      <w:proofErr w:type="spellEnd"/>
+      <w:r>
+        <w:rPr>
+          <w:rFonts w:ascii="Courier New" w:eastAsia="Times New Roman" w:hAnsi="Courier New" w:cs="Courier New"/>
+          <w:color w:val="BECDE3"/>
+          <w:sz w:val="24"/>
+          <w:szCs w:val="24"/>
+          <w:shd w:val="clear" w:color="auto" w:fill="0C1633"/>
+          <w:lang w:eastAsia="es-CO"/>
+        </w:rPr>
+        <w:t xml:space="preserve"> -a</w:t>
+      </w:r>
+      <w:r>
+        <w:rPr>
+          <w:rFonts w:ascii="Roboto" w:eastAsia="Times New Roman" w:hAnsi="Roboto" w:cs="Times New Roman"/>
+          <w:color w:val="BECDE3"/>
+          <w:sz w:val="24"/>
+          <w:szCs w:val="24"/>
+          <w:lang w:eastAsia="es-CO"/>
+        </w:rPr>
+        <w:t>.</w:t>
+      </w:r>
+    </w:p>
+    <w:p>
+      <w:pPr>
+        <w:shd w:val="clear" w:color="auto" w:fill="121F3D"/>
+        <w:spacing w:after="120" w:line="240" w:lineRule="auto"/>
+        <w:outlineLvl w:val="1"/>
+        <w:rPr>
+          <w:rFonts w:ascii="Roboto" w:eastAsia="Times New Roman" w:hAnsi="Roboto" w:cs="Times New Roman"/>
+          <w:b/>
+          <w:bCs/>
+          <w:color w:val="BECDE3"/>
+          <w:sz w:val="36"/>
+          <w:szCs w:val="36"/>
+          <w:lang w:eastAsia="es-CO"/>
+        </w:rPr>
+      </w:pPr>
+      <w:r>
+        <w:rPr>
+          <w:rFonts w:ascii="Roboto" w:eastAsia="Times New Roman" w:hAnsi="Roboto" w:cs="Times New Roman"/>
+          <w:b/>
+          <w:bCs/>
+          <w:color w:val="BECDE3"/>
+          <w:sz w:val="36"/>
+          <w:szCs w:val="36"/>
+          <w:lang w:eastAsia="es-CO"/>
+        </w:rPr>
+        <w:t xml:space="preserve">Comandos para iniciar tu repositorio con </w:t>
+      </w:r>
+      <w:proofErr w:type="spellStart"/>
+      <w:r>
+        <w:rPr>
+          <w:rFonts w:ascii="Roboto" w:eastAsia="Times New Roman" w:hAnsi="Roboto" w:cs="Times New Roman"/>
+          <w:b/>
+          <w:bCs/>
+          <w:color w:val="BECDE3"/>
+          <w:sz w:val="36"/>
+          <w:szCs w:val="36"/>
+          <w:lang w:eastAsia="es-CO"/>
+        </w:rPr>
+        <w:t>Git</w:t>
+      </w:r>
+      <w:proofErr w:type="spellEnd"/>
+    </w:p>
+    <w:p>
+      <w:pPr>
+        <w:numPr>
+          <w:ilvl w:val="0"/>
+          <w:numId w:val="10"/>
+        </w:numPr>
+        <w:shd w:val="clear" w:color="auto" w:fill="121F3D"/>
+        <w:spacing w:after="150" w:line="240" w:lineRule="auto"/>
+        <w:ind w:left="0"/>
+        <w:rPr>
+          <w:rFonts w:ascii="Roboto" w:eastAsia="Times New Roman" w:hAnsi="Roboto" w:cs="Times New Roman"/>
+          <w:color w:val="BECDE3"/>
+          <w:sz w:val="24"/>
+          <w:szCs w:val="24"/>
+          <w:lang w:eastAsia="es-CO"/>
+        </w:rPr>
+      </w:pPr>
+      <w:proofErr w:type="spellStart"/>
+      <w:r>
+        <w:rPr>
+          <w:rFonts w:ascii="Roboto" w:eastAsia="Times New Roman" w:hAnsi="Roboto" w:cs="Times New Roman"/>
+          <w:color w:val="BECDE3"/>
+          <w:sz w:val="24"/>
+          <w:szCs w:val="24"/>
+          <w:lang w:eastAsia="es-CO"/>
+        </w:rPr>
+        <w:t>git</w:t>
+      </w:r>
+      <w:proofErr w:type="spellEnd"/>
+      <w:r>
+        <w:rPr>
+          <w:rFonts w:ascii="Roboto" w:eastAsia="Times New Roman" w:hAnsi="Roboto" w:cs="Times New Roman"/>
+          <w:color w:val="BECDE3"/>
+          <w:sz w:val="24"/>
+          <w:szCs w:val="24"/>
+          <w:lang w:eastAsia="es-CO"/>
+        </w:rPr>
+        <w:t xml:space="preserve"> </w:t>
+      </w:r>
+      <w:proofErr w:type="spellStart"/>
+      <w:r>
+        <w:rPr>
+          <w:rFonts w:ascii="Roboto" w:eastAsia="Times New Roman" w:hAnsi="Roboto" w:cs="Times New Roman"/>
+          <w:color w:val="BECDE3"/>
+          <w:sz w:val="24"/>
+          <w:szCs w:val="24"/>
+          <w:lang w:eastAsia="es-CO"/>
+        </w:rPr>
+        <w:t>init</w:t>
+      </w:r>
+      <w:proofErr w:type="spellEnd"/>
+      <w:r>
+        <w:rPr>
+          <w:rFonts w:ascii="Roboto" w:eastAsia="Times New Roman" w:hAnsi="Roboto" w:cs="Times New Roman"/>
+          <w:color w:val="BECDE3"/>
+          <w:sz w:val="24"/>
+          <w:szCs w:val="24"/>
+          <w:lang w:eastAsia="es-CO"/>
+        </w:rPr>
+        <w:t xml:space="preserve">: para inicializar el repositorio </w:t>
+      </w:r>
+      <w:proofErr w:type="spellStart"/>
+      <w:r>
+        <w:rPr>
+          <w:rFonts w:ascii="Roboto" w:eastAsia="Times New Roman" w:hAnsi="Roboto" w:cs="Times New Roman"/>
+          <w:color w:val="BECDE3"/>
+          <w:sz w:val="24"/>
+          <w:szCs w:val="24"/>
+          <w:lang w:eastAsia="es-CO"/>
+        </w:rPr>
+        <w:t>git</w:t>
+      </w:r>
+      <w:proofErr w:type="spellEnd"/>
+      <w:r>
+        <w:rPr>
+          <w:rFonts w:ascii="Roboto" w:eastAsia="Times New Roman" w:hAnsi="Roboto" w:cs="Times New Roman"/>
+          <w:color w:val="BECDE3"/>
+          <w:sz w:val="24"/>
+          <w:szCs w:val="24"/>
+          <w:lang w:eastAsia="es-CO"/>
+        </w:rPr>
+        <w:t xml:space="preserve"> y el </w:t>
+      </w:r>
+      <w:proofErr w:type="spellStart"/>
+      <w:r>
+        <w:rPr>
+          <w:rFonts w:ascii="Roboto" w:eastAsia="Times New Roman" w:hAnsi="Roboto" w:cs="Times New Roman"/>
+          <w:color w:val="BECDE3"/>
+          <w:sz w:val="24"/>
+          <w:szCs w:val="24"/>
+          <w:lang w:eastAsia="es-CO"/>
+        </w:rPr>
+        <w:t>staged</w:t>
+      </w:r>
+      <w:proofErr w:type="spellEnd"/>
+    </w:p>
+    <w:p>
+      <w:pPr>
+        <w:numPr>
+          <w:ilvl w:val="0"/>
+          <w:numId w:val="10"/>
+        </w:numPr>
+        <w:shd w:val="clear" w:color="auto" w:fill="121F3D"/>
+        <w:spacing w:after="150" w:line="240" w:lineRule="auto"/>
+        <w:ind w:left="0"/>
+        <w:rPr>
+          <w:rFonts w:ascii="Roboto" w:eastAsia="Times New Roman" w:hAnsi="Roboto" w:cs="Times New Roman"/>
+          <w:color w:val="BECDE3"/>
+          <w:sz w:val="24"/>
+          <w:szCs w:val="24"/>
+          <w:lang w:eastAsia="es-CO"/>
+        </w:rPr>
+      </w:pPr>
+      <w:proofErr w:type="spellStart"/>
+      <w:r>
+        <w:rPr>
+          <w:rFonts w:ascii="Roboto" w:eastAsia="Times New Roman" w:hAnsi="Roboto" w:cs="Times New Roman"/>
+          <w:color w:val="BECDE3"/>
+          <w:sz w:val="24"/>
+          <w:szCs w:val="24"/>
+          <w:lang w:eastAsia="es-CO"/>
+        </w:rPr>
+        <w:t>git</w:t>
+      </w:r>
+      <w:proofErr w:type="spellEnd"/>
+      <w:r>
+        <w:rPr>
+          <w:rFonts w:ascii="Roboto" w:eastAsia="Times New Roman" w:hAnsi="Roboto" w:cs="Times New Roman"/>
+          <w:color w:val="BECDE3"/>
+          <w:sz w:val="24"/>
+          <w:szCs w:val="24"/>
+          <w:lang w:eastAsia="es-CO"/>
+        </w:rPr>
+        <w:t xml:space="preserve"> </w:t>
+      </w:r>
+      <w:proofErr w:type="spellStart"/>
+      <w:r>
+        <w:rPr>
+          <w:rFonts w:ascii="Roboto" w:eastAsia="Times New Roman" w:hAnsi="Roboto" w:cs="Times New Roman"/>
+          <w:color w:val="BECDE3"/>
+          <w:sz w:val="24"/>
+          <w:szCs w:val="24"/>
+          <w:lang w:eastAsia="es-CO"/>
+        </w:rPr>
+        <w:t>add</w:t>
+      </w:r>
+      <w:proofErr w:type="spellEnd"/>
+      <w:r>
+        <w:rPr>
+          <w:rFonts w:ascii="Roboto" w:eastAsia="Times New Roman" w:hAnsi="Roboto" w:cs="Times New Roman"/>
+          <w:color w:val="BECDE3"/>
+          <w:sz w:val="24"/>
+          <w:szCs w:val="24"/>
+          <w:lang w:eastAsia="es-CO"/>
+        </w:rPr>
+        <w:t xml:space="preserve"> nombre_del_archivo.txt: enviar el archivo al </w:t>
+      </w:r>
+      <w:proofErr w:type="spellStart"/>
+      <w:r>
+        <w:rPr>
+          <w:rFonts w:ascii="Roboto" w:eastAsia="Times New Roman" w:hAnsi="Roboto" w:cs="Times New Roman"/>
+          <w:color w:val="BECDE3"/>
+          <w:sz w:val="24"/>
+          <w:szCs w:val="24"/>
+          <w:lang w:eastAsia="es-CO"/>
+        </w:rPr>
+        <w:t>staged</w:t>
+      </w:r>
+      <w:proofErr w:type="spellEnd"/>
+    </w:p>
+    <w:p>
+      <w:pPr>
+        <w:numPr>
+          <w:ilvl w:val="0"/>
+          <w:numId w:val="10"/>
+        </w:numPr>
+        <w:shd w:val="clear" w:color="auto" w:fill="121F3D"/>
+        <w:spacing w:after="150" w:line="240" w:lineRule="auto"/>
+        <w:ind w:left="0"/>
+        <w:rPr>
+          <w:rFonts w:ascii="Roboto" w:eastAsia="Times New Roman" w:hAnsi="Roboto" w:cs="Times New Roman"/>
+          <w:color w:val="BECDE3"/>
+          <w:sz w:val="24"/>
+          <w:szCs w:val="24"/>
+          <w:lang w:eastAsia="es-CO"/>
+        </w:rPr>
+      </w:pPr>
+      <w:proofErr w:type="spellStart"/>
+      <w:r>
+        <w:rPr>
+          <w:rFonts w:ascii="Roboto" w:eastAsia="Times New Roman" w:hAnsi="Roboto" w:cs="Times New Roman"/>
+          <w:color w:val="BECDE3"/>
+          <w:sz w:val="24"/>
+          <w:szCs w:val="24"/>
+          <w:lang w:eastAsia="es-CO"/>
+        </w:rPr>
+        <w:t>git</w:t>
+      </w:r>
+      <w:proofErr w:type="spellEnd"/>
+      <w:r>
+        <w:rPr>
+          <w:rFonts w:ascii="Roboto" w:eastAsia="Times New Roman" w:hAnsi="Roboto" w:cs="Times New Roman"/>
+          <w:color w:val="BECDE3"/>
+          <w:sz w:val="24"/>
+          <w:szCs w:val="24"/>
+          <w:lang w:eastAsia="es-CO"/>
+        </w:rPr>
+        <w:t xml:space="preserve"> status: ver el estado, si se requiere agregar al </w:t>
+      </w:r>
+      <w:proofErr w:type="spellStart"/>
+      <w:r>
+        <w:rPr>
+          <w:rFonts w:ascii="Roboto" w:eastAsia="Times New Roman" w:hAnsi="Roboto" w:cs="Times New Roman"/>
+          <w:color w:val="BECDE3"/>
+          <w:sz w:val="24"/>
+          <w:szCs w:val="24"/>
+          <w:lang w:eastAsia="es-CO"/>
+        </w:rPr>
+        <w:t>starget</w:t>
+      </w:r>
+      <w:proofErr w:type="spellEnd"/>
+      <w:r>
+        <w:rPr>
+          <w:rFonts w:ascii="Roboto" w:eastAsia="Times New Roman" w:hAnsi="Roboto" w:cs="Times New Roman"/>
+          <w:color w:val="BECDE3"/>
+          <w:sz w:val="24"/>
+          <w:szCs w:val="24"/>
+          <w:lang w:eastAsia="es-CO"/>
+        </w:rPr>
+        <w:t xml:space="preserve"> o si se requiere </w:t>
+      </w:r>
+      <w:proofErr w:type="spellStart"/>
+      <w:r>
+        <w:rPr>
+          <w:rFonts w:ascii="Roboto" w:eastAsia="Times New Roman" w:hAnsi="Roboto" w:cs="Times New Roman"/>
+          <w:color w:val="BECDE3"/>
+          <w:sz w:val="24"/>
+          <w:szCs w:val="24"/>
+          <w:lang w:eastAsia="es-CO"/>
+        </w:rPr>
+        <w:t>commit</w:t>
+      </w:r>
+      <w:proofErr w:type="spellEnd"/>
+    </w:p>
+    <w:p>
+      <w:pPr>
+        <w:numPr>
+          <w:ilvl w:val="0"/>
+          <w:numId w:val="10"/>
+        </w:numPr>
+        <w:shd w:val="clear" w:color="auto" w:fill="121F3D"/>
+        <w:spacing w:after="150" w:line="240" w:lineRule="auto"/>
+        <w:ind w:left="0"/>
+        <w:rPr>
+          <w:rFonts w:ascii="Roboto" w:eastAsia="Times New Roman" w:hAnsi="Roboto" w:cs="Times New Roman"/>
+          <w:color w:val="BECDE3"/>
+          <w:sz w:val="24"/>
+          <w:szCs w:val="24"/>
+          <w:lang w:eastAsia="es-CO"/>
+        </w:rPr>
+      </w:pPr>
+      <w:proofErr w:type="spellStart"/>
+      <w:r>
+        <w:rPr>
+          <w:rFonts w:ascii="Roboto" w:eastAsia="Times New Roman" w:hAnsi="Roboto" w:cs="Times New Roman"/>
+          <w:color w:val="BECDE3"/>
+          <w:sz w:val="24"/>
+          <w:szCs w:val="24"/>
+          <w:lang w:eastAsia="es-CO"/>
+        </w:rPr>
+        <w:t>git</w:t>
+      </w:r>
+      <w:proofErr w:type="spellEnd"/>
+      <w:r>
+        <w:rPr>
+          <w:rFonts w:ascii="Roboto" w:eastAsia="Times New Roman" w:hAnsi="Roboto" w:cs="Times New Roman"/>
+          <w:color w:val="BECDE3"/>
+          <w:sz w:val="24"/>
+          <w:szCs w:val="24"/>
+          <w:lang w:eastAsia="es-CO"/>
+        </w:rPr>
+        <w:t xml:space="preserve"> </w:t>
+      </w:r>
+      <w:proofErr w:type="spellStart"/>
+      <w:r>
+        <w:rPr>
+          <w:rFonts w:ascii="Roboto" w:eastAsia="Times New Roman" w:hAnsi="Roboto" w:cs="Times New Roman"/>
+          <w:color w:val="BECDE3"/>
+          <w:sz w:val="24"/>
+          <w:szCs w:val="24"/>
+          <w:lang w:eastAsia="es-CO"/>
+        </w:rPr>
+        <w:t>conf</w:t>
+      </w:r>
+      <w:proofErr w:type="spellEnd"/>
+      <w:r>
+        <w:rPr>
+          <w:rFonts w:ascii="Roboto" w:eastAsia="Times New Roman" w:hAnsi="Roboto" w:cs="Times New Roman"/>
+          <w:color w:val="BECDE3"/>
+          <w:sz w:val="24"/>
+          <w:szCs w:val="24"/>
+          <w:lang w:eastAsia="es-CO"/>
+        </w:rPr>
+        <w:t>: para ver las posibles configuraciones</w:t>
+      </w:r>
+    </w:p>
+    <w:p>
+      <w:pPr>
+        <w:numPr>
+          <w:ilvl w:val="0"/>
+          <w:numId w:val="10"/>
+        </w:numPr>
+        <w:shd w:val="clear" w:color="auto" w:fill="121F3D"/>
+        <w:spacing w:after="150" w:line="240" w:lineRule="auto"/>
+        <w:ind w:left="0"/>
+        <w:rPr>
+          <w:rFonts w:ascii="Roboto" w:eastAsia="Times New Roman" w:hAnsi="Roboto" w:cs="Times New Roman"/>
+          <w:color w:val="BECDE3"/>
+          <w:sz w:val="24"/>
+          <w:szCs w:val="24"/>
+          <w:lang w:eastAsia="es-CO"/>
+        </w:rPr>
+      </w:pPr>
+      <w:proofErr w:type="spellStart"/>
+      <w:r>
+        <w:rPr>
+          <w:rFonts w:ascii="Roboto" w:eastAsia="Times New Roman" w:hAnsi="Roboto" w:cs="Times New Roman"/>
+          <w:color w:val="BECDE3"/>
+          <w:sz w:val="24"/>
+          <w:szCs w:val="24"/>
+          <w:lang w:eastAsia="es-CO"/>
+        </w:rPr>
+        <w:t>git</w:t>
+      </w:r>
+      <w:proofErr w:type="spellEnd"/>
+      <w:r>
+        <w:rPr>
+          <w:rFonts w:ascii="Roboto" w:eastAsia="Times New Roman" w:hAnsi="Roboto" w:cs="Times New Roman"/>
+          <w:color w:val="BECDE3"/>
+          <w:sz w:val="24"/>
+          <w:szCs w:val="24"/>
+          <w:lang w:eastAsia="es-CO"/>
+        </w:rPr>
+        <w:t xml:space="preserve"> </w:t>
+      </w:r>
+      <w:proofErr w:type="spellStart"/>
+      <w:r>
+        <w:rPr>
+          <w:rFonts w:ascii="Roboto" w:eastAsia="Times New Roman" w:hAnsi="Roboto" w:cs="Times New Roman"/>
+          <w:color w:val="BECDE3"/>
+          <w:sz w:val="24"/>
+          <w:szCs w:val="24"/>
+          <w:lang w:eastAsia="es-CO"/>
+        </w:rPr>
+        <w:t>conf</w:t>
+      </w:r>
+      <w:proofErr w:type="spellEnd"/>
+      <w:r>
+        <w:rPr>
+          <w:rFonts w:ascii="Roboto" w:eastAsia="Times New Roman" w:hAnsi="Roboto" w:cs="Times New Roman"/>
+          <w:color w:val="BECDE3"/>
+          <w:sz w:val="24"/>
+          <w:szCs w:val="24"/>
+          <w:lang w:eastAsia="es-CO"/>
+        </w:rPr>
+        <w:t xml:space="preserve"> --</w:t>
+      </w:r>
+      <w:proofErr w:type="spellStart"/>
+      <w:r>
+        <w:rPr>
+          <w:rFonts w:ascii="Roboto" w:eastAsia="Times New Roman" w:hAnsi="Roboto" w:cs="Times New Roman"/>
+          <w:color w:val="BECDE3"/>
+          <w:sz w:val="24"/>
+          <w:szCs w:val="24"/>
+          <w:lang w:eastAsia="es-CO"/>
+        </w:rPr>
+        <w:t>list</w:t>
+      </w:r>
+      <w:proofErr w:type="spellEnd"/>
+      <w:r>
+        <w:rPr>
+          <w:rFonts w:ascii="Roboto" w:eastAsia="Times New Roman" w:hAnsi="Roboto" w:cs="Times New Roman"/>
+          <w:color w:val="BECDE3"/>
+          <w:sz w:val="24"/>
+          <w:szCs w:val="24"/>
+          <w:lang w:eastAsia="es-CO"/>
+        </w:rPr>
+        <w:t>: para ver la lista de configuraciones hechas</w:t>
+      </w:r>
+    </w:p>
+    <w:p>
+      <w:pPr>
+        <w:numPr>
+          <w:ilvl w:val="0"/>
+          <w:numId w:val="10"/>
+        </w:numPr>
+        <w:shd w:val="clear" w:color="auto" w:fill="121F3D"/>
+        <w:spacing w:after="150" w:line="240" w:lineRule="auto"/>
+        <w:ind w:left="0"/>
+        <w:rPr>
+          <w:rFonts w:ascii="Roboto" w:eastAsia="Times New Roman" w:hAnsi="Roboto" w:cs="Times New Roman"/>
+          <w:color w:val="BECDE3"/>
+          <w:sz w:val="24"/>
+          <w:szCs w:val="24"/>
+          <w:lang w:eastAsia="es-CO"/>
+        </w:rPr>
+      </w:pPr>
+      <w:proofErr w:type="spellStart"/>
+      <w:r>
+        <w:rPr>
+          <w:rFonts w:ascii="Roboto" w:eastAsia="Times New Roman" w:hAnsi="Roboto" w:cs="Times New Roman"/>
+          <w:color w:val="BECDE3"/>
+          <w:sz w:val="24"/>
+          <w:szCs w:val="24"/>
+          <w:lang w:eastAsia="es-CO"/>
+        </w:rPr>
+        <w:t>git</w:t>
+      </w:r>
+      <w:proofErr w:type="spellEnd"/>
+      <w:r>
+        <w:rPr>
+          <w:rFonts w:ascii="Roboto" w:eastAsia="Times New Roman" w:hAnsi="Roboto" w:cs="Times New Roman"/>
+          <w:color w:val="BECDE3"/>
+          <w:sz w:val="24"/>
+          <w:szCs w:val="24"/>
+          <w:lang w:eastAsia="es-CO"/>
+        </w:rPr>
+        <w:t xml:space="preserve"> </w:t>
+      </w:r>
+      <w:proofErr w:type="spellStart"/>
+      <w:r>
+        <w:rPr>
+          <w:rFonts w:ascii="Roboto" w:eastAsia="Times New Roman" w:hAnsi="Roboto" w:cs="Times New Roman"/>
+          <w:color w:val="BECDE3"/>
+          <w:sz w:val="24"/>
+          <w:szCs w:val="24"/>
+          <w:lang w:eastAsia="es-CO"/>
+        </w:rPr>
+        <w:t>conf</w:t>
+      </w:r>
+      <w:proofErr w:type="spellEnd"/>
+      <w:r>
+        <w:rPr>
+          <w:rFonts w:ascii="Roboto" w:eastAsia="Times New Roman" w:hAnsi="Roboto" w:cs="Times New Roman"/>
+          <w:color w:val="BECDE3"/>
+          <w:sz w:val="24"/>
+          <w:szCs w:val="24"/>
+          <w:lang w:eastAsia="es-CO"/>
+        </w:rPr>
+        <w:t xml:space="preserve"> --</w:t>
+      </w:r>
+      <w:proofErr w:type="spellStart"/>
+      <w:r>
+        <w:rPr>
+          <w:rFonts w:ascii="Roboto" w:eastAsia="Times New Roman" w:hAnsi="Roboto" w:cs="Times New Roman"/>
+          <w:color w:val="BECDE3"/>
+          <w:sz w:val="24"/>
+          <w:szCs w:val="24"/>
+          <w:lang w:eastAsia="es-CO"/>
+        </w:rPr>
+        <w:t>list</w:t>
+      </w:r>
+      <w:proofErr w:type="spellEnd"/>
+      <w:r>
+        <w:rPr>
+          <w:rFonts w:ascii="Roboto" w:eastAsia="Times New Roman" w:hAnsi="Roboto" w:cs="Times New Roman"/>
+          <w:color w:val="BECDE3"/>
+          <w:sz w:val="24"/>
+          <w:szCs w:val="24"/>
+          <w:lang w:eastAsia="es-CO"/>
+        </w:rPr>
+        <w:t xml:space="preserve"> --show-</w:t>
+      </w:r>
+      <w:proofErr w:type="spellStart"/>
+      <w:r>
+        <w:rPr>
+          <w:rFonts w:ascii="Roboto" w:eastAsia="Times New Roman" w:hAnsi="Roboto" w:cs="Times New Roman"/>
+          <w:color w:val="BECDE3"/>
+          <w:sz w:val="24"/>
+          <w:szCs w:val="24"/>
+          <w:lang w:eastAsia="es-CO"/>
+        </w:rPr>
+        <w:t>origin</w:t>
+      </w:r>
+      <w:proofErr w:type="spellEnd"/>
+      <w:r>
+        <w:rPr>
+          <w:rFonts w:ascii="Roboto" w:eastAsia="Times New Roman" w:hAnsi="Roboto" w:cs="Times New Roman"/>
+          <w:color w:val="BECDE3"/>
+          <w:sz w:val="24"/>
+          <w:szCs w:val="24"/>
+          <w:lang w:eastAsia="es-CO"/>
+        </w:rPr>
+        <w:t>: para mostrar las configuraciones y sus rutas</w:t>
+      </w:r>
+    </w:p>
+    <w:p>
+      <w:pPr>
+        <w:numPr>
+          <w:ilvl w:val="0"/>
+          <w:numId w:val="10"/>
+        </w:numPr>
+        <w:shd w:val="clear" w:color="auto" w:fill="121F3D"/>
+        <w:spacing w:after="150" w:line="240" w:lineRule="auto"/>
+        <w:ind w:left="0"/>
+        <w:rPr>
+          <w:rFonts w:ascii="Roboto" w:eastAsia="Times New Roman" w:hAnsi="Roboto" w:cs="Times New Roman"/>
+          <w:color w:val="BECDE3"/>
+          <w:sz w:val="24"/>
+          <w:szCs w:val="24"/>
+          <w:lang w:eastAsia="es-CO"/>
+        </w:rPr>
+      </w:pPr>
+      <w:proofErr w:type="spellStart"/>
+      <w:r>
+        <w:rPr>
+          <w:rFonts w:ascii="Roboto" w:eastAsia="Times New Roman" w:hAnsi="Roboto" w:cs="Times New Roman"/>
+          <w:color w:val="BECDE3"/>
+          <w:sz w:val="24"/>
+          <w:szCs w:val="24"/>
+          <w:lang w:eastAsia="es-CO"/>
+        </w:rPr>
+        <w:t>git</w:t>
+      </w:r>
+      <w:proofErr w:type="spellEnd"/>
+      <w:r>
+        <w:rPr>
+          <w:rFonts w:ascii="Roboto" w:eastAsia="Times New Roman" w:hAnsi="Roboto" w:cs="Times New Roman"/>
+          <w:color w:val="BECDE3"/>
+          <w:sz w:val="24"/>
+          <w:szCs w:val="24"/>
+          <w:lang w:eastAsia="es-CO"/>
+        </w:rPr>
+        <w:t xml:space="preserve"> </w:t>
+      </w:r>
+      <w:proofErr w:type="spellStart"/>
+      <w:r>
+        <w:rPr>
+          <w:rFonts w:ascii="Roboto" w:eastAsia="Times New Roman" w:hAnsi="Roboto" w:cs="Times New Roman"/>
+          <w:color w:val="BECDE3"/>
+          <w:sz w:val="24"/>
+          <w:szCs w:val="24"/>
+          <w:lang w:eastAsia="es-CO"/>
+        </w:rPr>
+        <w:t>rm</w:t>
+      </w:r>
+      <w:proofErr w:type="spellEnd"/>
+      <w:r>
+        <w:rPr>
+          <w:rFonts w:ascii="Roboto" w:eastAsia="Times New Roman" w:hAnsi="Roboto" w:cs="Times New Roman"/>
+          <w:color w:val="BECDE3"/>
+          <w:sz w:val="24"/>
+          <w:szCs w:val="24"/>
+          <w:lang w:eastAsia="es-CO"/>
+        </w:rPr>
+        <w:t xml:space="preserve"> --</w:t>
+      </w:r>
+      <w:proofErr w:type="spellStart"/>
+      <w:r>
+        <w:rPr>
+          <w:rFonts w:ascii="Roboto" w:eastAsia="Times New Roman" w:hAnsi="Roboto" w:cs="Times New Roman"/>
+          <w:color w:val="BECDE3"/>
+          <w:sz w:val="24"/>
+          <w:szCs w:val="24"/>
+          <w:lang w:eastAsia="es-CO"/>
+        </w:rPr>
+        <w:t>cached</w:t>
+      </w:r>
+      <w:proofErr w:type="spellEnd"/>
+      <w:r>
+        <w:rPr>
+          <w:rFonts w:ascii="Roboto" w:eastAsia="Times New Roman" w:hAnsi="Roboto" w:cs="Times New Roman"/>
+          <w:color w:val="BECDE3"/>
+          <w:sz w:val="24"/>
+          <w:szCs w:val="24"/>
+          <w:lang w:eastAsia="es-CO"/>
+        </w:rPr>
+        <w:t xml:space="preserve"> nombre_del_archivo.txt: para eliminar el archivo del </w:t>
+      </w:r>
+      <w:proofErr w:type="spellStart"/>
+      <w:r>
+        <w:rPr>
+          <w:rFonts w:ascii="Roboto" w:eastAsia="Times New Roman" w:hAnsi="Roboto" w:cs="Times New Roman"/>
+          <w:color w:val="BECDE3"/>
+          <w:sz w:val="24"/>
+          <w:szCs w:val="24"/>
+          <w:lang w:eastAsia="es-CO"/>
+        </w:rPr>
+        <w:t>staged</w:t>
+      </w:r>
+      <w:proofErr w:type="spellEnd"/>
+      <w:r>
+        <w:rPr>
+          <w:rFonts w:ascii="Roboto" w:eastAsia="Times New Roman" w:hAnsi="Roboto" w:cs="Times New Roman"/>
+          <w:color w:val="BECDE3"/>
+          <w:sz w:val="24"/>
+          <w:szCs w:val="24"/>
+          <w:lang w:eastAsia="es-CO"/>
+        </w:rPr>
+        <w:t>(</w:t>
+      </w:r>
+      <w:proofErr w:type="spellStart"/>
+      <w:r>
+        <w:rPr>
+          <w:rFonts w:ascii="Roboto" w:eastAsia="Times New Roman" w:hAnsi="Roboto" w:cs="Times New Roman"/>
+          <w:color w:val="BECDE3"/>
+          <w:sz w:val="24"/>
+          <w:szCs w:val="24"/>
+          <w:lang w:eastAsia="es-CO"/>
+        </w:rPr>
+        <w:t>ram</w:t>
+      </w:r>
+      <w:proofErr w:type="spellEnd"/>
+      <w:r>
+        <w:rPr>
+          <w:rFonts w:ascii="Roboto" w:eastAsia="Times New Roman" w:hAnsi="Roboto" w:cs="Times New Roman"/>
+          <w:color w:val="BECDE3"/>
+          <w:sz w:val="24"/>
+          <w:szCs w:val="24"/>
+          <w:lang w:eastAsia="es-CO"/>
+        </w:rPr>
+        <w:t>)</w:t>
+      </w:r>
+    </w:p>
+    <w:p>
+      <w:pPr>
+        <w:numPr>
+          <w:ilvl w:val="0"/>
+          <w:numId w:val="10"/>
+        </w:numPr>
+        <w:shd w:val="clear" w:color="auto" w:fill="121F3D"/>
+        <w:spacing w:after="150" w:line="240" w:lineRule="auto"/>
+        <w:ind w:left="0"/>
+        <w:rPr>
+          <w:rFonts w:ascii="Roboto" w:eastAsia="Times New Roman" w:hAnsi="Roboto" w:cs="Times New Roman"/>
+          <w:color w:val="BECDE3"/>
+          <w:sz w:val="24"/>
+          <w:szCs w:val="24"/>
+          <w:lang w:eastAsia="es-CO"/>
+        </w:rPr>
+      </w:pPr>
+      <w:proofErr w:type="spellStart"/>
+      <w:r>
+        <w:rPr>
+          <w:rFonts w:ascii="Roboto" w:eastAsia="Times New Roman" w:hAnsi="Roboto" w:cs="Times New Roman"/>
+          <w:color w:val="BECDE3"/>
+          <w:sz w:val="24"/>
+          <w:szCs w:val="24"/>
+          <w:lang w:eastAsia="es-CO"/>
+        </w:rPr>
+        <w:t>git</w:t>
+      </w:r>
+      <w:proofErr w:type="spellEnd"/>
+      <w:r>
+        <w:rPr>
+          <w:rFonts w:ascii="Roboto" w:eastAsia="Times New Roman" w:hAnsi="Roboto" w:cs="Times New Roman"/>
+          <w:color w:val="BECDE3"/>
+          <w:sz w:val="24"/>
+          <w:szCs w:val="24"/>
+          <w:lang w:eastAsia="es-CO"/>
+        </w:rPr>
+        <w:t xml:space="preserve"> </w:t>
+      </w:r>
+      <w:proofErr w:type="spellStart"/>
+      <w:r>
+        <w:rPr>
+          <w:rFonts w:ascii="Roboto" w:eastAsia="Times New Roman" w:hAnsi="Roboto" w:cs="Times New Roman"/>
+          <w:color w:val="BECDE3"/>
+          <w:sz w:val="24"/>
+          <w:szCs w:val="24"/>
+          <w:lang w:eastAsia="es-CO"/>
+        </w:rPr>
+        <w:t>rm</w:t>
+      </w:r>
+      <w:proofErr w:type="spellEnd"/>
+      <w:r>
+        <w:rPr>
+          <w:rFonts w:ascii="Roboto" w:eastAsia="Times New Roman" w:hAnsi="Roboto" w:cs="Times New Roman"/>
+          <w:color w:val="BECDE3"/>
+          <w:sz w:val="24"/>
+          <w:szCs w:val="24"/>
+          <w:lang w:eastAsia="es-CO"/>
+        </w:rPr>
+        <w:t xml:space="preserve"> nombre_del_archivo.txt: para eliminar del repositorio</w:t>
+      </w:r>
+    </w:p>
+    <w:p>
+      <w:pPr>
+        <w:shd w:val="clear" w:color="auto" w:fill="121F3D"/>
+        <w:spacing w:after="0" w:line="240" w:lineRule="auto"/>
+        <w:rPr>
+          <w:rFonts w:ascii="Courier New" w:eastAsia="Times New Roman" w:hAnsi="Courier New" w:cs="Courier New"/>
+          <w:color w:val="BECDE3"/>
+          <w:sz w:val="24"/>
+          <w:szCs w:val="24"/>
+          <w:shd w:val="clear" w:color="auto" w:fill="0C1633"/>
+          <w:lang w:eastAsia="es-CO"/>
+        </w:rPr>
+      </w:pPr>
+      <w:r>
+        <w:rPr>
+          <w:rFonts w:ascii="Roboto" w:eastAsia="Times New Roman" w:hAnsi="Roboto" w:cs="Times New Roman"/>
+          <w:color w:val="BECDE3"/>
+          <w:sz w:val="24"/>
+          <w:szCs w:val="24"/>
+          <w:lang w:eastAsia="es-CO"/>
+        </w:rPr>
+        <w:t>Si por algún motivo te equivocaste en el nombre o email que configuraste al principio, lo puedes modificar de la siguiente manera:</w:t>
+      </w:r>
+      <w:r>
+        <w:rPr>
+          <w:rFonts w:ascii="Roboto" w:eastAsia="Times New Roman" w:hAnsi="Roboto" w:cs="Times New Roman"/>
+          <w:color w:val="BECDE3"/>
+          <w:sz w:val="24"/>
+          <w:szCs w:val="24"/>
+          <w:lang w:eastAsia="es-CO"/>
+        </w:rPr>
+        <w:br/>
+      </w:r>
+      <w:proofErr w:type="spellStart"/>
+      <w:r>
+        <w:rPr>
+          <w:rFonts w:ascii="Courier New" w:eastAsia="Times New Roman" w:hAnsi="Courier New" w:cs="Courier New"/>
+          <w:color w:val="BECDE3"/>
+          <w:sz w:val="24"/>
+          <w:szCs w:val="24"/>
+          <w:shd w:val="clear" w:color="auto" w:fill="0C1633"/>
+          <w:lang w:eastAsia="es-CO"/>
+        </w:rPr>
+        <w:t>git</w:t>
+      </w:r>
+      <w:proofErr w:type="spellEnd"/>
+      <w:r>
+        <w:rPr>
+          <w:rFonts w:ascii="Courier New" w:eastAsia="Times New Roman" w:hAnsi="Courier New" w:cs="Courier New"/>
+          <w:color w:val="BECDE3"/>
+          <w:sz w:val="24"/>
+          <w:szCs w:val="24"/>
+          <w:shd w:val="clear" w:color="auto" w:fill="0C1633"/>
+          <w:lang w:eastAsia="es-CO"/>
+        </w:rPr>
+        <w:t xml:space="preserve"> </w:t>
+      </w:r>
+      <w:proofErr w:type="spellStart"/>
+      <w:r>
+        <w:rPr>
+          <w:rFonts w:ascii="Courier New" w:eastAsia="Times New Roman" w:hAnsi="Courier New" w:cs="Courier New"/>
+          <w:color w:val="BECDE3"/>
+          <w:sz w:val="24"/>
+          <w:szCs w:val="24"/>
+          <w:shd w:val="clear" w:color="auto" w:fill="0C1633"/>
+          <w:lang w:eastAsia="es-CO"/>
+        </w:rPr>
+        <w:t>config</w:t>
+      </w:r>
+      <w:proofErr w:type="spellEnd"/>
+      <w:r>
+        <w:rPr>
+          <w:rFonts w:ascii="Courier New" w:eastAsia="Times New Roman" w:hAnsi="Courier New" w:cs="Courier New"/>
+          <w:color w:val="BECDE3"/>
+          <w:sz w:val="24"/>
+          <w:szCs w:val="24"/>
+          <w:shd w:val="clear" w:color="auto" w:fill="0C1633"/>
+          <w:lang w:eastAsia="es-CO"/>
+        </w:rPr>
+        <w:t xml:space="preserve"> --global --</w:t>
+      </w:r>
+      <w:proofErr w:type="spellStart"/>
+      <w:r>
+        <w:rPr>
+          <w:rFonts w:ascii="Courier New" w:eastAsia="Times New Roman" w:hAnsi="Courier New" w:cs="Courier New"/>
+          <w:color w:val="BECDE3"/>
+          <w:sz w:val="24"/>
+          <w:szCs w:val="24"/>
+          <w:shd w:val="clear" w:color="auto" w:fill="0C1633"/>
+          <w:lang w:eastAsia="es-CO"/>
+        </w:rPr>
+        <w:t>replace-all</w:t>
+      </w:r>
+      <w:proofErr w:type="spellEnd"/>
+      <w:r>
+        <w:rPr>
+          <w:rFonts w:ascii="Courier New" w:eastAsia="Times New Roman" w:hAnsi="Courier New" w:cs="Courier New"/>
+          <w:color w:val="BECDE3"/>
+          <w:sz w:val="24"/>
+          <w:szCs w:val="24"/>
+          <w:shd w:val="clear" w:color="auto" w:fill="0C1633"/>
+          <w:lang w:eastAsia="es-CO"/>
+        </w:rPr>
+        <w:t xml:space="preserve"> user.name “Aquí va tu nombre modificado”</w:t>
+      </w:r>
+      <w:r>
+        <w:rPr>
+          <w:rFonts w:ascii="Roboto" w:eastAsia="Times New Roman" w:hAnsi="Roboto" w:cs="Times New Roman"/>
+          <w:color w:val="BECDE3"/>
+          <w:sz w:val="24"/>
+          <w:szCs w:val="24"/>
+          <w:lang w:eastAsia="es-CO"/>
+        </w:rPr>
+        <w:br/>
+      </w:r>
+      <w:r>
+        <w:rPr>
+          <w:rFonts w:ascii="Roboto" w:eastAsia="Times New Roman" w:hAnsi="Roboto" w:cs="Times New Roman"/>
+          <w:color w:val="BECDE3"/>
+          <w:sz w:val="24"/>
+          <w:szCs w:val="24"/>
+          <w:lang w:eastAsia="es-CO"/>
+        </w:rPr>
+        <w:lastRenderedPageBreak/>
+        <w:t>O si lo deseas eliminar y añadir uno nuevo</w:t>
+      </w:r>
+      <w:r>
+        <w:rPr>
+          <w:rFonts w:ascii="Roboto" w:eastAsia="Times New Roman" w:hAnsi="Roboto" w:cs="Times New Roman"/>
+          <w:color w:val="BECDE3"/>
+          <w:sz w:val="24"/>
+          <w:szCs w:val="24"/>
+          <w:lang w:eastAsia="es-CO"/>
+        </w:rPr>
+        <w:br/>
+      </w:r>
+      <w:proofErr w:type="spellStart"/>
+      <w:r>
+        <w:rPr>
+          <w:rFonts w:ascii="Courier New" w:eastAsia="Times New Roman" w:hAnsi="Courier New" w:cs="Courier New"/>
+          <w:color w:val="BECDE3"/>
+          <w:sz w:val="24"/>
+          <w:szCs w:val="24"/>
+          <w:shd w:val="clear" w:color="auto" w:fill="0C1633"/>
+          <w:lang w:eastAsia="es-CO"/>
+        </w:rPr>
+        <w:t>git</w:t>
+      </w:r>
+      <w:proofErr w:type="spellEnd"/>
+      <w:r>
+        <w:rPr>
+          <w:rFonts w:ascii="Courier New" w:eastAsia="Times New Roman" w:hAnsi="Courier New" w:cs="Courier New"/>
+          <w:color w:val="BECDE3"/>
+          <w:sz w:val="24"/>
+          <w:szCs w:val="24"/>
+          <w:shd w:val="clear" w:color="auto" w:fill="0C1633"/>
+          <w:lang w:eastAsia="es-CO"/>
+        </w:rPr>
+        <w:t xml:space="preserve"> </w:t>
+      </w:r>
+      <w:proofErr w:type="spellStart"/>
+      <w:r>
+        <w:rPr>
+          <w:rFonts w:ascii="Courier New" w:eastAsia="Times New Roman" w:hAnsi="Courier New" w:cs="Courier New"/>
+          <w:color w:val="BECDE3"/>
+          <w:sz w:val="24"/>
+          <w:szCs w:val="24"/>
+          <w:shd w:val="clear" w:color="auto" w:fill="0C1633"/>
+          <w:lang w:eastAsia="es-CO"/>
+        </w:rPr>
+        <w:t>config</w:t>
+      </w:r>
+      <w:proofErr w:type="spellEnd"/>
+      <w:r>
+        <w:rPr>
+          <w:rFonts w:ascii="Courier New" w:eastAsia="Times New Roman" w:hAnsi="Courier New" w:cs="Courier New"/>
+          <w:color w:val="BECDE3"/>
+          <w:sz w:val="24"/>
+          <w:szCs w:val="24"/>
+          <w:shd w:val="clear" w:color="auto" w:fill="0C1633"/>
+          <w:lang w:eastAsia="es-CO"/>
+        </w:rPr>
+        <w:t xml:space="preserve"> --global --</w:t>
+      </w:r>
+      <w:proofErr w:type="spellStart"/>
+      <w:r>
+        <w:rPr>
+          <w:rFonts w:ascii="Courier New" w:eastAsia="Times New Roman" w:hAnsi="Courier New" w:cs="Courier New"/>
+          <w:color w:val="BECDE3"/>
+          <w:sz w:val="24"/>
+          <w:szCs w:val="24"/>
+          <w:shd w:val="clear" w:color="auto" w:fill="0C1633"/>
+          <w:lang w:eastAsia="es-CO"/>
+        </w:rPr>
+        <w:t>unset-all</w:t>
+      </w:r>
+      <w:proofErr w:type="spellEnd"/>
+      <w:r>
+        <w:rPr>
+          <w:rFonts w:ascii="Courier New" w:eastAsia="Times New Roman" w:hAnsi="Courier New" w:cs="Courier New"/>
+          <w:color w:val="BECDE3"/>
+          <w:sz w:val="24"/>
+          <w:szCs w:val="24"/>
+          <w:shd w:val="clear" w:color="auto" w:fill="0C1633"/>
+          <w:lang w:eastAsia="es-CO"/>
+        </w:rPr>
+        <w:t xml:space="preserve"> </w:t>
+      </w:r>
+      <w:proofErr w:type="gramStart"/>
+      <w:r>
+        <w:rPr>
+          <w:rFonts w:ascii="Courier New" w:eastAsia="Times New Roman" w:hAnsi="Courier New" w:cs="Courier New"/>
+          <w:color w:val="BECDE3"/>
+          <w:sz w:val="24"/>
+          <w:szCs w:val="24"/>
+          <w:shd w:val="clear" w:color="auto" w:fill="0C1633"/>
+          <w:lang w:eastAsia="es-CO"/>
+        </w:rPr>
+        <w:t>user.name :Elimina</w:t>
+      </w:r>
+      <w:proofErr w:type="gramEnd"/>
+      <w:r>
+        <w:rPr>
+          <w:rFonts w:ascii="Courier New" w:eastAsia="Times New Roman" w:hAnsi="Courier New" w:cs="Courier New"/>
+          <w:color w:val="BECDE3"/>
+          <w:sz w:val="24"/>
+          <w:szCs w:val="24"/>
+          <w:shd w:val="clear" w:color="auto" w:fill="0C1633"/>
+          <w:lang w:eastAsia="es-CO"/>
+        </w:rPr>
+        <w:t xml:space="preserve"> el nombre del usuario</w:t>
+      </w:r>
+      <w:r>
+        <w:rPr>
+          <w:rFonts w:ascii="Roboto" w:eastAsia="Times New Roman" w:hAnsi="Roboto" w:cs="Times New Roman"/>
+          <w:color w:val="BECDE3"/>
+          <w:sz w:val="24"/>
+          <w:szCs w:val="24"/>
+          <w:lang w:eastAsia="es-CO"/>
+        </w:rPr>
+        <w:br/>
+      </w:r>
+      <w:proofErr w:type="spellStart"/>
+      <w:r>
+        <w:rPr>
+          <w:rFonts w:ascii="Courier New" w:eastAsia="Times New Roman" w:hAnsi="Courier New" w:cs="Courier New"/>
+          <w:color w:val="BECDE3"/>
+          <w:sz w:val="24"/>
+          <w:szCs w:val="24"/>
+          <w:shd w:val="clear" w:color="auto" w:fill="0C1633"/>
+          <w:lang w:eastAsia="es-CO"/>
+        </w:rPr>
+        <w:t>git</w:t>
+      </w:r>
+      <w:proofErr w:type="spellEnd"/>
+      <w:r>
+        <w:rPr>
+          <w:rFonts w:ascii="Courier New" w:eastAsia="Times New Roman" w:hAnsi="Courier New" w:cs="Courier New"/>
+          <w:color w:val="BECDE3"/>
+          <w:sz w:val="24"/>
+          <w:szCs w:val="24"/>
+          <w:shd w:val="clear" w:color="auto" w:fill="0C1633"/>
+          <w:lang w:eastAsia="es-CO"/>
+        </w:rPr>
+        <w:t xml:space="preserve"> </w:t>
+      </w:r>
+      <w:proofErr w:type="spellStart"/>
+      <w:r>
+        <w:rPr>
+          <w:rFonts w:ascii="Courier New" w:eastAsia="Times New Roman" w:hAnsi="Courier New" w:cs="Courier New"/>
+          <w:color w:val="BECDE3"/>
+          <w:sz w:val="24"/>
+          <w:szCs w:val="24"/>
+          <w:shd w:val="clear" w:color="auto" w:fill="0C1633"/>
+          <w:lang w:eastAsia="es-CO"/>
+        </w:rPr>
+        <w:t>config</w:t>
+      </w:r>
+      <w:proofErr w:type="spellEnd"/>
+      <w:r>
+        <w:rPr>
+          <w:rFonts w:ascii="Courier New" w:eastAsia="Times New Roman" w:hAnsi="Courier New" w:cs="Courier New"/>
+          <w:color w:val="BECDE3"/>
+          <w:sz w:val="24"/>
+          <w:szCs w:val="24"/>
+          <w:shd w:val="clear" w:color="auto" w:fill="0C1633"/>
+          <w:lang w:eastAsia="es-CO"/>
+        </w:rPr>
+        <w:t xml:space="preserve"> --global --</w:t>
+      </w:r>
+      <w:proofErr w:type="spellStart"/>
+      <w:r>
+        <w:rPr>
+          <w:rFonts w:ascii="Courier New" w:eastAsia="Times New Roman" w:hAnsi="Courier New" w:cs="Courier New"/>
+          <w:color w:val="BECDE3"/>
+          <w:sz w:val="24"/>
+          <w:szCs w:val="24"/>
+          <w:shd w:val="clear" w:color="auto" w:fill="0C1633"/>
+          <w:lang w:eastAsia="es-CO"/>
+        </w:rPr>
+        <w:t>add</w:t>
+      </w:r>
+      <w:proofErr w:type="spellEnd"/>
+      <w:r>
+        <w:rPr>
+          <w:rFonts w:ascii="Courier New" w:eastAsia="Times New Roman" w:hAnsi="Courier New" w:cs="Courier New"/>
+          <w:color w:val="BECDE3"/>
+          <w:sz w:val="24"/>
+          <w:szCs w:val="24"/>
+          <w:shd w:val="clear" w:color="auto" w:fill="0C1633"/>
+          <w:lang w:eastAsia="es-CO"/>
+        </w:rPr>
+        <w:t xml:space="preserve"> user.name “Aquí va tu nombre”</w:t>
+      </w:r>
+    </w:p>
+    <w:p/>
+    <w:p>
+      <w:r>
+        <w:drawing>
+          <wp:inline distT="0" distB="0" distL="0" distR="0" wp14:anchorId="7A79E18C" wp14:editId="09CE18C4">
+            <wp:extent cx="5612130" cy="625475"/>
+            <wp:effectExtent l="0" t="0" r="7620" b="3175"/>
+            <wp:docPr id="5" name="Imagen 5"/>
+            <wp:cNvGraphicFramePr>
+              <a:graphicFrameLocks xmlns:a="http://schemas.openxmlformats.org/drawingml/2006/main" noChangeAspect="1"/>
+            </wp:cNvGraphicFramePr>
+            <a:graphic xmlns:a="http://schemas.openxmlformats.org/drawingml/2006/main">
+              <a:graphicData uri="http://schemas.openxmlformats.org/drawingml/2006/picture">
+                <pic:pic xmlns:pic="http://schemas.openxmlformats.org/drawingml/2006/picture">
+                  <pic:nvPicPr>
+                    <pic:cNvPr id="1" name=""/>
+                    <pic:cNvPicPr/>
+                  </pic:nvPicPr>
+                  <pic:blipFill>
+                    <a:blip r:embed="rId12"/>
+                    <a:stretch>
+                      <a:fillRect/>
+                    </a:stretch>
+                  </pic:blipFill>
+                  <pic:spPr>
+                    <a:xfrm>
+                      <a:off x="0" y="0"/>
+                      <a:ext cx="5612130" cy="625475"/>
+                    </a:xfrm>
+                    <a:prstGeom prst="rect">
+                      <a:avLst/>
+                    </a:prstGeom>
+                  </pic:spPr>
+                </pic:pic>
+              </a:graphicData>
+            </a:graphic>
+          </wp:inline>
+        </w:drawing>
+      </w:r>
+    </w:p>
+    <w:p>
+      <w:r>
+        <w:t>Para encontrar los archivos, y para solucionar problemas avanzados.</w:t>
+      </w:r>
+    </w:p>
+    <w:p/>
+    <w:p>
+      <w:pPr>
+        <w:shd w:val="clear" w:color="auto" w:fill="121F3D"/>
+        <w:spacing w:after="0" w:line="240" w:lineRule="auto"/>
+        <w:rPr>
+          <w:rFonts w:ascii="Roboto" w:eastAsia="Times New Roman" w:hAnsi="Roboto" w:cs="Times New Roman"/>
+          <w:color w:val="BECDE3"/>
+          <w:sz w:val="24"/>
+          <w:szCs w:val="24"/>
+          <w:lang w:eastAsia="es-CO"/>
+        </w:rPr>
+      </w:pPr>
+      <w:r>
+        <w:rPr>
+          <w:rFonts w:ascii="Roboto" w:eastAsia="Times New Roman" w:hAnsi="Roboto" w:cs="Times New Roman"/>
+          <w:color w:val="BECDE3"/>
+          <w:sz w:val="24"/>
+          <w:szCs w:val="24"/>
+          <w:lang w:eastAsia="es-CO"/>
+        </w:rPr>
+        <w:t>El comando </w:t>
+      </w:r>
+      <w:proofErr w:type="spellStart"/>
+      <w:r>
+        <w:rPr>
+          <w:rFonts w:ascii="Courier New" w:eastAsia="Times New Roman" w:hAnsi="Courier New" w:cs="Courier New"/>
+          <w:b/>
+          <w:bCs/>
+          <w:color w:val="BECDE3"/>
+          <w:sz w:val="20"/>
+          <w:szCs w:val="20"/>
+          <w:shd w:val="clear" w:color="auto" w:fill="0C1633"/>
+          <w:lang w:eastAsia="es-CO"/>
+        </w:rPr>
+        <w:t>git</w:t>
+      </w:r>
+      <w:proofErr w:type="spellEnd"/>
+      <w:r>
+        <w:rPr>
+          <w:rFonts w:ascii="Courier New" w:eastAsia="Times New Roman" w:hAnsi="Courier New" w:cs="Courier New"/>
+          <w:b/>
+          <w:bCs/>
+          <w:color w:val="BECDE3"/>
+          <w:sz w:val="20"/>
+          <w:szCs w:val="20"/>
+          <w:shd w:val="clear" w:color="auto" w:fill="0C1633"/>
+          <w:lang w:eastAsia="es-CO"/>
+        </w:rPr>
+        <w:t xml:space="preserve"> show</w:t>
+      </w:r>
+      <w:r>
+        <w:rPr>
+          <w:rFonts w:ascii="Roboto" w:eastAsia="Times New Roman" w:hAnsi="Roboto" w:cs="Times New Roman"/>
+          <w:color w:val="BECDE3"/>
+          <w:sz w:val="24"/>
+          <w:szCs w:val="24"/>
+          <w:lang w:eastAsia="es-CO"/>
+        </w:rPr>
+        <w:t> nos muestra los cambios que han existido sobre un archivo y es muy útil para detectar cuándo se produjeron ciertos cambios, qué se rompió y cómo lo podemos solucionar. Pero podemos ser más detallados.</w:t>
+      </w:r>
+    </w:p>
+    <w:p>
+      <w:pPr>
+        <w:shd w:val="clear" w:color="auto" w:fill="121F3D"/>
+        <w:spacing w:after="0" w:line="240" w:lineRule="auto"/>
+        <w:rPr>
+          <w:rFonts w:ascii="Roboto" w:eastAsia="Times New Roman" w:hAnsi="Roboto" w:cs="Times New Roman"/>
+          <w:color w:val="BECDE3"/>
+          <w:sz w:val="24"/>
+          <w:szCs w:val="24"/>
+          <w:lang w:eastAsia="es-CO"/>
+        </w:rPr>
+      </w:pPr>
+      <w:r>
+        <w:rPr>
+          <w:rFonts w:ascii="Roboto" w:eastAsia="Times New Roman" w:hAnsi="Roboto" w:cs="Times New Roman"/>
+          <w:color w:val="BECDE3"/>
+          <w:sz w:val="24"/>
+          <w:szCs w:val="24"/>
+          <w:lang w:eastAsia="es-CO"/>
+        </w:rPr>
+        <w:t>Si queremos ver la diferencia entre una versión y otra, no necesariamente todos los cambios desde la creación del archivo, podemos usar el comando </w:t>
+      </w:r>
+      <w:proofErr w:type="spellStart"/>
+      <w:r>
+        <w:rPr>
+          <w:rFonts w:ascii="Courier New" w:eastAsia="Times New Roman" w:hAnsi="Courier New" w:cs="Courier New"/>
+          <w:b/>
+          <w:bCs/>
+          <w:color w:val="BECDE3"/>
+          <w:sz w:val="20"/>
+          <w:szCs w:val="20"/>
+          <w:shd w:val="clear" w:color="auto" w:fill="0C1633"/>
+          <w:lang w:eastAsia="es-CO"/>
+        </w:rPr>
+        <w:t>git</w:t>
+      </w:r>
+      <w:proofErr w:type="spellEnd"/>
+      <w:r>
+        <w:rPr>
+          <w:rFonts w:ascii="Courier New" w:eastAsia="Times New Roman" w:hAnsi="Courier New" w:cs="Courier New"/>
+          <w:b/>
+          <w:bCs/>
+          <w:color w:val="BECDE3"/>
+          <w:sz w:val="20"/>
+          <w:szCs w:val="20"/>
+          <w:shd w:val="clear" w:color="auto" w:fill="0C1633"/>
+          <w:lang w:eastAsia="es-CO"/>
+        </w:rPr>
+        <w:t xml:space="preserve"> </w:t>
+      </w:r>
+      <w:proofErr w:type="spellStart"/>
+      <w:r>
+        <w:rPr>
+          <w:rFonts w:ascii="Courier New" w:eastAsia="Times New Roman" w:hAnsi="Courier New" w:cs="Courier New"/>
+          <w:b/>
+          <w:bCs/>
+          <w:color w:val="BECDE3"/>
+          <w:sz w:val="20"/>
+          <w:szCs w:val="20"/>
+          <w:shd w:val="clear" w:color="auto" w:fill="0C1633"/>
+          <w:lang w:eastAsia="es-CO"/>
+        </w:rPr>
+        <w:t>diff</w:t>
+      </w:r>
+      <w:proofErr w:type="spellEnd"/>
+      <w:r>
+        <w:rPr>
+          <w:rFonts w:ascii="Courier New" w:eastAsia="Times New Roman" w:hAnsi="Courier New" w:cs="Courier New"/>
+          <w:b/>
+          <w:bCs/>
+          <w:color w:val="BECDE3"/>
+          <w:sz w:val="20"/>
+          <w:szCs w:val="20"/>
+          <w:shd w:val="clear" w:color="auto" w:fill="0C1633"/>
+          <w:lang w:eastAsia="es-CO"/>
+        </w:rPr>
+        <w:t xml:space="preserve"> </w:t>
+      </w:r>
+      <w:proofErr w:type="spellStart"/>
+      <w:r>
+        <w:rPr>
+          <w:rFonts w:ascii="Courier New" w:eastAsia="Times New Roman" w:hAnsi="Courier New" w:cs="Courier New"/>
+          <w:b/>
+          <w:bCs/>
+          <w:color w:val="BECDE3"/>
+          <w:sz w:val="20"/>
+          <w:szCs w:val="20"/>
+          <w:shd w:val="clear" w:color="auto" w:fill="0C1633"/>
+          <w:lang w:eastAsia="es-CO"/>
+        </w:rPr>
+        <w:t>commitA</w:t>
+      </w:r>
+      <w:proofErr w:type="spellEnd"/>
+      <w:r>
+        <w:rPr>
+          <w:rFonts w:ascii="Courier New" w:eastAsia="Times New Roman" w:hAnsi="Courier New" w:cs="Courier New"/>
+          <w:b/>
+          <w:bCs/>
+          <w:color w:val="BECDE3"/>
+          <w:sz w:val="20"/>
+          <w:szCs w:val="20"/>
+          <w:shd w:val="clear" w:color="auto" w:fill="0C1633"/>
+          <w:lang w:eastAsia="es-CO"/>
+        </w:rPr>
+        <w:t xml:space="preserve"> </w:t>
+      </w:r>
+      <w:proofErr w:type="spellStart"/>
+      <w:r>
+        <w:rPr>
+          <w:rFonts w:ascii="Courier New" w:eastAsia="Times New Roman" w:hAnsi="Courier New" w:cs="Courier New"/>
+          <w:b/>
+          <w:bCs/>
+          <w:color w:val="BECDE3"/>
+          <w:sz w:val="20"/>
+          <w:szCs w:val="20"/>
+          <w:shd w:val="clear" w:color="auto" w:fill="0C1633"/>
+          <w:lang w:eastAsia="es-CO"/>
+        </w:rPr>
+        <w:t>commitB</w:t>
+      </w:r>
+      <w:proofErr w:type="spellEnd"/>
+      <w:r>
+        <w:rPr>
+          <w:rFonts w:ascii="Roboto" w:eastAsia="Times New Roman" w:hAnsi="Roboto" w:cs="Times New Roman"/>
+          <w:color w:val="BECDE3"/>
+          <w:sz w:val="24"/>
+          <w:szCs w:val="24"/>
+          <w:lang w:eastAsia="es-CO"/>
+        </w:rPr>
+        <w:t>.</w:t>
+      </w:r>
+    </w:p>
+    <w:p/>
+    <w:p>
+      <w:pPr>
+        <w:pStyle w:val="Ttulo2"/>
+        <w:shd w:val="clear" w:color="auto" w:fill="121F3D"/>
+        <w:spacing w:before="0" w:beforeAutospacing="0" w:after="120" w:afterAutospacing="0"/>
+        <w:rPr>
+          <w:rFonts w:ascii="Roboto" w:hAnsi="Roboto"/>
+          <w:color w:val="BECDE3"/>
+        </w:rPr>
+      </w:pPr>
+      <w:r>
+        <w:rPr>
+          <w:rFonts w:ascii="Roboto" w:hAnsi="Roboto"/>
+          <w:color w:val="BECDE3"/>
+        </w:rPr>
+        <w:t>Comandos para analizar cambios en GIT</w:t>
+      </w:r>
+    </w:p>
+    <w:p>
+      <w:pPr>
+        <w:numPr>
+          <w:ilvl w:val="0"/>
+          <w:numId w:val="11"/>
+        </w:numPr>
+        <w:shd w:val="clear" w:color="auto" w:fill="121F3D"/>
+        <w:spacing w:after="0" w:line="240" w:lineRule="auto"/>
+        <w:ind w:left="0"/>
+        <w:rPr>
+          <w:rFonts w:ascii="Roboto" w:eastAsia="Times New Roman" w:hAnsi="Roboto" w:cs="Times New Roman"/>
+          <w:color w:val="BECDE3"/>
+          <w:sz w:val="24"/>
+          <w:szCs w:val="24"/>
+          <w:lang w:eastAsia="es-CO"/>
+        </w:rPr>
+      </w:pPr>
+      <w:proofErr w:type="spellStart"/>
+      <w:r>
+        <w:rPr>
+          <w:rFonts w:ascii="Roboto" w:eastAsia="Times New Roman" w:hAnsi="Roboto" w:cs="Times New Roman"/>
+          <w:b/>
+          <w:bCs/>
+          <w:color w:val="BECDE3"/>
+          <w:sz w:val="24"/>
+          <w:szCs w:val="24"/>
+          <w:lang w:eastAsia="es-CO"/>
+        </w:rPr>
+        <w:t>git</w:t>
+      </w:r>
+      <w:proofErr w:type="spellEnd"/>
+      <w:r>
+        <w:rPr>
+          <w:rFonts w:ascii="Roboto" w:eastAsia="Times New Roman" w:hAnsi="Roboto" w:cs="Times New Roman"/>
+          <w:b/>
+          <w:bCs/>
+          <w:color w:val="BECDE3"/>
+          <w:sz w:val="24"/>
+          <w:szCs w:val="24"/>
+          <w:lang w:eastAsia="es-CO"/>
+        </w:rPr>
+        <w:t xml:space="preserve"> log </w:t>
+      </w:r>
+      <w:proofErr w:type="spellStart"/>
+      <w:r>
+        <w:rPr>
+          <w:rFonts w:ascii="Roboto" w:eastAsia="Times New Roman" w:hAnsi="Roboto" w:cs="Times New Roman"/>
+          <w:b/>
+          <w:bCs/>
+          <w:color w:val="BECDE3"/>
+          <w:sz w:val="24"/>
+          <w:szCs w:val="24"/>
+          <w:lang w:eastAsia="es-CO"/>
+        </w:rPr>
+        <w:t>nombre_de_archivos.extensión</w:t>
+      </w:r>
+      <w:proofErr w:type="spellEnd"/>
+      <w:r>
+        <w:rPr>
+          <w:rFonts w:ascii="Roboto" w:eastAsia="Times New Roman" w:hAnsi="Roboto" w:cs="Times New Roman"/>
+          <w:color w:val="BECDE3"/>
+          <w:sz w:val="24"/>
+          <w:szCs w:val="24"/>
+          <w:lang w:eastAsia="es-CO"/>
+        </w:rPr>
+        <w:t>: histórico de cambios con detalles</w:t>
+      </w:r>
+    </w:p>
+    <w:p>
+      <w:pPr>
+        <w:numPr>
+          <w:ilvl w:val="0"/>
+          <w:numId w:val="11"/>
+        </w:numPr>
+        <w:shd w:val="clear" w:color="auto" w:fill="121F3D"/>
+        <w:spacing w:after="0" w:line="240" w:lineRule="auto"/>
+        <w:ind w:left="0"/>
+        <w:rPr>
+          <w:rFonts w:ascii="Roboto" w:eastAsia="Times New Roman" w:hAnsi="Roboto" w:cs="Times New Roman"/>
+          <w:color w:val="BECDE3"/>
+          <w:sz w:val="24"/>
+          <w:szCs w:val="24"/>
+          <w:lang w:eastAsia="es-CO"/>
+        </w:rPr>
+      </w:pPr>
+      <w:proofErr w:type="spellStart"/>
+      <w:r>
+        <w:rPr>
+          <w:rFonts w:ascii="Roboto" w:eastAsia="Times New Roman" w:hAnsi="Roboto" w:cs="Times New Roman"/>
+          <w:b/>
+          <w:bCs/>
+          <w:color w:val="BECDE3"/>
+          <w:sz w:val="24"/>
+          <w:szCs w:val="24"/>
+          <w:lang w:eastAsia="es-CO"/>
+        </w:rPr>
+        <w:t>git</w:t>
+      </w:r>
+      <w:proofErr w:type="spellEnd"/>
+      <w:r>
+        <w:rPr>
+          <w:rFonts w:ascii="Roboto" w:eastAsia="Times New Roman" w:hAnsi="Roboto" w:cs="Times New Roman"/>
+          <w:b/>
+          <w:bCs/>
+          <w:color w:val="BECDE3"/>
+          <w:sz w:val="24"/>
+          <w:szCs w:val="24"/>
+          <w:lang w:eastAsia="es-CO"/>
+        </w:rPr>
+        <w:t xml:space="preserve"> </w:t>
+      </w:r>
+      <w:proofErr w:type="spellStart"/>
+      <w:r>
+        <w:rPr>
+          <w:rFonts w:ascii="Roboto" w:eastAsia="Times New Roman" w:hAnsi="Roboto" w:cs="Times New Roman"/>
+          <w:b/>
+          <w:bCs/>
+          <w:color w:val="BECDE3"/>
+          <w:sz w:val="24"/>
+          <w:szCs w:val="24"/>
+          <w:lang w:eastAsia="es-CO"/>
+        </w:rPr>
+        <w:t>push</w:t>
+      </w:r>
+      <w:proofErr w:type="spellEnd"/>
+      <w:r>
+        <w:rPr>
+          <w:rFonts w:ascii="Roboto" w:eastAsia="Times New Roman" w:hAnsi="Roboto" w:cs="Times New Roman"/>
+          <w:color w:val="BECDE3"/>
+          <w:sz w:val="24"/>
+          <w:szCs w:val="24"/>
+          <w:lang w:eastAsia="es-CO"/>
+        </w:rPr>
+        <w:t>: envía a otro repositorio remoto lo que estamos haciendo</w:t>
+      </w:r>
+    </w:p>
+    <w:p>
+      <w:pPr>
+        <w:numPr>
+          <w:ilvl w:val="0"/>
+          <w:numId w:val="11"/>
+        </w:numPr>
+        <w:shd w:val="clear" w:color="auto" w:fill="121F3D"/>
+        <w:spacing w:after="0" w:line="240" w:lineRule="auto"/>
+        <w:ind w:left="0"/>
+        <w:rPr>
+          <w:rFonts w:ascii="Roboto" w:eastAsia="Times New Roman" w:hAnsi="Roboto" w:cs="Times New Roman"/>
+          <w:color w:val="BECDE3"/>
+          <w:sz w:val="24"/>
+          <w:szCs w:val="24"/>
+          <w:lang w:eastAsia="es-CO"/>
+        </w:rPr>
+      </w:pPr>
+      <w:proofErr w:type="spellStart"/>
+      <w:r>
+        <w:rPr>
+          <w:rFonts w:ascii="Roboto" w:eastAsia="Times New Roman" w:hAnsi="Roboto" w:cs="Times New Roman"/>
+          <w:b/>
+          <w:bCs/>
+          <w:color w:val="BECDE3"/>
+          <w:sz w:val="24"/>
+          <w:szCs w:val="24"/>
+          <w:lang w:eastAsia="es-CO"/>
+        </w:rPr>
+        <w:t>git</w:t>
+      </w:r>
+      <w:proofErr w:type="spellEnd"/>
+      <w:r>
+        <w:rPr>
+          <w:rFonts w:ascii="Roboto" w:eastAsia="Times New Roman" w:hAnsi="Roboto" w:cs="Times New Roman"/>
+          <w:b/>
+          <w:bCs/>
+          <w:color w:val="BECDE3"/>
+          <w:sz w:val="24"/>
+          <w:szCs w:val="24"/>
+          <w:lang w:eastAsia="es-CO"/>
+        </w:rPr>
+        <w:t xml:space="preserve"> </w:t>
+      </w:r>
+      <w:proofErr w:type="spellStart"/>
+      <w:r>
+        <w:rPr>
+          <w:rFonts w:ascii="Roboto" w:eastAsia="Times New Roman" w:hAnsi="Roboto" w:cs="Times New Roman"/>
+          <w:b/>
+          <w:bCs/>
+          <w:color w:val="BECDE3"/>
+          <w:sz w:val="24"/>
+          <w:szCs w:val="24"/>
+          <w:lang w:eastAsia="es-CO"/>
+        </w:rPr>
+        <w:t>pull</w:t>
+      </w:r>
+      <w:proofErr w:type="spellEnd"/>
+      <w:r>
+        <w:rPr>
+          <w:rFonts w:ascii="Roboto" w:eastAsia="Times New Roman" w:hAnsi="Roboto" w:cs="Times New Roman"/>
+          <w:color w:val="BECDE3"/>
+          <w:sz w:val="24"/>
+          <w:szCs w:val="24"/>
+          <w:lang w:eastAsia="es-CO"/>
+        </w:rPr>
+        <w:t>: traer repositorio remoto</w:t>
+      </w:r>
+    </w:p>
+    <w:p>
+      <w:pPr>
+        <w:numPr>
+          <w:ilvl w:val="0"/>
+          <w:numId w:val="11"/>
+        </w:numPr>
+        <w:shd w:val="clear" w:color="auto" w:fill="121F3D"/>
+        <w:spacing w:after="0" w:line="240" w:lineRule="auto"/>
+        <w:ind w:left="0"/>
+        <w:rPr>
+          <w:rFonts w:ascii="Roboto" w:eastAsia="Times New Roman" w:hAnsi="Roboto" w:cs="Times New Roman"/>
+          <w:color w:val="BECDE3"/>
+          <w:sz w:val="24"/>
+          <w:szCs w:val="24"/>
+          <w:lang w:eastAsia="es-CO"/>
+        </w:rPr>
+      </w:pPr>
+      <w:proofErr w:type="spellStart"/>
+      <w:r>
+        <w:rPr>
+          <w:rFonts w:ascii="Roboto" w:eastAsia="Times New Roman" w:hAnsi="Roboto" w:cs="Times New Roman"/>
+          <w:b/>
+          <w:bCs/>
+          <w:color w:val="BECDE3"/>
+          <w:sz w:val="24"/>
+          <w:szCs w:val="24"/>
+          <w:lang w:eastAsia="es-CO"/>
+        </w:rPr>
+        <w:t>ls</w:t>
+      </w:r>
+      <w:proofErr w:type="spellEnd"/>
+      <w:r>
+        <w:rPr>
+          <w:rFonts w:ascii="Roboto" w:eastAsia="Times New Roman" w:hAnsi="Roboto" w:cs="Times New Roman"/>
+          <w:color w:val="BECDE3"/>
+          <w:sz w:val="24"/>
+          <w:szCs w:val="24"/>
+          <w:lang w:eastAsia="es-CO"/>
+        </w:rPr>
+        <w:t xml:space="preserve">: listado de carpetas en donde me encuentro. Es decir, como emplear </w:t>
+      </w:r>
+      <w:proofErr w:type="spellStart"/>
+      <w:r>
+        <w:rPr>
+          <w:rFonts w:ascii="Roboto" w:eastAsia="Times New Roman" w:hAnsi="Roboto" w:cs="Times New Roman"/>
+          <w:color w:val="BECDE3"/>
+          <w:sz w:val="24"/>
+          <w:szCs w:val="24"/>
+          <w:lang w:eastAsia="es-CO"/>
+        </w:rPr>
+        <w:t>dir</w:t>
+      </w:r>
+      <w:proofErr w:type="spellEnd"/>
+      <w:r>
+        <w:rPr>
+          <w:rFonts w:ascii="Roboto" w:eastAsia="Times New Roman" w:hAnsi="Roboto" w:cs="Times New Roman"/>
+          <w:color w:val="BECDE3"/>
+          <w:sz w:val="24"/>
+          <w:szCs w:val="24"/>
+          <w:lang w:eastAsia="es-CO"/>
+        </w:rPr>
+        <w:t xml:space="preserve"> en </w:t>
+      </w:r>
+      <w:proofErr w:type="spellStart"/>
+      <w:r>
+        <w:rPr>
+          <w:rFonts w:ascii="Roboto" w:eastAsia="Times New Roman" w:hAnsi="Roboto" w:cs="Times New Roman"/>
+          <w:color w:val="BECDE3"/>
+          <w:sz w:val="24"/>
+          <w:szCs w:val="24"/>
+          <w:lang w:eastAsia="es-CO"/>
+        </w:rPr>
+        <w:t>windows</w:t>
+      </w:r>
+      <w:proofErr w:type="spellEnd"/>
+      <w:r>
+        <w:rPr>
+          <w:rFonts w:ascii="Roboto" w:eastAsia="Times New Roman" w:hAnsi="Roboto" w:cs="Times New Roman"/>
+          <w:color w:val="BECDE3"/>
+          <w:sz w:val="24"/>
+          <w:szCs w:val="24"/>
+          <w:lang w:eastAsia="es-CO"/>
+        </w:rPr>
+        <w:t>.</w:t>
+      </w:r>
+    </w:p>
+    <w:p>
+      <w:pPr>
+        <w:numPr>
+          <w:ilvl w:val="0"/>
+          <w:numId w:val="11"/>
+        </w:numPr>
+        <w:shd w:val="clear" w:color="auto" w:fill="121F3D"/>
+        <w:spacing w:after="0" w:line="240" w:lineRule="auto"/>
+        <w:ind w:left="0"/>
+        <w:rPr>
+          <w:rFonts w:ascii="Roboto" w:eastAsia="Times New Roman" w:hAnsi="Roboto" w:cs="Times New Roman"/>
+          <w:color w:val="BECDE3"/>
+          <w:sz w:val="24"/>
+          <w:szCs w:val="24"/>
+          <w:lang w:eastAsia="es-CO"/>
+        </w:rPr>
+      </w:pPr>
+      <w:proofErr w:type="spellStart"/>
+      <w:r>
+        <w:rPr>
+          <w:rFonts w:ascii="Roboto" w:eastAsia="Times New Roman" w:hAnsi="Roboto" w:cs="Times New Roman"/>
+          <w:b/>
+          <w:bCs/>
+          <w:color w:val="BECDE3"/>
+          <w:sz w:val="24"/>
+          <w:szCs w:val="24"/>
+          <w:lang w:eastAsia="es-CO"/>
+        </w:rPr>
+        <w:t>pwd</w:t>
+      </w:r>
+      <w:proofErr w:type="spellEnd"/>
+      <w:r>
+        <w:rPr>
+          <w:rFonts w:ascii="Roboto" w:eastAsia="Times New Roman" w:hAnsi="Roboto" w:cs="Times New Roman"/>
+          <w:color w:val="BECDE3"/>
+          <w:sz w:val="24"/>
+          <w:szCs w:val="24"/>
+          <w:lang w:eastAsia="es-CO"/>
+        </w:rPr>
+        <w:t>: ubicación actual</w:t>
+      </w:r>
+    </w:p>
+    <w:p>
+      <w:pPr>
+        <w:numPr>
+          <w:ilvl w:val="0"/>
+          <w:numId w:val="11"/>
+        </w:numPr>
+        <w:shd w:val="clear" w:color="auto" w:fill="121F3D"/>
+        <w:spacing w:after="0" w:line="240" w:lineRule="auto"/>
+        <w:ind w:left="0"/>
+        <w:rPr>
+          <w:rFonts w:ascii="Roboto" w:eastAsia="Times New Roman" w:hAnsi="Roboto" w:cs="Times New Roman"/>
+          <w:color w:val="BECDE3"/>
+          <w:sz w:val="24"/>
+          <w:szCs w:val="24"/>
+          <w:lang w:eastAsia="es-CO"/>
+        </w:rPr>
+      </w:pPr>
+      <w:proofErr w:type="spellStart"/>
+      <w:r>
+        <w:rPr>
+          <w:rFonts w:ascii="Roboto" w:eastAsia="Times New Roman" w:hAnsi="Roboto" w:cs="Times New Roman"/>
+          <w:b/>
+          <w:bCs/>
+          <w:color w:val="BECDE3"/>
+          <w:sz w:val="24"/>
+          <w:szCs w:val="24"/>
+          <w:lang w:eastAsia="es-CO"/>
+        </w:rPr>
+        <w:t>mkdir</w:t>
+      </w:r>
+      <w:proofErr w:type="spellEnd"/>
+      <w:r>
+        <w:rPr>
+          <w:rFonts w:ascii="Roboto" w:eastAsia="Times New Roman" w:hAnsi="Roboto" w:cs="Times New Roman"/>
+          <w:color w:val="BECDE3"/>
+          <w:sz w:val="24"/>
+          <w:szCs w:val="24"/>
+          <w:lang w:eastAsia="es-CO"/>
+        </w:rPr>
+        <w:t xml:space="preserve">: </w:t>
+      </w:r>
+      <w:proofErr w:type="spellStart"/>
+      <w:r>
+        <w:rPr>
+          <w:rFonts w:ascii="Roboto" w:eastAsia="Times New Roman" w:hAnsi="Roboto" w:cs="Times New Roman"/>
+          <w:color w:val="BECDE3"/>
+          <w:sz w:val="24"/>
+          <w:szCs w:val="24"/>
+          <w:lang w:eastAsia="es-CO"/>
+        </w:rPr>
+        <w:t>make</w:t>
+      </w:r>
+      <w:proofErr w:type="spellEnd"/>
+      <w:r>
+        <w:rPr>
+          <w:rFonts w:ascii="Roboto" w:eastAsia="Times New Roman" w:hAnsi="Roboto" w:cs="Times New Roman"/>
+          <w:color w:val="BECDE3"/>
+          <w:sz w:val="24"/>
+          <w:szCs w:val="24"/>
+          <w:lang w:eastAsia="es-CO"/>
+        </w:rPr>
+        <w:t xml:space="preserve"> </w:t>
+      </w:r>
+      <w:proofErr w:type="spellStart"/>
+      <w:r>
+        <w:rPr>
+          <w:rFonts w:ascii="Roboto" w:eastAsia="Times New Roman" w:hAnsi="Roboto" w:cs="Times New Roman"/>
+          <w:color w:val="BECDE3"/>
+          <w:sz w:val="24"/>
+          <w:szCs w:val="24"/>
+          <w:lang w:eastAsia="es-CO"/>
+        </w:rPr>
+        <w:t>directory</w:t>
+      </w:r>
+      <w:proofErr w:type="spellEnd"/>
+      <w:r>
+        <w:rPr>
+          <w:rFonts w:ascii="Roboto" w:eastAsia="Times New Roman" w:hAnsi="Roboto" w:cs="Times New Roman"/>
+          <w:color w:val="BECDE3"/>
+          <w:sz w:val="24"/>
+          <w:szCs w:val="24"/>
+          <w:lang w:eastAsia="es-CO"/>
+        </w:rPr>
+        <w:t xml:space="preserve"> nueva carpeta</w:t>
+      </w:r>
+    </w:p>
+    <w:p>
+      <w:pPr>
+        <w:numPr>
+          <w:ilvl w:val="0"/>
+          <w:numId w:val="11"/>
+        </w:numPr>
+        <w:shd w:val="clear" w:color="auto" w:fill="121F3D"/>
+        <w:spacing w:after="0" w:line="240" w:lineRule="auto"/>
+        <w:ind w:left="0"/>
+        <w:rPr>
+          <w:rFonts w:ascii="Roboto" w:eastAsia="Times New Roman" w:hAnsi="Roboto" w:cs="Times New Roman"/>
+          <w:color w:val="BECDE3"/>
+          <w:sz w:val="24"/>
+          <w:szCs w:val="24"/>
+          <w:lang w:eastAsia="es-CO"/>
+        </w:rPr>
+      </w:pPr>
+      <w:proofErr w:type="spellStart"/>
+      <w:r>
+        <w:rPr>
+          <w:rFonts w:ascii="Roboto" w:eastAsia="Times New Roman" w:hAnsi="Roboto" w:cs="Times New Roman"/>
+          <w:b/>
+          <w:bCs/>
+          <w:color w:val="BECDE3"/>
+          <w:sz w:val="24"/>
+          <w:szCs w:val="24"/>
+          <w:lang w:eastAsia="es-CO"/>
+        </w:rPr>
+        <w:t>touch</w:t>
+      </w:r>
+      <w:proofErr w:type="spellEnd"/>
+      <w:r>
+        <w:rPr>
+          <w:rFonts w:ascii="Roboto" w:eastAsia="Times New Roman" w:hAnsi="Roboto" w:cs="Times New Roman"/>
+          <w:b/>
+          <w:bCs/>
+          <w:color w:val="BECDE3"/>
+          <w:sz w:val="24"/>
+          <w:szCs w:val="24"/>
+          <w:lang w:eastAsia="es-CO"/>
+        </w:rPr>
+        <w:t xml:space="preserve"> </w:t>
+      </w:r>
+      <w:proofErr w:type="spellStart"/>
+      <w:r>
+        <w:rPr>
+          <w:rFonts w:ascii="Roboto" w:eastAsia="Times New Roman" w:hAnsi="Roboto" w:cs="Times New Roman"/>
+          <w:b/>
+          <w:bCs/>
+          <w:color w:val="BECDE3"/>
+          <w:sz w:val="24"/>
+          <w:szCs w:val="24"/>
+          <w:lang w:eastAsia="es-CO"/>
+        </w:rPr>
+        <w:t>archivo.extensión</w:t>
+      </w:r>
+      <w:proofErr w:type="spellEnd"/>
+      <w:r>
+        <w:rPr>
+          <w:rFonts w:ascii="Roboto" w:eastAsia="Times New Roman" w:hAnsi="Roboto" w:cs="Times New Roman"/>
+          <w:color w:val="BECDE3"/>
+          <w:sz w:val="24"/>
+          <w:szCs w:val="24"/>
+          <w:lang w:eastAsia="es-CO"/>
+        </w:rPr>
+        <w:t>: crear archivo vacío</w:t>
+      </w:r>
+    </w:p>
+    <w:p>
+      <w:pPr>
+        <w:numPr>
+          <w:ilvl w:val="0"/>
+          <w:numId w:val="11"/>
+        </w:numPr>
+        <w:shd w:val="clear" w:color="auto" w:fill="121F3D"/>
+        <w:spacing w:after="0" w:line="240" w:lineRule="auto"/>
+        <w:ind w:left="0"/>
+        <w:rPr>
+          <w:rFonts w:ascii="Roboto" w:eastAsia="Times New Roman" w:hAnsi="Roboto" w:cs="Times New Roman"/>
+          <w:color w:val="BECDE3"/>
+          <w:sz w:val="24"/>
+          <w:szCs w:val="24"/>
+          <w:lang w:eastAsia="es-CO"/>
+        </w:rPr>
+      </w:pPr>
+      <w:proofErr w:type="spellStart"/>
+      <w:r>
+        <w:rPr>
+          <w:rFonts w:ascii="Roboto" w:eastAsia="Times New Roman" w:hAnsi="Roboto" w:cs="Times New Roman"/>
+          <w:b/>
+          <w:bCs/>
+          <w:color w:val="BECDE3"/>
+          <w:sz w:val="24"/>
+          <w:szCs w:val="24"/>
+          <w:lang w:eastAsia="es-CO"/>
+        </w:rPr>
+        <w:t>cat</w:t>
+      </w:r>
+      <w:proofErr w:type="spellEnd"/>
+      <w:r>
+        <w:rPr>
+          <w:rFonts w:ascii="Roboto" w:eastAsia="Times New Roman" w:hAnsi="Roboto" w:cs="Times New Roman"/>
+          <w:b/>
+          <w:bCs/>
+          <w:color w:val="BECDE3"/>
+          <w:sz w:val="24"/>
+          <w:szCs w:val="24"/>
+          <w:lang w:eastAsia="es-CO"/>
+        </w:rPr>
+        <w:t xml:space="preserve"> </w:t>
+      </w:r>
+      <w:proofErr w:type="spellStart"/>
+      <w:r>
+        <w:rPr>
+          <w:rFonts w:ascii="Roboto" w:eastAsia="Times New Roman" w:hAnsi="Roboto" w:cs="Times New Roman"/>
+          <w:b/>
+          <w:bCs/>
+          <w:color w:val="BECDE3"/>
+          <w:sz w:val="24"/>
+          <w:szCs w:val="24"/>
+          <w:lang w:eastAsia="es-CO"/>
+        </w:rPr>
+        <w:t>archivo.extensión</w:t>
+      </w:r>
+      <w:proofErr w:type="spellEnd"/>
+      <w:r>
+        <w:rPr>
+          <w:rFonts w:ascii="Roboto" w:eastAsia="Times New Roman" w:hAnsi="Roboto" w:cs="Times New Roman"/>
+          <w:color w:val="BECDE3"/>
+          <w:sz w:val="24"/>
+          <w:szCs w:val="24"/>
+          <w:lang w:eastAsia="es-CO"/>
+        </w:rPr>
+        <w:t>: muestra el contenido del archivo</w:t>
+      </w:r>
+    </w:p>
+    <w:p>
+      <w:pPr>
+        <w:numPr>
+          <w:ilvl w:val="0"/>
+          <w:numId w:val="11"/>
+        </w:numPr>
+        <w:shd w:val="clear" w:color="auto" w:fill="121F3D"/>
+        <w:spacing w:after="0" w:line="240" w:lineRule="auto"/>
+        <w:ind w:left="0"/>
+        <w:rPr>
+          <w:rFonts w:ascii="Roboto" w:eastAsia="Times New Roman" w:hAnsi="Roboto" w:cs="Times New Roman"/>
+          <w:color w:val="BECDE3"/>
+          <w:sz w:val="24"/>
+          <w:szCs w:val="24"/>
+          <w:lang w:eastAsia="es-CO"/>
+        </w:rPr>
+      </w:pPr>
+      <w:proofErr w:type="spellStart"/>
+      <w:r>
+        <w:rPr>
+          <w:rFonts w:ascii="Roboto" w:eastAsia="Times New Roman" w:hAnsi="Roboto" w:cs="Times New Roman"/>
+          <w:b/>
+          <w:bCs/>
+          <w:color w:val="BECDE3"/>
+          <w:sz w:val="24"/>
+          <w:szCs w:val="24"/>
+          <w:lang w:eastAsia="es-CO"/>
+        </w:rPr>
+        <w:t>history</w:t>
+      </w:r>
+      <w:proofErr w:type="spellEnd"/>
+      <w:r>
+        <w:rPr>
+          <w:rFonts w:ascii="Roboto" w:eastAsia="Times New Roman" w:hAnsi="Roboto" w:cs="Times New Roman"/>
+          <w:color w:val="BECDE3"/>
+          <w:sz w:val="24"/>
+          <w:szCs w:val="24"/>
+          <w:lang w:eastAsia="es-CO"/>
+        </w:rPr>
+        <w:t>: historial de comandos utilizados durante esa sesión</w:t>
+      </w:r>
+    </w:p>
+    <w:p>
+      <w:pPr>
+        <w:numPr>
+          <w:ilvl w:val="0"/>
+          <w:numId w:val="11"/>
+        </w:numPr>
+        <w:shd w:val="clear" w:color="auto" w:fill="121F3D"/>
+        <w:spacing w:after="0" w:line="240" w:lineRule="auto"/>
+        <w:ind w:left="0"/>
+        <w:rPr>
+          <w:rFonts w:ascii="Roboto" w:eastAsia="Times New Roman" w:hAnsi="Roboto" w:cs="Times New Roman"/>
+          <w:color w:val="BECDE3"/>
+          <w:sz w:val="24"/>
+          <w:szCs w:val="24"/>
+          <w:lang w:eastAsia="es-CO"/>
+        </w:rPr>
+      </w:pPr>
+      <w:proofErr w:type="spellStart"/>
+      <w:r>
+        <w:rPr>
+          <w:rFonts w:ascii="Roboto" w:eastAsia="Times New Roman" w:hAnsi="Roboto" w:cs="Times New Roman"/>
+          <w:b/>
+          <w:bCs/>
+          <w:color w:val="BECDE3"/>
+          <w:sz w:val="24"/>
+          <w:szCs w:val="24"/>
+          <w:lang w:eastAsia="es-CO"/>
+        </w:rPr>
+        <w:t>rm</w:t>
+      </w:r>
+      <w:proofErr w:type="spellEnd"/>
+      <w:r>
+        <w:rPr>
+          <w:rFonts w:ascii="Roboto" w:eastAsia="Times New Roman" w:hAnsi="Roboto" w:cs="Times New Roman"/>
+          <w:b/>
+          <w:bCs/>
+          <w:color w:val="BECDE3"/>
+          <w:sz w:val="24"/>
+          <w:szCs w:val="24"/>
+          <w:lang w:eastAsia="es-CO"/>
+        </w:rPr>
+        <w:t xml:space="preserve"> </w:t>
+      </w:r>
+      <w:proofErr w:type="spellStart"/>
+      <w:r>
+        <w:rPr>
+          <w:rFonts w:ascii="Roboto" w:eastAsia="Times New Roman" w:hAnsi="Roboto" w:cs="Times New Roman"/>
+          <w:b/>
+          <w:bCs/>
+          <w:color w:val="BECDE3"/>
+          <w:sz w:val="24"/>
+          <w:szCs w:val="24"/>
+          <w:lang w:eastAsia="es-CO"/>
+        </w:rPr>
+        <w:t>archivo.extensión</w:t>
+      </w:r>
+      <w:proofErr w:type="spellEnd"/>
+      <w:r>
+        <w:rPr>
+          <w:rFonts w:ascii="Roboto" w:eastAsia="Times New Roman" w:hAnsi="Roboto" w:cs="Times New Roman"/>
+          <w:color w:val="BECDE3"/>
+          <w:sz w:val="24"/>
+          <w:szCs w:val="24"/>
+          <w:lang w:eastAsia="es-CO"/>
+        </w:rPr>
+        <w:t>: Eliminación de archivo</w:t>
+      </w:r>
+    </w:p>
+    <w:p>
+      <w:pPr>
+        <w:numPr>
+          <w:ilvl w:val="0"/>
+          <w:numId w:val="11"/>
+        </w:numPr>
+        <w:shd w:val="clear" w:color="auto" w:fill="121F3D"/>
+        <w:spacing w:after="0" w:line="240" w:lineRule="auto"/>
+        <w:ind w:left="0"/>
+        <w:rPr>
+          <w:rFonts w:ascii="Roboto" w:eastAsia="Times New Roman" w:hAnsi="Roboto" w:cs="Times New Roman"/>
+          <w:color w:val="BECDE3"/>
+          <w:sz w:val="24"/>
+          <w:szCs w:val="24"/>
+          <w:lang w:eastAsia="es-CO"/>
+        </w:rPr>
+      </w:pPr>
+      <w:r>
+        <w:rPr>
+          <w:rFonts w:ascii="Roboto" w:eastAsia="Times New Roman" w:hAnsi="Roboto" w:cs="Times New Roman"/>
+          <w:b/>
+          <w:bCs/>
+          <w:color w:val="BECDE3"/>
+          <w:sz w:val="24"/>
+          <w:szCs w:val="24"/>
+          <w:lang w:eastAsia="es-CO"/>
+        </w:rPr>
+        <w:t>comando --</w:t>
+      </w:r>
+      <w:proofErr w:type="spellStart"/>
+      <w:r>
+        <w:rPr>
+          <w:rFonts w:ascii="Roboto" w:eastAsia="Times New Roman" w:hAnsi="Roboto" w:cs="Times New Roman"/>
+          <w:b/>
+          <w:bCs/>
+          <w:color w:val="BECDE3"/>
+          <w:sz w:val="24"/>
+          <w:szCs w:val="24"/>
+          <w:lang w:eastAsia="es-CO"/>
+        </w:rPr>
+        <w:t>help</w:t>
+      </w:r>
+      <w:proofErr w:type="spellEnd"/>
+      <w:r>
+        <w:rPr>
+          <w:rFonts w:ascii="Roboto" w:eastAsia="Times New Roman" w:hAnsi="Roboto" w:cs="Times New Roman"/>
+          <w:color w:val="BECDE3"/>
+          <w:sz w:val="24"/>
+          <w:szCs w:val="24"/>
+          <w:lang w:eastAsia="es-CO"/>
+        </w:rPr>
+        <w:t>: ayuda sobre el comando</w:t>
+      </w:r>
+    </w:p>
+    <w:p>
+      <w:pPr>
+        <w:numPr>
+          <w:ilvl w:val="0"/>
+          <w:numId w:val="11"/>
+        </w:numPr>
+        <w:shd w:val="clear" w:color="auto" w:fill="121F3D"/>
+        <w:spacing w:after="0" w:line="240" w:lineRule="auto"/>
+        <w:ind w:left="0"/>
+        <w:rPr>
+          <w:rFonts w:ascii="Roboto" w:eastAsia="Times New Roman" w:hAnsi="Roboto" w:cs="Times New Roman"/>
+          <w:color w:val="BECDE3"/>
+          <w:sz w:val="24"/>
+          <w:szCs w:val="24"/>
+          <w:lang w:eastAsia="es-CO"/>
+        </w:rPr>
+      </w:pPr>
+      <w:proofErr w:type="spellStart"/>
+      <w:r>
+        <w:rPr>
+          <w:rFonts w:ascii="Roboto" w:eastAsia="Times New Roman" w:hAnsi="Roboto" w:cs="Times New Roman"/>
+          <w:b/>
+          <w:bCs/>
+          <w:color w:val="BECDE3"/>
+          <w:sz w:val="24"/>
+          <w:szCs w:val="24"/>
+          <w:lang w:eastAsia="es-CO"/>
+        </w:rPr>
+        <w:t>git</w:t>
+      </w:r>
+      <w:proofErr w:type="spellEnd"/>
+      <w:r>
+        <w:rPr>
+          <w:rFonts w:ascii="Roboto" w:eastAsia="Times New Roman" w:hAnsi="Roboto" w:cs="Times New Roman"/>
+          <w:b/>
+          <w:bCs/>
+          <w:color w:val="BECDE3"/>
+          <w:sz w:val="24"/>
+          <w:szCs w:val="24"/>
+          <w:lang w:eastAsia="es-CO"/>
+        </w:rPr>
+        <w:t xml:space="preserve"> </w:t>
+      </w:r>
+      <w:proofErr w:type="spellStart"/>
+      <w:r>
+        <w:rPr>
+          <w:rFonts w:ascii="Roboto" w:eastAsia="Times New Roman" w:hAnsi="Roboto" w:cs="Times New Roman"/>
+          <w:b/>
+          <w:bCs/>
+          <w:color w:val="BECDE3"/>
+          <w:sz w:val="24"/>
+          <w:szCs w:val="24"/>
+          <w:lang w:eastAsia="es-CO"/>
+        </w:rPr>
+        <w:t>checkout</w:t>
+      </w:r>
+      <w:proofErr w:type="spellEnd"/>
+      <w:r>
+        <w:rPr>
+          <w:rFonts w:ascii="Roboto" w:eastAsia="Times New Roman" w:hAnsi="Roboto" w:cs="Times New Roman"/>
+          <w:color w:val="BECDE3"/>
+          <w:sz w:val="24"/>
+          <w:szCs w:val="24"/>
+          <w:lang w:eastAsia="es-CO"/>
+        </w:rPr>
+        <w:t>: traer cambios realizados</w:t>
+      </w:r>
+    </w:p>
+    <w:p>
+      <w:pPr>
+        <w:numPr>
+          <w:ilvl w:val="0"/>
+          <w:numId w:val="11"/>
+        </w:numPr>
+        <w:shd w:val="clear" w:color="auto" w:fill="121F3D"/>
+        <w:spacing w:after="0" w:line="240" w:lineRule="auto"/>
+        <w:ind w:left="0"/>
+        <w:rPr>
+          <w:rFonts w:ascii="Roboto" w:eastAsia="Times New Roman" w:hAnsi="Roboto" w:cs="Times New Roman"/>
+          <w:color w:val="BECDE3"/>
+          <w:sz w:val="24"/>
+          <w:szCs w:val="24"/>
+          <w:lang w:eastAsia="es-CO"/>
+        </w:rPr>
+      </w:pPr>
+      <w:proofErr w:type="spellStart"/>
+      <w:r>
+        <w:rPr>
+          <w:rFonts w:ascii="Roboto" w:eastAsia="Times New Roman" w:hAnsi="Roboto" w:cs="Times New Roman"/>
+          <w:b/>
+          <w:bCs/>
+          <w:color w:val="BECDE3"/>
+          <w:sz w:val="24"/>
+          <w:szCs w:val="24"/>
+          <w:lang w:eastAsia="es-CO"/>
+        </w:rPr>
+        <w:t>git</w:t>
+      </w:r>
+      <w:proofErr w:type="spellEnd"/>
+      <w:r>
+        <w:rPr>
+          <w:rFonts w:ascii="Roboto" w:eastAsia="Times New Roman" w:hAnsi="Roboto" w:cs="Times New Roman"/>
+          <w:b/>
+          <w:bCs/>
+          <w:color w:val="BECDE3"/>
+          <w:sz w:val="24"/>
+          <w:szCs w:val="24"/>
+          <w:lang w:eastAsia="es-CO"/>
+        </w:rPr>
+        <w:t xml:space="preserve"> </w:t>
+      </w:r>
+      <w:proofErr w:type="spellStart"/>
+      <w:r>
+        <w:rPr>
+          <w:rFonts w:ascii="Roboto" w:eastAsia="Times New Roman" w:hAnsi="Roboto" w:cs="Times New Roman"/>
+          <w:b/>
+          <w:bCs/>
+          <w:color w:val="BECDE3"/>
+          <w:sz w:val="24"/>
+          <w:szCs w:val="24"/>
+          <w:lang w:eastAsia="es-CO"/>
+        </w:rPr>
+        <w:t>rm</w:t>
+      </w:r>
+      <w:proofErr w:type="spellEnd"/>
+      <w:r>
+        <w:rPr>
+          <w:rFonts w:ascii="Roboto" w:eastAsia="Times New Roman" w:hAnsi="Roboto" w:cs="Times New Roman"/>
+          <w:b/>
+          <w:bCs/>
+          <w:color w:val="BECDE3"/>
+          <w:sz w:val="24"/>
+          <w:szCs w:val="24"/>
+          <w:lang w:eastAsia="es-CO"/>
+        </w:rPr>
+        <w:t xml:space="preserve"> --</w:t>
+      </w:r>
+      <w:proofErr w:type="spellStart"/>
+      <w:r>
+        <w:rPr>
+          <w:rFonts w:ascii="Roboto" w:eastAsia="Times New Roman" w:hAnsi="Roboto" w:cs="Times New Roman"/>
+          <w:b/>
+          <w:bCs/>
+          <w:color w:val="BECDE3"/>
+          <w:sz w:val="24"/>
+          <w:szCs w:val="24"/>
+          <w:lang w:eastAsia="es-CO"/>
+        </w:rPr>
+        <w:t>cached</w:t>
+      </w:r>
+      <w:proofErr w:type="spellEnd"/>
+      <w:r>
+        <w:rPr>
+          <w:rFonts w:ascii="Roboto" w:eastAsia="Times New Roman" w:hAnsi="Roboto" w:cs="Times New Roman"/>
+          <w:b/>
+          <w:bCs/>
+          <w:color w:val="BECDE3"/>
+          <w:sz w:val="24"/>
+          <w:szCs w:val="24"/>
+          <w:lang w:eastAsia="es-CO"/>
+        </w:rPr>
+        <w:t xml:space="preserve"> </w:t>
+      </w:r>
+      <w:proofErr w:type="spellStart"/>
+      <w:r>
+        <w:rPr>
+          <w:rFonts w:ascii="Roboto" w:eastAsia="Times New Roman" w:hAnsi="Roboto" w:cs="Times New Roman"/>
+          <w:b/>
+          <w:bCs/>
+          <w:color w:val="BECDE3"/>
+          <w:sz w:val="24"/>
+          <w:szCs w:val="24"/>
+          <w:lang w:eastAsia="es-CO"/>
+        </w:rPr>
+        <w:t>archivo.extensión</w:t>
+      </w:r>
+      <w:proofErr w:type="spellEnd"/>
+      <w:r>
+        <w:rPr>
+          <w:rFonts w:ascii="Roboto" w:eastAsia="Times New Roman" w:hAnsi="Roboto" w:cs="Times New Roman"/>
+          <w:color w:val="BECDE3"/>
+          <w:sz w:val="24"/>
+          <w:szCs w:val="24"/>
+          <w:lang w:eastAsia="es-CO"/>
+        </w:rPr>
+        <w:t xml:space="preserve">: se utiliza para devolver el archivo que se tiene en </w:t>
+      </w:r>
+      <w:proofErr w:type="spellStart"/>
+      <w:r>
+        <w:rPr>
+          <w:rFonts w:ascii="Roboto" w:eastAsia="Times New Roman" w:hAnsi="Roboto" w:cs="Times New Roman"/>
+          <w:color w:val="BECDE3"/>
+          <w:sz w:val="24"/>
+          <w:szCs w:val="24"/>
+          <w:lang w:eastAsia="es-CO"/>
+        </w:rPr>
+        <w:t>ram</w:t>
+      </w:r>
+      <w:proofErr w:type="spellEnd"/>
+      <w:r>
+        <w:rPr>
+          <w:rFonts w:ascii="Roboto" w:eastAsia="Times New Roman" w:hAnsi="Roboto" w:cs="Times New Roman"/>
+          <w:color w:val="BECDE3"/>
+          <w:sz w:val="24"/>
+          <w:szCs w:val="24"/>
+          <w:lang w:eastAsia="es-CO"/>
+        </w:rPr>
+        <w:t>. Cuando escribimos </w:t>
+      </w:r>
+      <w:proofErr w:type="spellStart"/>
+      <w:r>
+        <w:rPr>
+          <w:rFonts w:ascii="Courier New" w:eastAsia="Times New Roman" w:hAnsi="Courier New" w:cs="Courier New"/>
+          <w:color w:val="BECDE3"/>
+          <w:sz w:val="24"/>
+          <w:szCs w:val="24"/>
+          <w:shd w:val="clear" w:color="auto" w:fill="0C1633"/>
+          <w:lang w:eastAsia="es-CO"/>
+        </w:rPr>
+        <w:t>git</w:t>
+      </w:r>
+      <w:proofErr w:type="spellEnd"/>
+      <w:r>
+        <w:rPr>
+          <w:rFonts w:ascii="Courier New" w:eastAsia="Times New Roman" w:hAnsi="Courier New" w:cs="Courier New"/>
+          <w:color w:val="BECDE3"/>
+          <w:sz w:val="24"/>
+          <w:szCs w:val="24"/>
+          <w:shd w:val="clear" w:color="auto" w:fill="0C1633"/>
+          <w:lang w:eastAsia="es-CO"/>
+        </w:rPr>
+        <w:t xml:space="preserve"> </w:t>
+      </w:r>
+      <w:proofErr w:type="spellStart"/>
+      <w:r>
+        <w:rPr>
+          <w:rFonts w:ascii="Courier New" w:eastAsia="Times New Roman" w:hAnsi="Courier New" w:cs="Courier New"/>
+          <w:color w:val="BECDE3"/>
+          <w:sz w:val="24"/>
+          <w:szCs w:val="24"/>
+          <w:shd w:val="clear" w:color="auto" w:fill="0C1633"/>
+          <w:lang w:eastAsia="es-CO"/>
+        </w:rPr>
+        <w:t>add</w:t>
+      </w:r>
+      <w:proofErr w:type="spellEnd"/>
+      <w:r>
+        <w:rPr>
+          <w:rFonts w:ascii="Roboto" w:eastAsia="Times New Roman" w:hAnsi="Roboto" w:cs="Times New Roman"/>
+          <w:color w:val="BECDE3"/>
+          <w:sz w:val="24"/>
+          <w:szCs w:val="24"/>
+          <w:lang w:eastAsia="es-CO"/>
+        </w:rPr>
+        <w:t>, lo devuelve a estado natural mientras está en </w:t>
+      </w:r>
+      <w:proofErr w:type="spellStart"/>
+      <w:r>
+        <w:rPr>
+          <w:rFonts w:ascii="Roboto" w:eastAsia="Times New Roman" w:hAnsi="Roboto" w:cs="Times New Roman"/>
+          <w:i/>
+          <w:iCs/>
+          <w:color w:val="BECDE3"/>
+          <w:sz w:val="24"/>
+          <w:szCs w:val="24"/>
+          <w:lang w:eastAsia="es-CO"/>
+        </w:rPr>
+        <w:t>staging</w:t>
+      </w:r>
+      <w:proofErr w:type="spellEnd"/>
+      <w:r>
+        <w:rPr>
+          <w:rFonts w:ascii="Roboto" w:eastAsia="Times New Roman" w:hAnsi="Roboto" w:cs="Times New Roman"/>
+          <w:color w:val="BECDE3"/>
+          <w:sz w:val="24"/>
+          <w:szCs w:val="24"/>
+          <w:lang w:eastAsia="es-CO"/>
+        </w:rPr>
+        <w:t>.</w:t>
+      </w:r>
+    </w:p>
+    <w:p>
+      <w:pPr>
+        <w:numPr>
+          <w:ilvl w:val="0"/>
+          <w:numId w:val="11"/>
+        </w:numPr>
+        <w:shd w:val="clear" w:color="auto" w:fill="121F3D"/>
+        <w:spacing w:after="0" w:line="240" w:lineRule="auto"/>
+        <w:ind w:left="0"/>
+        <w:rPr>
+          <w:rFonts w:ascii="Roboto" w:eastAsia="Times New Roman" w:hAnsi="Roboto" w:cs="Times New Roman"/>
+          <w:color w:val="BECDE3"/>
+          <w:sz w:val="24"/>
+          <w:szCs w:val="24"/>
+          <w:lang w:eastAsia="es-CO"/>
+        </w:rPr>
+      </w:pPr>
+      <w:proofErr w:type="spellStart"/>
+      <w:r>
+        <w:rPr>
+          <w:rFonts w:ascii="Roboto" w:eastAsia="Times New Roman" w:hAnsi="Roboto" w:cs="Times New Roman"/>
+          <w:b/>
+          <w:bCs/>
+          <w:color w:val="BECDE3"/>
+          <w:sz w:val="24"/>
+          <w:szCs w:val="24"/>
+          <w:lang w:eastAsia="es-CO"/>
+        </w:rPr>
+        <w:t>git</w:t>
+      </w:r>
+      <w:proofErr w:type="spellEnd"/>
+      <w:r>
+        <w:rPr>
+          <w:rFonts w:ascii="Roboto" w:eastAsia="Times New Roman" w:hAnsi="Roboto" w:cs="Times New Roman"/>
+          <w:b/>
+          <w:bCs/>
+          <w:color w:val="BECDE3"/>
+          <w:sz w:val="24"/>
+          <w:szCs w:val="24"/>
+          <w:lang w:eastAsia="es-CO"/>
+        </w:rPr>
+        <w:t xml:space="preserve"> </w:t>
+      </w:r>
+      <w:proofErr w:type="spellStart"/>
+      <w:r>
+        <w:rPr>
+          <w:rFonts w:ascii="Roboto" w:eastAsia="Times New Roman" w:hAnsi="Roboto" w:cs="Times New Roman"/>
+          <w:b/>
+          <w:bCs/>
+          <w:color w:val="BECDE3"/>
+          <w:sz w:val="24"/>
+          <w:szCs w:val="24"/>
+          <w:lang w:eastAsia="es-CO"/>
+        </w:rPr>
+        <w:t>config</w:t>
+      </w:r>
+      <w:proofErr w:type="spellEnd"/>
+      <w:r>
+        <w:rPr>
+          <w:rFonts w:ascii="Roboto" w:eastAsia="Times New Roman" w:hAnsi="Roboto" w:cs="Times New Roman"/>
+          <w:b/>
+          <w:bCs/>
+          <w:color w:val="BECDE3"/>
+          <w:sz w:val="24"/>
+          <w:szCs w:val="24"/>
+          <w:lang w:eastAsia="es-CO"/>
+        </w:rPr>
+        <w:t xml:space="preserve"> --</w:t>
+      </w:r>
+      <w:proofErr w:type="spellStart"/>
+      <w:r>
+        <w:rPr>
+          <w:rFonts w:ascii="Roboto" w:eastAsia="Times New Roman" w:hAnsi="Roboto" w:cs="Times New Roman"/>
+          <w:b/>
+          <w:bCs/>
+          <w:color w:val="BECDE3"/>
+          <w:sz w:val="24"/>
+          <w:szCs w:val="24"/>
+          <w:lang w:eastAsia="es-CO"/>
+        </w:rPr>
+        <w:t>list</w:t>
+      </w:r>
+      <w:proofErr w:type="spellEnd"/>
+      <w:r>
+        <w:rPr>
+          <w:rFonts w:ascii="Roboto" w:eastAsia="Times New Roman" w:hAnsi="Roboto" w:cs="Times New Roman"/>
+          <w:color w:val="BECDE3"/>
+          <w:sz w:val="24"/>
+          <w:szCs w:val="24"/>
+          <w:lang w:eastAsia="es-CO"/>
+        </w:rPr>
+        <w:t xml:space="preserve">: muestra la lista de configuración de </w:t>
+      </w:r>
+      <w:proofErr w:type="spellStart"/>
+      <w:r>
+        <w:rPr>
+          <w:rFonts w:ascii="Roboto" w:eastAsia="Times New Roman" w:hAnsi="Roboto" w:cs="Times New Roman"/>
+          <w:color w:val="BECDE3"/>
+          <w:sz w:val="24"/>
+          <w:szCs w:val="24"/>
+          <w:lang w:eastAsia="es-CO"/>
+        </w:rPr>
+        <w:t>git</w:t>
+      </w:r>
+      <w:proofErr w:type="spellEnd"/>
+    </w:p>
+    <w:p>
+      <w:pPr>
+        <w:numPr>
+          <w:ilvl w:val="0"/>
+          <w:numId w:val="11"/>
+        </w:numPr>
+        <w:shd w:val="clear" w:color="auto" w:fill="121F3D"/>
+        <w:spacing w:after="0" w:line="240" w:lineRule="auto"/>
+        <w:ind w:left="0"/>
+        <w:rPr>
+          <w:rFonts w:ascii="Roboto" w:eastAsia="Times New Roman" w:hAnsi="Roboto" w:cs="Times New Roman"/>
+          <w:color w:val="BECDE3"/>
+          <w:sz w:val="24"/>
+          <w:szCs w:val="24"/>
+          <w:lang w:eastAsia="es-CO"/>
+        </w:rPr>
+      </w:pPr>
+      <w:proofErr w:type="spellStart"/>
+      <w:r>
+        <w:rPr>
+          <w:rFonts w:ascii="Roboto" w:eastAsia="Times New Roman" w:hAnsi="Roboto" w:cs="Times New Roman"/>
+          <w:b/>
+          <w:bCs/>
+          <w:color w:val="BECDE3"/>
+          <w:sz w:val="24"/>
+          <w:szCs w:val="24"/>
+          <w:lang w:eastAsia="es-CO"/>
+        </w:rPr>
+        <w:t>git</w:t>
+      </w:r>
+      <w:proofErr w:type="spellEnd"/>
+      <w:r>
+        <w:rPr>
+          <w:rFonts w:ascii="Roboto" w:eastAsia="Times New Roman" w:hAnsi="Roboto" w:cs="Times New Roman"/>
+          <w:b/>
+          <w:bCs/>
+          <w:color w:val="BECDE3"/>
+          <w:sz w:val="24"/>
+          <w:szCs w:val="24"/>
+          <w:lang w:eastAsia="es-CO"/>
+        </w:rPr>
+        <w:t xml:space="preserve"> </w:t>
+      </w:r>
+      <w:proofErr w:type="spellStart"/>
+      <w:r>
+        <w:rPr>
+          <w:rFonts w:ascii="Roboto" w:eastAsia="Times New Roman" w:hAnsi="Roboto" w:cs="Times New Roman"/>
+          <w:b/>
+          <w:bCs/>
+          <w:color w:val="BECDE3"/>
+          <w:sz w:val="24"/>
+          <w:szCs w:val="24"/>
+          <w:lang w:eastAsia="es-CO"/>
+        </w:rPr>
+        <w:t>config</w:t>
+      </w:r>
+      <w:proofErr w:type="spellEnd"/>
+      <w:r>
+        <w:rPr>
+          <w:rFonts w:ascii="Roboto" w:eastAsia="Times New Roman" w:hAnsi="Roboto" w:cs="Times New Roman"/>
+          <w:b/>
+          <w:bCs/>
+          <w:color w:val="BECDE3"/>
+          <w:sz w:val="24"/>
+          <w:szCs w:val="24"/>
+          <w:lang w:eastAsia="es-CO"/>
+        </w:rPr>
+        <w:t xml:space="preserve"> --</w:t>
+      </w:r>
+      <w:proofErr w:type="spellStart"/>
+      <w:r>
+        <w:rPr>
+          <w:rFonts w:ascii="Roboto" w:eastAsia="Times New Roman" w:hAnsi="Roboto" w:cs="Times New Roman"/>
+          <w:b/>
+          <w:bCs/>
+          <w:color w:val="BECDE3"/>
+          <w:sz w:val="24"/>
+          <w:szCs w:val="24"/>
+          <w:lang w:eastAsia="es-CO"/>
+        </w:rPr>
+        <w:t>list</w:t>
+      </w:r>
+      <w:proofErr w:type="spellEnd"/>
+      <w:r>
+        <w:rPr>
+          <w:rFonts w:ascii="Roboto" w:eastAsia="Times New Roman" w:hAnsi="Roboto" w:cs="Times New Roman"/>
+          <w:b/>
+          <w:bCs/>
+          <w:color w:val="BECDE3"/>
+          <w:sz w:val="24"/>
+          <w:szCs w:val="24"/>
+          <w:lang w:eastAsia="es-CO"/>
+        </w:rPr>
+        <w:t xml:space="preserve"> --show-</w:t>
+      </w:r>
+      <w:proofErr w:type="spellStart"/>
+      <w:r>
+        <w:rPr>
+          <w:rFonts w:ascii="Roboto" w:eastAsia="Times New Roman" w:hAnsi="Roboto" w:cs="Times New Roman"/>
+          <w:b/>
+          <w:bCs/>
+          <w:color w:val="BECDE3"/>
+          <w:sz w:val="24"/>
+          <w:szCs w:val="24"/>
+          <w:lang w:eastAsia="es-CO"/>
+        </w:rPr>
+        <w:t>origin</w:t>
+      </w:r>
+      <w:proofErr w:type="spellEnd"/>
+      <w:r>
+        <w:rPr>
+          <w:rFonts w:ascii="Roboto" w:eastAsia="Times New Roman" w:hAnsi="Roboto" w:cs="Times New Roman"/>
+          <w:color w:val="BECDE3"/>
+          <w:sz w:val="24"/>
+          <w:szCs w:val="24"/>
+          <w:lang w:eastAsia="es-CO"/>
+        </w:rPr>
+        <w:t xml:space="preserve">: rutas de acceso a la configuración de </w:t>
+      </w:r>
+      <w:proofErr w:type="spellStart"/>
+      <w:r>
+        <w:rPr>
+          <w:rFonts w:ascii="Roboto" w:eastAsia="Times New Roman" w:hAnsi="Roboto" w:cs="Times New Roman"/>
+          <w:color w:val="BECDE3"/>
+          <w:sz w:val="24"/>
+          <w:szCs w:val="24"/>
+          <w:lang w:eastAsia="es-CO"/>
+        </w:rPr>
+        <w:t>git</w:t>
+      </w:r>
+      <w:proofErr w:type="spellEnd"/>
+    </w:p>
+    <w:p>
+      <w:pPr>
+        <w:numPr>
+          <w:ilvl w:val="0"/>
+          <w:numId w:val="11"/>
+        </w:numPr>
+        <w:shd w:val="clear" w:color="auto" w:fill="121F3D"/>
+        <w:spacing w:after="0" w:line="240" w:lineRule="auto"/>
+        <w:ind w:left="0"/>
+        <w:rPr>
+          <w:rFonts w:ascii="Roboto" w:eastAsia="Times New Roman" w:hAnsi="Roboto" w:cs="Times New Roman"/>
+          <w:color w:val="BECDE3"/>
+          <w:sz w:val="24"/>
+          <w:szCs w:val="24"/>
+          <w:lang w:eastAsia="es-CO"/>
+        </w:rPr>
+      </w:pPr>
+      <w:proofErr w:type="spellStart"/>
+      <w:r>
+        <w:rPr>
+          <w:rFonts w:ascii="Roboto" w:eastAsia="Times New Roman" w:hAnsi="Roboto" w:cs="Times New Roman"/>
+          <w:b/>
+          <w:bCs/>
+          <w:color w:val="BECDE3"/>
+          <w:sz w:val="24"/>
+          <w:szCs w:val="24"/>
+          <w:lang w:eastAsia="es-CO"/>
+        </w:rPr>
+        <w:t>git</w:t>
+      </w:r>
+      <w:proofErr w:type="spellEnd"/>
+      <w:r>
+        <w:rPr>
+          <w:rFonts w:ascii="Roboto" w:eastAsia="Times New Roman" w:hAnsi="Roboto" w:cs="Times New Roman"/>
+          <w:b/>
+          <w:bCs/>
+          <w:color w:val="BECDE3"/>
+          <w:sz w:val="24"/>
+          <w:szCs w:val="24"/>
+          <w:lang w:eastAsia="es-CO"/>
+        </w:rPr>
+        <w:t xml:space="preserve"> log </w:t>
+      </w:r>
+      <w:proofErr w:type="spellStart"/>
+      <w:r>
+        <w:rPr>
+          <w:rFonts w:ascii="Roboto" w:eastAsia="Times New Roman" w:hAnsi="Roboto" w:cs="Times New Roman"/>
+          <w:b/>
+          <w:bCs/>
+          <w:color w:val="BECDE3"/>
+          <w:sz w:val="24"/>
+          <w:szCs w:val="24"/>
+          <w:lang w:eastAsia="es-CO"/>
+        </w:rPr>
+        <w:t>archivo.extensión</w:t>
+      </w:r>
+      <w:proofErr w:type="spellEnd"/>
+      <w:r>
+        <w:rPr>
+          <w:rFonts w:ascii="Roboto" w:eastAsia="Times New Roman" w:hAnsi="Roboto" w:cs="Times New Roman"/>
+          <w:color w:val="BECDE3"/>
+          <w:sz w:val="24"/>
+          <w:szCs w:val="24"/>
+          <w:lang w:eastAsia="es-CO"/>
+        </w:rPr>
+        <w:t>: muestra la historia del archivo</w:t>
+      </w:r>
+    </w:p>
+    <w:p>
+      <w:pPr>
+        <w:rPr>
+          <w:noProof/>
+          <w:lang w:eastAsia="es-CO"/>
+        </w:rPr>
+      </w:pPr>
+    </w:p>
+    <w:p>
+      <w:r>
+        <w:rPr>
+          <w:noProof/>
+          <w:lang w:eastAsia="es-CO"/>
+        </w:rPr>
+        <w:lastRenderedPageBreak/>
+        <w:drawing>
+          <wp:inline distT="0" distB="0" distL="0" distR="0">
+            <wp:extent cx="5612130" cy="7264893"/>
+            <wp:effectExtent l="0" t="0" r="7620" b="0"/>
+            <wp:docPr id="6" name="Imagen 6" descr="Preview"/>
+            <wp:cNvGraphicFramePr>
+              <a:graphicFrameLocks xmlns:a="http://schemas.openxmlformats.org/drawingml/2006/main" noChangeAspect="1"/>
+            </wp:cNvGraphicFramePr>
+            <a:graphic xmlns:a="http://schemas.openxmlformats.org/drawingml/2006/main">
+              <a:graphicData uri="http://schemas.openxmlformats.org/drawingml/2006/picture">
+                <pic:pic xmlns:pic="http://schemas.openxmlformats.org/drawingml/2006/picture">
+                  <pic:nvPicPr>
+                    <pic:cNvPr id="0" name="Picture 1" descr="Preview"/>
+                    <pic:cNvPicPr>
+                      <a:picLocks noChangeAspect="1" noChangeArrowheads="1"/>
+                    </pic:cNvPicPr>
+                  </pic:nvPicPr>
+                  <pic:blipFill>
+                    <a:blip r:embed="rId13" cstate="print">
+                      <a:extLst>
+                        <a:ext uri="{28A0092B-C50C-407E-A947-70E740481C1C}">
+                          <a14:useLocalDpi xmlns:a14="http://schemas.microsoft.com/office/drawing/2010/main" val="0"/>
+                        </a:ext>
+                      </a:extLst>
+                    </a:blip>
+                    <a:srcRect/>
+                    <a:stretch>
+                      <a:fillRect/>
+                    </a:stretch>
+                  </pic:blipFill>
+                  <pic:spPr bwMode="auto">
+                    <a:xfrm>
+                      <a:off x="0" y="0"/>
+                      <a:ext cx="5612130" cy="7264893"/>
+                    </a:xfrm>
+                    <a:prstGeom prst="rect">
+                      <a:avLst/>
+                    </a:prstGeom>
+                    <a:noFill/>
+                    <a:ln>
+                      <a:noFill/>
+                    </a:ln>
+                  </pic:spPr>
+                </pic:pic>
+              </a:graphicData>
+            </a:graphic>
+          </wp:inline>
+        </w:drawing>
+      </w:r>
+    </w:p>
+    <w:p/>
+    <w:p/>
+    <w:p/>
+    <w:p>
+      <w:r>
+        <w:lastRenderedPageBreak/>
+        <w:t xml:space="preserve">Cuando no añadimos un </w:t>
+      </w:r>
+      <w:proofErr w:type="spellStart"/>
+      <w:r>
+        <w:t>commit</w:t>
+      </w:r>
+      <w:proofErr w:type="spellEnd"/>
+      <w:r>
+        <w:t>, nos abre un editor de código llamado VIM.</w:t>
+      </w:r>
+    </w:p>
+    <w:p>
+      <w:r>
+        <w:t>Para comenzar a escribir texto escribimos ESC and I.</w:t>
+      </w:r>
+    </w:p>
+    <w:p>
+      <w:r>
+        <w:t>Añadimos nuestro comentario sin #</w:t>
+      </w:r>
+    </w:p>
+    <w:p/>
+    <w:p>
+      <w:proofErr w:type="spellStart"/>
+      <w:r>
+        <w:t>Esc</w:t>
+      </w:r>
+      <w:proofErr w:type="spellEnd"/>
+      <w:r>
+        <w:t xml:space="preserve"> + </w:t>
+      </w:r>
+      <w:proofErr w:type="spellStart"/>
+      <w:r>
+        <w:t>shift</w:t>
+      </w:r>
+      <w:proofErr w:type="spellEnd"/>
+      <w:r>
+        <w:t xml:space="preserve"> + ZZ (Con esto guarda en VIM, por lo que fuerza el </w:t>
+      </w:r>
+      <w:proofErr w:type="spellStart"/>
+      <w:r>
+        <w:t>envio</w:t>
+      </w:r>
+      <w:proofErr w:type="spellEnd"/>
+      <w:r>
+        <w:t>)</w:t>
+      </w:r>
+    </w:p>
     <w:p>
       <w:bookmarkStart w:id="0" w:name="_GoBack"/>
       <w:bookmarkEnd w:id="0"/>
+      <w:r>
+        <w:t>PARA CUANDO NO ENVIO EL COMMIT, Y ME OBLIGA A HACERLO</w:t>
+      </w:r>
+      <w:proofErr w:type="gramStart"/>
+      <w:r>
+        <w:t>!!!</w:t>
+      </w:r>
+      <w:proofErr w:type="gramEnd"/>
     </w:p>
     <w:sectPr>
       <w:pgSz w:w="12240" w:h="15840"/>
@@ -4868,9 +9427,9 @@
 <file path=word/numbering.xml><?xml version="1.0" encoding="utf-8"?>
 <w:numbering xmlns:wpc="http://schemas.microsoft.com/office/word/2010/wordprocessingCanvas" xmlns:mc="http://schemas.openxmlformats.org/markup-compatibility/2006" xmlns:o="urn:schemas-microsoft-com:office:office" xmlns:r="http://schemas.openxmlformats.org/officeDocument/2006/relationships" xmlns:m="http://schemas.openxmlformats.org/officeDocument/2006/math" xmlns:v="urn:schemas-microsoft-com:vml" xmlns:wp14="http://schemas.microsoft.com/office/word/2010/wordprocessingDrawing" xmlns:wp="http://schemas.openxmlformats.org/drawingml/2006/wordprocessingDrawing" xmlns:w10="urn:schemas-microsoft-com:office:word" xmlns:w="http://schemas.openxmlformats.org/wordprocessingml/2006/main" xmlns:w14="http://schemas.microsoft.com/office/word/2010/wordml" xmlns:w15="http://schemas.microsoft.com/office/word/2012/wordml" xmlns:wpg="http://schemas.microsoft.com/office/word/2010/wordprocessingGroup" xmlns:wpi="http://schemas.microsoft.com/office/word/2010/wordprocessingInk" xmlns:wne="http://schemas.microsoft.com/office/word/2006/wordml" xmlns:wps="http://schemas.microsoft.com/office/word/2010/wordprocessingShape" mc:Ignorable="w14 w15 wp14">
   <w:abstractNum w:abstractNumId="0" w15:restartNumberingAfterBreak="0">
-    <w:nsid w:val="2C7702D4"/>
+    <w:nsid w:val="28D10A18"/>
     <w:multiLevelType w:val="multilevel"/>
-    <w:tmpl w:val="54E68C3C"/>
+    <w:tmpl w:val="E0384CB0"/>
     <w:lvl w:ilvl="0">
       <w:start w:val="1"/>
       <w:numFmt w:val="bullet"/>
@@ -5017,9 +9576,9 @@
     </w:lvl>
   </w:abstractNum>
   <w:abstractNum w:abstractNumId="1" w15:restartNumberingAfterBreak="0">
-    <w:nsid w:val="33226372"/>
+    <w:nsid w:val="2C7702D4"/>
     <w:multiLevelType w:val="multilevel"/>
-    <w:tmpl w:val="CC962328"/>
+    <w:tmpl w:val="54E68C3C"/>
     <w:lvl w:ilvl="0">
       <w:start w:val="1"/>
       <w:numFmt w:val="bullet"/>
@@ -5166,9 +9725,9 @@
     </w:lvl>
   </w:abstractNum>
   <w:abstractNum w:abstractNumId="2" w15:restartNumberingAfterBreak="0">
-    <w:nsid w:val="4F2E6179"/>
+    <w:nsid w:val="33226372"/>
     <w:multiLevelType w:val="multilevel"/>
-    <w:tmpl w:val="34DC47E2"/>
+    <w:tmpl w:val="CC962328"/>
     <w:lvl w:ilvl="0">
       <w:start w:val="1"/>
       <w:numFmt w:val="bullet"/>
@@ -5315,9 +9874,9 @@
     </w:lvl>
   </w:abstractNum>
   <w:abstractNum w:abstractNumId="3" w15:restartNumberingAfterBreak="0">
-    <w:nsid w:val="5179543E"/>
+    <w:nsid w:val="3B364D47"/>
     <w:multiLevelType w:val="multilevel"/>
-    <w:tmpl w:val="16AAE7FA"/>
+    <w:tmpl w:val="CD66611A"/>
     <w:lvl w:ilvl="0">
       <w:start w:val="1"/>
       <w:numFmt w:val="bullet"/>
@@ -5464,9 +10023,9 @@
     </w:lvl>
   </w:abstractNum>
   <w:abstractNum w:abstractNumId="4" w15:restartNumberingAfterBreak="0">
-    <w:nsid w:val="5D30424E"/>
+    <w:nsid w:val="4F2E6179"/>
     <w:multiLevelType w:val="multilevel"/>
-    <w:tmpl w:val="F4C829BE"/>
+    <w:tmpl w:val="34DC47E2"/>
     <w:lvl w:ilvl="0">
       <w:start w:val="1"/>
       <w:numFmt w:val="bullet"/>
@@ -5613,9 +10172,9 @@
     </w:lvl>
   </w:abstractNum>
   <w:abstractNum w:abstractNumId="5" w15:restartNumberingAfterBreak="0">
-    <w:nsid w:val="5D432898"/>
+    <w:nsid w:val="5179543E"/>
     <w:multiLevelType w:val="multilevel"/>
-    <w:tmpl w:val="32B0D642"/>
+    <w:tmpl w:val="16AAE7FA"/>
     <w:lvl w:ilvl="0">
       <w:start w:val="1"/>
       <w:numFmt w:val="bullet"/>
@@ -5762,9 +10321,9 @@
     </w:lvl>
   </w:abstractNum>
   <w:abstractNum w:abstractNumId="6" w15:restartNumberingAfterBreak="0">
-    <w:nsid w:val="6BC36D08"/>
+    <w:nsid w:val="5BC55779"/>
     <w:multiLevelType w:val="multilevel"/>
-    <w:tmpl w:val="38569812"/>
+    <w:tmpl w:val="1EA4E300"/>
     <w:lvl w:ilvl="0">
       <w:start w:val="1"/>
       <w:numFmt w:val="bullet"/>
@@ -5911,9 +10470,9 @@
     </w:lvl>
   </w:abstractNum>
   <w:abstractNum w:abstractNumId="7" w15:restartNumberingAfterBreak="0">
-    <w:nsid w:val="7FAB0EC0"/>
+    <w:nsid w:val="5D30424E"/>
     <w:multiLevelType w:val="multilevel"/>
-    <w:tmpl w:val="249CE60A"/>
+    <w:tmpl w:val="F4C829BE"/>
     <w:lvl w:ilvl="0">
       <w:start w:val="1"/>
       <w:numFmt w:val="bullet"/>
@@ -6059,29 +10618,485 @@
       </w:rPr>
     </w:lvl>
   </w:abstractNum>
+  <w:abstractNum w:abstractNumId="8" w15:restartNumberingAfterBreak="0">
+    <w:nsid w:val="5D432898"/>
+    <w:multiLevelType w:val="multilevel"/>
+    <w:tmpl w:val="32B0D642"/>
+    <w:lvl w:ilvl="0">
+      <w:start w:val="1"/>
+      <w:numFmt w:val="bullet"/>
+      <w:lvlText w:val=""/>
+      <w:lvlJc w:val="left"/>
+      <w:pPr>
+        <w:tabs>
+          <w:tab w:val="num" w:pos="720"/>
+        </w:tabs>
+        <w:ind w:left="720" w:hanging="360"/>
+      </w:pPr>
+      <w:rPr>
+        <w:rFonts w:ascii="Symbol" w:hAnsi="Symbol" w:hint="default"/>
+        <w:sz w:val="20"/>
+      </w:rPr>
+    </w:lvl>
+    <w:lvl w:ilvl="1" w:tentative="1">
+      <w:start w:val="1"/>
+      <w:numFmt w:val="bullet"/>
+      <w:lvlText w:val="o"/>
+      <w:lvlJc w:val="left"/>
+      <w:pPr>
+        <w:tabs>
+          <w:tab w:val="num" w:pos="1440"/>
+        </w:tabs>
+        <w:ind w:left="1440" w:hanging="360"/>
+      </w:pPr>
+      <w:rPr>
+        <w:rFonts w:ascii="Courier New" w:hAnsi="Courier New" w:hint="default"/>
+        <w:sz w:val="20"/>
+      </w:rPr>
+    </w:lvl>
+    <w:lvl w:ilvl="2" w:tentative="1">
+      <w:start w:val="1"/>
+      <w:numFmt w:val="bullet"/>
+      <w:lvlText w:val=""/>
+      <w:lvlJc w:val="left"/>
+      <w:pPr>
+        <w:tabs>
+          <w:tab w:val="num" w:pos="2160"/>
+        </w:tabs>
+        <w:ind w:left="2160" w:hanging="360"/>
+      </w:pPr>
+      <w:rPr>
+        <w:rFonts w:ascii="Wingdings" w:hAnsi="Wingdings" w:hint="default"/>
+        <w:sz w:val="20"/>
+      </w:rPr>
+    </w:lvl>
+    <w:lvl w:ilvl="3" w:tentative="1">
+      <w:start w:val="1"/>
+      <w:numFmt w:val="bullet"/>
+      <w:lvlText w:val=""/>
+      <w:lvlJc w:val="left"/>
+      <w:pPr>
+        <w:tabs>
+          <w:tab w:val="num" w:pos="2880"/>
+        </w:tabs>
+        <w:ind w:left="2880" w:hanging="360"/>
+      </w:pPr>
+      <w:rPr>
+        <w:rFonts w:ascii="Wingdings" w:hAnsi="Wingdings" w:hint="default"/>
+        <w:sz w:val="20"/>
+      </w:rPr>
+    </w:lvl>
+    <w:lvl w:ilvl="4" w:tentative="1">
+      <w:start w:val="1"/>
+      <w:numFmt w:val="bullet"/>
+      <w:lvlText w:val=""/>
+      <w:lvlJc w:val="left"/>
+      <w:pPr>
+        <w:tabs>
+          <w:tab w:val="num" w:pos="3600"/>
+        </w:tabs>
+        <w:ind w:left="3600" w:hanging="360"/>
+      </w:pPr>
+      <w:rPr>
+        <w:rFonts w:ascii="Wingdings" w:hAnsi="Wingdings" w:hint="default"/>
+        <w:sz w:val="20"/>
+      </w:rPr>
+    </w:lvl>
+    <w:lvl w:ilvl="5" w:tentative="1">
+      <w:start w:val="1"/>
+      <w:numFmt w:val="bullet"/>
+      <w:lvlText w:val=""/>
+      <w:lvlJc w:val="left"/>
+      <w:pPr>
+        <w:tabs>
+          <w:tab w:val="num" w:pos="4320"/>
+        </w:tabs>
+        <w:ind w:left="4320" w:hanging="360"/>
+      </w:pPr>
+      <w:rPr>
+        <w:rFonts w:ascii="Wingdings" w:hAnsi="Wingdings" w:hint="default"/>
+        <w:sz w:val="20"/>
+      </w:rPr>
+    </w:lvl>
+    <w:lvl w:ilvl="6" w:tentative="1">
+      <w:start w:val="1"/>
+      <w:numFmt w:val="bullet"/>
+      <w:lvlText w:val=""/>
+      <w:lvlJc w:val="left"/>
+      <w:pPr>
+        <w:tabs>
+          <w:tab w:val="num" w:pos="5040"/>
+        </w:tabs>
+        <w:ind w:left="5040" w:hanging="360"/>
+      </w:pPr>
+      <w:rPr>
+        <w:rFonts w:ascii="Wingdings" w:hAnsi="Wingdings" w:hint="default"/>
+        <w:sz w:val="20"/>
+      </w:rPr>
+    </w:lvl>
+    <w:lvl w:ilvl="7" w:tentative="1">
+      <w:start w:val="1"/>
+      <w:numFmt w:val="bullet"/>
+      <w:lvlText w:val=""/>
+      <w:lvlJc w:val="left"/>
+      <w:pPr>
+        <w:tabs>
+          <w:tab w:val="num" w:pos="5760"/>
+        </w:tabs>
+        <w:ind w:left="5760" w:hanging="360"/>
+      </w:pPr>
+      <w:rPr>
+        <w:rFonts w:ascii="Wingdings" w:hAnsi="Wingdings" w:hint="default"/>
+        <w:sz w:val="20"/>
+      </w:rPr>
+    </w:lvl>
+    <w:lvl w:ilvl="8" w:tentative="1">
+      <w:start w:val="1"/>
+      <w:numFmt w:val="bullet"/>
+      <w:lvlText w:val=""/>
+      <w:lvlJc w:val="left"/>
+      <w:pPr>
+        <w:tabs>
+          <w:tab w:val="num" w:pos="6480"/>
+        </w:tabs>
+        <w:ind w:left="6480" w:hanging="360"/>
+      </w:pPr>
+      <w:rPr>
+        <w:rFonts w:ascii="Wingdings" w:hAnsi="Wingdings" w:hint="default"/>
+        <w:sz w:val="20"/>
+      </w:rPr>
+    </w:lvl>
+  </w:abstractNum>
+  <w:abstractNum w:abstractNumId="9" w15:restartNumberingAfterBreak="0">
+    <w:nsid w:val="6BC36D08"/>
+    <w:multiLevelType w:val="multilevel"/>
+    <w:tmpl w:val="38569812"/>
+    <w:lvl w:ilvl="0">
+      <w:start w:val="1"/>
+      <w:numFmt w:val="bullet"/>
+      <w:lvlText w:val=""/>
+      <w:lvlJc w:val="left"/>
+      <w:pPr>
+        <w:tabs>
+          <w:tab w:val="num" w:pos="720"/>
+        </w:tabs>
+        <w:ind w:left="720" w:hanging="360"/>
+      </w:pPr>
+      <w:rPr>
+        <w:rFonts w:ascii="Symbol" w:hAnsi="Symbol" w:hint="default"/>
+        <w:sz w:val="20"/>
+      </w:rPr>
+    </w:lvl>
+    <w:lvl w:ilvl="1" w:tentative="1">
+      <w:start w:val="1"/>
+      <w:numFmt w:val="bullet"/>
+      <w:lvlText w:val="o"/>
+      <w:lvlJc w:val="left"/>
+      <w:pPr>
+        <w:tabs>
+          <w:tab w:val="num" w:pos="1440"/>
+        </w:tabs>
+        <w:ind w:left="1440" w:hanging="360"/>
+      </w:pPr>
+      <w:rPr>
+        <w:rFonts w:ascii="Courier New" w:hAnsi="Courier New" w:hint="default"/>
+        <w:sz w:val="20"/>
+      </w:rPr>
+    </w:lvl>
+    <w:lvl w:ilvl="2" w:tentative="1">
+      <w:start w:val="1"/>
+      <w:numFmt w:val="bullet"/>
+      <w:lvlText w:val=""/>
+      <w:lvlJc w:val="left"/>
+      <w:pPr>
+        <w:tabs>
+          <w:tab w:val="num" w:pos="2160"/>
+        </w:tabs>
+        <w:ind w:left="2160" w:hanging="360"/>
+      </w:pPr>
+      <w:rPr>
+        <w:rFonts w:ascii="Wingdings" w:hAnsi="Wingdings" w:hint="default"/>
+        <w:sz w:val="20"/>
+      </w:rPr>
+    </w:lvl>
+    <w:lvl w:ilvl="3" w:tentative="1">
+      <w:start w:val="1"/>
+      <w:numFmt w:val="bullet"/>
+      <w:lvlText w:val=""/>
+      <w:lvlJc w:val="left"/>
+      <w:pPr>
+        <w:tabs>
+          <w:tab w:val="num" w:pos="2880"/>
+        </w:tabs>
+        <w:ind w:left="2880" w:hanging="360"/>
+      </w:pPr>
+      <w:rPr>
+        <w:rFonts w:ascii="Wingdings" w:hAnsi="Wingdings" w:hint="default"/>
+        <w:sz w:val="20"/>
+      </w:rPr>
+    </w:lvl>
+    <w:lvl w:ilvl="4" w:tentative="1">
+      <w:start w:val="1"/>
+      <w:numFmt w:val="bullet"/>
+      <w:lvlText w:val=""/>
+      <w:lvlJc w:val="left"/>
+      <w:pPr>
+        <w:tabs>
+          <w:tab w:val="num" w:pos="3600"/>
+        </w:tabs>
+        <w:ind w:left="3600" w:hanging="360"/>
+      </w:pPr>
+      <w:rPr>
+        <w:rFonts w:ascii="Wingdings" w:hAnsi="Wingdings" w:hint="default"/>
+        <w:sz w:val="20"/>
+      </w:rPr>
+    </w:lvl>
+    <w:lvl w:ilvl="5" w:tentative="1">
+      <w:start w:val="1"/>
+      <w:numFmt w:val="bullet"/>
+      <w:lvlText w:val=""/>
+      <w:lvlJc w:val="left"/>
+      <w:pPr>
+        <w:tabs>
+          <w:tab w:val="num" w:pos="4320"/>
+        </w:tabs>
+        <w:ind w:left="4320" w:hanging="360"/>
+      </w:pPr>
+      <w:rPr>
+        <w:rFonts w:ascii="Wingdings" w:hAnsi="Wingdings" w:hint="default"/>
+        <w:sz w:val="20"/>
+      </w:rPr>
+    </w:lvl>
+    <w:lvl w:ilvl="6" w:tentative="1">
+      <w:start w:val="1"/>
+      <w:numFmt w:val="bullet"/>
+      <w:lvlText w:val=""/>
+      <w:lvlJc w:val="left"/>
+      <w:pPr>
+        <w:tabs>
+          <w:tab w:val="num" w:pos="5040"/>
+        </w:tabs>
+        <w:ind w:left="5040" w:hanging="360"/>
+      </w:pPr>
+      <w:rPr>
+        <w:rFonts w:ascii="Wingdings" w:hAnsi="Wingdings" w:hint="default"/>
+        <w:sz w:val="20"/>
+      </w:rPr>
+    </w:lvl>
+    <w:lvl w:ilvl="7" w:tentative="1">
+      <w:start w:val="1"/>
+      <w:numFmt w:val="bullet"/>
+      <w:lvlText w:val=""/>
+      <w:lvlJc w:val="left"/>
+      <w:pPr>
+        <w:tabs>
+          <w:tab w:val="num" w:pos="5760"/>
+        </w:tabs>
+        <w:ind w:left="5760" w:hanging="360"/>
+      </w:pPr>
+      <w:rPr>
+        <w:rFonts w:ascii="Wingdings" w:hAnsi="Wingdings" w:hint="default"/>
+        <w:sz w:val="20"/>
+      </w:rPr>
+    </w:lvl>
+    <w:lvl w:ilvl="8" w:tentative="1">
+      <w:start w:val="1"/>
+      <w:numFmt w:val="bullet"/>
+      <w:lvlText w:val=""/>
+      <w:lvlJc w:val="left"/>
+      <w:pPr>
+        <w:tabs>
+          <w:tab w:val="num" w:pos="6480"/>
+        </w:tabs>
+        <w:ind w:left="6480" w:hanging="360"/>
+      </w:pPr>
+      <w:rPr>
+        <w:rFonts w:ascii="Wingdings" w:hAnsi="Wingdings" w:hint="default"/>
+        <w:sz w:val="20"/>
+      </w:rPr>
+    </w:lvl>
+  </w:abstractNum>
+  <w:abstractNum w:abstractNumId="10" w15:restartNumberingAfterBreak="0">
+    <w:nsid w:val="7FAB0EC0"/>
+    <w:multiLevelType w:val="multilevel"/>
+    <w:tmpl w:val="249CE60A"/>
+    <w:lvl w:ilvl="0">
+      <w:start w:val="1"/>
+      <w:numFmt w:val="bullet"/>
+      <w:lvlText w:val=""/>
+      <w:lvlJc w:val="left"/>
+      <w:pPr>
+        <w:tabs>
+          <w:tab w:val="num" w:pos="720"/>
+        </w:tabs>
+        <w:ind w:left="720" w:hanging="360"/>
+      </w:pPr>
+      <w:rPr>
+        <w:rFonts w:ascii="Symbol" w:hAnsi="Symbol" w:hint="default"/>
+        <w:sz w:val="20"/>
+      </w:rPr>
+    </w:lvl>
+    <w:lvl w:ilvl="1" w:tentative="1">
+      <w:start w:val="1"/>
+      <w:numFmt w:val="bullet"/>
+      <w:lvlText w:val="o"/>
+      <w:lvlJc w:val="left"/>
+      <w:pPr>
+        <w:tabs>
+          <w:tab w:val="num" w:pos="1440"/>
+        </w:tabs>
+        <w:ind w:left="1440" w:hanging="360"/>
+      </w:pPr>
+      <w:rPr>
+        <w:rFonts w:ascii="Courier New" w:hAnsi="Courier New" w:hint="default"/>
+        <w:sz w:val="20"/>
+      </w:rPr>
+    </w:lvl>
+    <w:lvl w:ilvl="2" w:tentative="1">
+      <w:start w:val="1"/>
+      <w:numFmt w:val="bullet"/>
+      <w:lvlText w:val=""/>
+      <w:lvlJc w:val="left"/>
+      <w:pPr>
+        <w:tabs>
+          <w:tab w:val="num" w:pos="2160"/>
+        </w:tabs>
+        <w:ind w:left="2160" w:hanging="360"/>
+      </w:pPr>
+      <w:rPr>
+        <w:rFonts w:ascii="Wingdings" w:hAnsi="Wingdings" w:hint="default"/>
+        <w:sz w:val="20"/>
+      </w:rPr>
+    </w:lvl>
+    <w:lvl w:ilvl="3" w:tentative="1">
+      <w:start w:val="1"/>
+      <w:numFmt w:val="bullet"/>
+      <w:lvlText w:val=""/>
+      <w:lvlJc w:val="left"/>
+      <w:pPr>
+        <w:tabs>
+          <w:tab w:val="num" w:pos="2880"/>
+        </w:tabs>
+        <w:ind w:left="2880" w:hanging="360"/>
+      </w:pPr>
+      <w:rPr>
+        <w:rFonts w:ascii="Wingdings" w:hAnsi="Wingdings" w:hint="default"/>
+        <w:sz w:val="20"/>
+      </w:rPr>
+    </w:lvl>
+    <w:lvl w:ilvl="4" w:tentative="1">
+      <w:start w:val="1"/>
+      <w:numFmt w:val="bullet"/>
+      <w:lvlText w:val=""/>
+      <w:lvlJc w:val="left"/>
+      <w:pPr>
+        <w:tabs>
+          <w:tab w:val="num" w:pos="3600"/>
+        </w:tabs>
+        <w:ind w:left="3600" w:hanging="360"/>
+      </w:pPr>
+      <w:rPr>
+        <w:rFonts w:ascii="Wingdings" w:hAnsi="Wingdings" w:hint="default"/>
+        <w:sz w:val="20"/>
+      </w:rPr>
+    </w:lvl>
+    <w:lvl w:ilvl="5" w:tentative="1">
+      <w:start w:val="1"/>
+      <w:numFmt w:val="bullet"/>
+      <w:lvlText w:val=""/>
+      <w:lvlJc w:val="left"/>
+      <w:pPr>
+        <w:tabs>
+          <w:tab w:val="num" w:pos="4320"/>
+        </w:tabs>
+        <w:ind w:left="4320" w:hanging="360"/>
+      </w:pPr>
+      <w:rPr>
+        <w:rFonts w:ascii="Wingdings" w:hAnsi="Wingdings" w:hint="default"/>
+        <w:sz w:val="20"/>
+      </w:rPr>
+    </w:lvl>
+    <w:lvl w:ilvl="6" w:tentative="1">
+      <w:start w:val="1"/>
+      <w:numFmt w:val="bullet"/>
+      <w:lvlText w:val=""/>
+      <w:lvlJc w:val="left"/>
+      <w:pPr>
+        <w:tabs>
+          <w:tab w:val="num" w:pos="5040"/>
+        </w:tabs>
+        <w:ind w:left="5040" w:hanging="360"/>
+      </w:pPr>
+      <w:rPr>
+        <w:rFonts w:ascii="Wingdings" w:hAnsi="Wingdings" w:hint="default"/>
+        <w:sz w:val="20"/>
+      </w:rPr>
+    </w:lvl>
+    <w:lvl w:ilvl="7" w:tentative="1">
+      <w:start w:val="1"/>
+      <w:numFmt w:val="bullet"/>
+      <w:lvlText w:val=""/>
+      <w:lvlJc w:val="left"/>
+      <w:pPr>
+        <w:tabs>
+          <w:tab w:val="num" w:pos="5760"/>
+        </w:tabs>
+        <w:ind w:left="5760" w:hanging="360"/>
+      </w:pPr>
+      <w:rPr>
+        <w:rFonts w:ascii="Wingdings" w:hAnsi="Wingdings" w:hint="default"/>
+        <w:sz w:val="20"/>
+      </w:rPr>
+    </w:lvl>
+    <w:lvl w:ilvl="8" w:tentative="1">
+      <w:start w:val="1"/>
+      <w:numFmt w:val="bullet"/>
+      <w:lvlText w:val=""/>
+      <w:lvlJc w:val="left"/>
+      <w:pPr>
+        <w:tabs>
+          <w:tab w:val="num" w:pos="6480"/>
+        </w:tabs>
+        <w:ind w:left="6480" w:hanging="360"/>
+      </w:pPr>
+      <w:rPr>
+        <w:rFonts w:ascii="Wingdings" w:hAnsi="Wingdings" w:hint="default"/>
+        <w:sz w:val="20"/>
+      </w:rPr>
+    </w:lvl>
+  </w:abstractNum>
   <w:num w:numId="1">
+    <w:abstractNumId w:val="4"/>
+  </w:num>
+  <w:num w:numId="2">
+    <w:abstractNumId w:val="9"/>
+  </w:num>
+  <w:num w:numId="3">
+    <w:abstractNumId w:val="1"/>
+  </w:num>
+  <w:num w:numId="4">
     <w:abstractNumId w:val="2"/>
   </w:num>
-  <w:num w:numId="2">
-    <w:abstractNumId w:val="6"/>
+  <w:num w:numId="5">
+    <w:abstractNumId w:val="10"/>
   </w:num>
-  <w:num w:numId="3">
+  <w:num w:numId="6">
+    <w:abstractNumId w:val="7"/>
+  </w:num>
+  <w:num w:numId="7">
+    <w:abstractNumId w:val="8"/>
+  </w:num>
+  <w:num w:numId="8">
+    <w:abstractNumId w:val="5"/>
+  </w:num>
+  <w:num w:numId="9">
+    <w:abstractNumId w:val="3"/>
+  </w:num>
+  <w:num w:numId="10">
     <w:abstractNumId w:val="0"/>
   </w:num>
-  <w:num w:numId="4">
-    <w:abstractNumId w:val="1"/>
-  </w:num>
-  <w:num w:numId="5">
-    <w:abstractNumId w:val="7"/>
-  </w:num>
-  <w:num w:numId="6">
-    <w:abstractNumId w:val="4"/>
-  </w:num>
-  <w:num w:numId="7">
-    <w:abstractNumId w:val="5"/>
-  </w:num>
-  <w:num w:numId="8">
-    <w:abstractNumId w:val="3"/>
+  <w:num w:numId="11">
+    <w:abstractNumId w:val="6"/>
   </w:num>
 </w:numbering>
 </file>
@@ -6630,6 +11645,17 @@
       <w:bCs/>
     </w:rPr>
   </w:style>
+  <w:style w:type="character" w:styleId="nfasis">
+    <w:name w:val="Emphasis"/>
+    <w:basedOn w:val="Fuentedeprrafopredeter"/>
+    <w:uiPriority w:val="20"/>
+    <w:qFormat/>
+    <w:rsid w:val="007723D8"/>
+    <w:rPr>
+      <w:i/>
+      <w:iCs/>
+    </w:rPr>
+  </w:style>
 </w:styles>
 </file>
 

--- a/Curso de GIT.docx
+++ b/Curso de GIT.docx
@@ -6258,6 +6258,10 @@
     </w:p>
     <w:p>
       <w:r>
+        <w:rPr>
+          <w:noProof/>
+          <w:lang w:eastAsia="es-CO"/>
+        </w:rPr>
         <w:drawing>
           <wp:inline distT="0" distB="0" distL="0" distR="0" wp14:anchorId="302F538E" wp14:editId="35B39EFE">
             <wp:extent cx="905001" cy="342948"/>
@@ -6399,6 +6403,10 @@
     </w:p>
     <w:p>
       <w:r>
+        <w:rPr>
+          <w:noProof/>
+          <w:lang w:eastAsia="es-CO"/>
+        </w:rPr>
         <w:drawing>
           <wp:inline distT="0" distB="0" distL="0" distR="0" wp14:anchorId="62F52BFA" wp14:editId="42354809">
             <wp:extent cx="3724795" cy="476316"/>
@@ -7723,6 +7731,10 @@
     <w:p/>
     <w:p>
       <w:r>
+        <w:rPr>
+          <w:noProof/>
+          <w:lang w:eastAsia="es-CO"/>
+        </w:rPr>
         <w:drawing>
           <wp:inline distT="0" distB="0" distL="0" distR="0" wp14:anchorId="7A79E18C" wp14:editId="09CE18C4">
             <wp:extent cx="5612130" cy="625475"/>
@@ -9403,16 +9415,4072 @@
       </w:r>
     </w:p>
     <w:p>
+      <w:r>
+        <w:t>PARA CUANDO NO ENVIO EL COMMIT, Y ME OBLIGA A HACERLO</w:t>
+      </w:r>
+      <w:proofErr w:type="gramStart"/>
+      <w:r>
+        <w:t>!!!</w:t>
+      </w:r>
+      <w:proofErr w:type="gramEnd"/>
+    </w:p>
+    <w:p>
+      <w:pPr>
+        <w:shd w:val="clear" w:color="auto" w:fill="00B0F0"/>
+        <w:jc w:val="center"/>
+      </w:pPr>
+      <w:r>
+        <w:t xml:space="preserve">Que es </w:t>
+      </w:r>
+      <w:proofErr w:type="spellStart"/>
+      <w:r>
+        <w:t>Staging</w:t>
+      </w:r>
+      <w:proofErr w:type="spellEnd"/>
+      <w:r>
+        <w:t>:</w:t>
+      </w:r>
+    </w:p>
+    <w:p>
+      <w:pPr>
+        <w:pStyle w:val="NormalWeb"/>
+        <w:shd w:val="clear" w:color="auto" w:fill="121F3D"/>
+        <w:spacing w:before="0" w:beforeAutospacing="0" w:after="120" w:afterAutospacing="0"/>
+        <w:rPr>
+          <w:rFonts w:ascii="Roboto" w:hAnsi="Roboto"/>
+          <w:color w:val="BECDE3"/>
+        </w:rPr>
+      </w:pPr>
+      <w:r>
+        <w:rPr>
+          <w:rFonts w:ascii="Roboto" w:hAnsi="Roboto"/>
+          <w:color w:val="BECDE3"/>
+        </w:rPr>
+        <w:t xml:space="preserve">El </w:t>
+      </w:r>
+      <w:proofErr w:type="spellStart"/>
+      <w:r>
+        <w:rPr>
+          <w:rFonts w:ascii="Roboto" w:hAnsi="Roboto"/>
+          <w:color w:val="BECDE3"/>
+        </w:rPr>
+        <w:t>staging</w:t>
+      </w:r>
+      <w:proofErr w:type="spellEnd"/>
+      <w:r>
+        <w:rPr>
+          <w:rFonts w:ascii="Roboto" w:hAnsi="Roboto"/>
+          <w:color w:val="BECDE3"/>
+        </w:rPr>
+        <w:t xml:space="preserve"> es el lugar donde se guardan temporalmente los cambios, para luego ser llevados definitivamente al repositorio. El repositorio es el lugar donde se guardan todos los registros de los cambios realizados a los archivos.</w:t>
+      </w:r>
+    </w:p>
+    <w:p>
+      <w:pPr>
+        <w:pStyle w:val="NormalWeb"/>
+        <w:shd w:val="clear" w:color="auto" w:fill="121F3D"/>
+        <w:spacing w:before="0" w:beforeAutospacing="0" w:after="0" w:afterAutospacing="0"/>
+        <w:rPr>
+          <w:rFonts w:ascii="Roboto" w:hAnsi="Roboto"/>
+          <w:color w:val="BECDE3"/>
+        </w:rPr>
+      </w:pPr>
+      <w:r>
+        <w:rPr>
+          <w:rFonts w:ascii="Roboto" w:hAnsi="Roboto"/>
+          <w:color w:val="BECDE3"/>
+        </w:rPr>
+        <w:t xml:space="preserve">Para iniciar un repositorio, o sea, activar el sistema de control de versiones de </w:t>
+      </w:r>
+      <w:proofErr w:type="spellStart"/>
+      <w:r>
+        <w:rPr>
+          <w:rFonts w:ascii="Roboto" w:hAnsi="Roboto"/>
+          <w:color w:val="BECDE3"/>
+        </w:rPr>
+        <w:t>Git</w:t>
+      </w:r>
+      <w:proofErr w:type="spellEnd"/>
+      <w:r>
+        <w:rPr>
+          <w:rFonts w:ascii="Roboto" w:hAnsi="Roboto"/>
+          <w:color w:val="BECDE3"/>
+        </w:rPr>
+        <w:t xml:space="preserve"> en tu proyecto, solo debes ejecutar el comando </w:t>
+      </w:r>
+      <w:proofErr w:type="spellStart"/>
+      <w:r>
+        <w:rPr>
+          <w:rStyle w:val="CdigoHTML"/>
+          <w:color w:val="BECDE3"/>
+          <w:shd w:val="clear" w:color="auto" w:fill="0C1633"/>
+        </w:rPr>
+        <w:t>git</w:t>
+      </w:r>
+      <w:proofErr w:type="spellEnd"/>
+      <w:r>
+        <w:rPr>
+          <w:rStyle w:val="CdigoHTML"/>
+          <w:color w:val="BECDE3"/>
+          <w:shd w:val="clear" w:color="auto" w:fill="0C1633"/>
+        </w:rPr>
+        <w:t xml:space="preserve"> </w:t>
+      </w:r>
+      <w:proofErr w:type="spellStart"/>
+      <w:r>
+        <w:rPr>
+          <w:rStyle w:val="CdigoHTML"/>
+          <w:color w:val="BECDE3"/>
+          <w:shd w:val="clear" w:color="auto" w:fill="0C1633"/>
+        </w:rPr>
+        <w:t>init</w:t>
+      </w:r>
+      <w:proofErr w:type="spellEnd"/>
+      <w:r>
+        <w:rPr>
+          <w:rFonts w:ascii="Roboto" w:hAnsi="Roboto"/>
+          <w:color w:val="BECDE3"/>
+        </w:rPr>
+        <w:t>.</w:t>
+      </w:r>
+    </w:p>
+    <w:p>
+      <w:pPr>
+        <w:pStyle w:val="Ttulo2"/>
+        <w:shd w:val="clear" w:color="auto" w:fill="121F3D"/>
+        <w:spacing w:before="0" w:beforeAutospacing="0" w:after="0" w:afterAutospacing="0"/>
+        <w:rPr>
+          <w:rFonts w:ascii="Roboto" w:hAnsi="Roboto"/>
+          <w:color w:val="BECDE3"/>
+        </w:rPr>
+      </w:pPr>
+      <w:r>
+        <w:rPr>
+          <w:rFonts w:ascii="Roboto" w:hAnsi="Roboto"/>
+          <w:color w:val="BECDE3"/>
+        </w:rPr>
+        <w:t xml:space="preserve">¿Qué es el área de </w:t>
+      </w:r>
+      <w:proofErr w:type="spellStart"/>
+      <w:r>
+        <w:rPr>
+          <w:rFonts w:ascii="Roboto" w:hAnsi="Roboto"/>
+          <w:color w:val="BECDE3"/>
+        </w:rPr>
+        <w:t>staging</w:t>
+      </w:r>
+      <w:proofErr w:type="spellEnd"/>
+      <w:r>
+        <w:rPr>
+          <w:rFonts w:ascii="Roboto" w:hAnsi="Roboto"/>
+          <w:color w:val="BECDE3"/>
+        </w:rPr>
+        <w:t>?</w:t>
+      </w:r>
+    </w:p>
+    <w:p>
+      <w:pPr>
+        <w:pStyle w:val="NormalWeb"/>
+        <w:shd w:val="clear" w:color="auto" w:fill="121F3D"/>
+        <w:spacing w:before="0" w:beforeAutospacing="0" w:after="120" w:afterAutospacing="0"/>
+        <w:rPr>
+          <w:rFonts w:ascii="Roboto" w:hAnsi="Roboto"/>
+          <w:color w:val="BECDE3"/>
+        </w:rPr>
+      </w:pPr>
+      <w:r>
+        <w:rPr>
+          <w:rFonts w:ascii="Roboto" w:hAnsi="Roboto"/>
+          <w:color w:val="BECDE3"/>
+        </w:rPr>
+        <w:t xml:space="preserve">El área de </w:t>
+      </w:r>
+      <w:proofErr w:type="spellStart"/>
+      <w:r>
+        <w:rPr>
+          <w:rFonts w:ascii="Roboto" w:hAnsi="Roboto"/>
+          <w:color w:val="BECDE3"/>
+        </w:rPr>
+        <w:t>staging</w:t>
+      </w:r>
+      <w:proofErr w:type="spellEnd"/>
+      <w:r>
+        <w:rPr>
+          <w:rFonts w:ascii="Roboto" w:hAnsi="Roboto"/>
+          <w:color w:val="BECDE3"/>
+        </w:rPr>
+        <w:t xml:space="preserve"> se puede ver como un limbo donde nuestros archivos están por ser enviados al repositorio o ser regresados a la carpeta del proyecto.</w:t>
+      </w:r>
+    </w:p>
+    <w:p>
+      <w:r>
+        <w:rPr>
+          <w:noProof/>
+          <w:lang w:eastAsia="es-CO"/>
+        </w:rPr>
+        <w:drawing>
+          <wp:inline distT="0" distB="0" distL="0" distR="0">
+            <wp:extent cx="5706953" cy="4105275"/>
+            <wp:effectExtent l="0" t="0" r="8255" b="0"/>
+            <wp:docPr id="7" name="Imagen 7" descr="como-funciona-staging-y-staging-area.png"/>
+            <wp:cNvGraphicFramePr>
+              <a:graphicFrameLocks xmlns:a="http://schemas.openxmlformats.org/drawingml/2006/main" noChangeAspect="1"/>
+            </wp:cNvGraphicFramePr>
+            <a:graphic xmlns:a="http://schemas.openxmlformats.org/drawingml/2006/main">
+              <a:graphicData uri="http://schemas.openxmlformats.org/drawingml/2006/picture">
+                <pic:pic xmlns:pic="http://schemas.openxmlformats.org/drawingml/2006/picture">
+                  <pic:nvPicPr>
+                    <pic:cNvPr id="0" name="Picture 1" descr="como-funciona-staging-y-staging-area.png"/>
+                    <pic:cNvPicPr>
+                      <a:picLocks noChangeAspect="1" noChangeArrowheads="1"/>
+                    </pic:cNvPicPr>
+                  </pic:nvPicPr>
+                  <pic:blipFill>
+                    <a:blip r:embed="rId14">
+                      <a:extLst>
+                        <a:ext uri="{28A0092B-C50C-407E-A947-70E740481C1C}">
+                          <a14:useLocalDpi xmlns:a14="http://schemas.microsoft.com/office/drawing/2010/main" val="0"/>
+                        </a:ext>
+                      </a:extLst>
+                    </a:blip>
+                    <a:srcRect/>
+                    <a:stretch>
+                      <a:fillRect/>
+                    </a:stretch>
+                  </pic:blipFill>
+                  <pic:spPr bwMode="auto">
+                    <a:xfrm>
+                      <a:off x="0" y="0"/>
+                      <a:ext cx="5711905" cy="4108837"/>
+                    </a:xfrm>
+                    <a:prstGeom prst="rect">
+                      <a:avLst/>
+                    </a:prstGeom>
+                    <a:noFill/>
+                    <a:ln>
+                      <a:noFill/>
+                    </a:ln>
+                  </pic:spPr>
+                </pic:pic>
+              </a:graphicData>
+            </a:graphic>
+          </wp:inline>
+        </w:drawing>
+      </w:r>
+    </w:p>
+    <w:p>
+      <w:pPr>
+        <w:pStyle w:val="Ttulo2"/>
+        <w:shd w:val="clear" w:color="auto" w:fill="121F3D"/>
+        <w:spacing w:before="0" w:beforeAutospacing="0" w:after="0" w:afterAutospacing="0"/>
+        <w:rPr>
+          <w:rFonts w:ascii="Roboto" w:hAnsi="Roboto"/>
+          <w:color w:val="BECDE3"/>
+        </w:rPr>
+      </w:pPr>
+      <w:r>
+        <w:rPr>
+          <w:rStyle w:val="Textoennegrita"/>
+          <w:rFonts w:ascii="Roboto" w:hAnsi="Roboto"/>
+          <w:b/>
+          <w:bCs/>
+          <w:color w:val="BECDE3"/>
+        </w:rPr>
+        <w:t xml:space="preserve">Ciclo de vida o estados de los archivos en </w:t>
+      </w:r>
+      <w:proofErr w:type="spellStart"/>
+      <w:r>
+        <w:rPr>
+          <w:rStyle w:val="Textoennegrita"/>
+          <w:rFonts w:ascii="Roboto" w:hAnsi="Roboto"/>
+          <w:b/>
+          <w:bCs/>
+          <w:color w:val="BECDE3"/>
+        </w:rPr>
+        <w:t>git</w:t>
+      </w:r>
+      <w:proofErr w:type="spellEnd"/>
+    </w:p>
+    <w:p>
+      <w:pPr>
+        <w:pStyle w:val="NormalWeb"/>
+        <w:shd w:val="clear" w:color="auto" w:fill="121F3D"/>
+        <w:spacing w:before="0" w:beforeAutospacing="0" w:after="120" w:afterAutospacing="0"/>
+        <w:rPr>
+          <w:rFonts w:ascii="Roboto" w:hAnsi="Roboto"/>
+          <w:color w:val="BECDE3"/>
+        </w:rPr>
+      </w:pPr>
+      <w:r>
+        <w:rPr>
+          <w:rFonts w:ascii="Roboto" w:hAnsi="Roboto"/>
+          <w:color w:val="BECDE3"/>
+        </w:rPr>
+        <w:lastRenderedPageBreak/>
+        <w:t xml:space="preserve">Cuando trabajamos con </w:t>
+      </w:r>
+      <w:proofErr w:type="spellStart"/>
+      <w:r>
+        <w:rPr>
+          <w:rFonts w:ascii="Roboto" w:hAnsi="Roboto"/>
+          <w:color w:val="BECDE3"/>
+        </w:rPr>
+        <w:t>git</w:t>
+      </w:r>
+      <w:proofErr w:type="spellEnd"/>
+      <w:r>
+        <w:rPr>
+          <w:rFonts w:ascii="Roboto" w:hAnsi="Roboto"/>
+          <w:color w:val="BECDE3"/>
+        </w:rPr>
+        <w:t>, nuestros archivos pueden vivir y moverse entre 4 diferentes estados (cuando trabajamos con repositorios remotos pueden ser más estados, pero lo estudiaremos más adelante):</w:t>
+      </w:r>
+    </w:p>
+    <w:p>
+      <w:pPr>
+        <w:pStyle w:val="Ttulo3"/>
+        <w:shd w:val="clear" w:color="auto" w:fill="121F3D"/>
+        <w:spacing w:before="0" w:beforeAutospacing="0" w:after="0" w:afterAutospacing="0"/>
+        <w:rPr>
+          <w:rFonts w:ascii="Roboto" w:hAnsi="Roboto"/>
+          <w:color w:val="BECDE3"/>
+        </w:rPr>
+      </w:pPr>
+      <w:r>
+        <w:rPr>
+          <w:rStyle w:val="Textoennegrita"/>
+          <w:rFonts w:ascii="Roboto" w:hAnsi="Roboto"/>
+          <w:b/>
+          <w:bCs/>
+          <w:color w:val="BECDE3"/>
+        </w:rPr>
+        <w:t xml:space="preserve">Archivos </w:t>
+      </w:r>
+      <w:proofErr w:type="spellStart"/>
+      <w:r>
+        <w:rPr>
+          <w:rStyle w:val="Textoennegrita"/>
+          <w:rFonts w:ascii="Roboto" w:hAnsi="Roboto"/>
+          <w:b/>
+          <w:bCs/>
+          <w:color w:val="BECDE3"/>
+        </w:rPr>
+        <w:t>tracked</w:t>
+      </w:r>
+      <w:proofErr w:type="spellEnd"/>
+    </w:p>
+    <w:p>
+      <w:pPr>
+        <w:pStyle w:val="NormalWeb"/>
+        <w:shd w:val="clear" w:color="auto" w:fill="121F3D"/>
+        <w:spacing w:before="0" w:beforeAutospacing="0" w:after="0" w:afterAutospacing="0"/>
+        <w:rPr>
+          <w:rFonts w:ascii="Roboto" w:hAnsi="Roboto"/>
+          <w:color w:val="BECDE3"/>
+        </w:rPr>
+      </w:pPr>
+      <w:r>
+        <w:rPr>
+          <w:rFonts w:ascii="Roboto" w:hAnsi="Roboto"/>
+          <w:color w:val="BECDE3"/>
+        </w:rPr>
+        <w:t xml:space="preserve">Son los archivos que viven dentro de </w:t>
+      </w:r>
+      <w:proofErr w:type="spellStart"/>
+      <w:r>
+        <w:rPr>
+          <w:rFonts w:ascii="Roboto" w:hAnsi="Roboto"/>
+          <w:color w:val="BECDE3"/>
+        </w:rPr>
+        <w:t>git</w:t>
+      </w:r>
+      <w:proofErr w:type="spellEnd"/>
+      <w:r>
+        <w:rPr>
+          <w:rFonts w:ascii="Roboto" w:hAnsi="Roboto"/>
+          <w:color w:val="BECDE3"/>
+        </w:rPr>
+        <w:t>, no tienen cambios pendientes y sus últimas actualizaciones han sido guardadas en el repositorio gracias a los comandos </w:t>
+      </w:r>
+      <w:proofErr w:type="spellStart"/>
+      <w:r>
+        <w:rPr>
+          <w:rStyle w:val="CdigoHTML"/>
+          <w:color w:val="BECDE3"/>
+          <w:sz w:val="24"/>
+          <w:szCs w:val="24"/>
+          <w:shd w:val="clear" w:color="auto" w:fill="0C1633"/>
+        </w:rPr>
+        <w:t>git</w:t>
+      </w:r>
+      <w:proofErr w:type="spellEnd"/>
+      <w:r>
+        <w:rPr>
+          <w:rStyle w:val="CdigoHTML"/>
+          <w:color w:val="BECDE3"/>
+          <w:sz w:val="24"/>
+          <w:szCs w:val="24"/>
+          <w:shd w:val="clear" w:color="auto" w:fill="0C1633"/>
+        </w:rPr>
+        <w:t xml:space="preserve"> </w:t>
+      </w:r>
+      <w:proofErr w:type="spellStart"/>
+      <w:r>
+        <w:rPr>
+          <w:rStyle w:val="CdigoHTML"/>
+          <w:color w:val="BECDE3"/>
+          <w:sz w:val="24"/>
+          <w:szCs w:val="24"/>
+          <w:shd w:val="clear" w:color="auto" w:fill="0C1633"/>
+        </w:rPr>
+        <w:t>add</w:t>
+      </w:r>
+      <w:proofErr w:type="spellEnd"/>
+      <w:r>
+        <w:rPr>
+          <w:rFonts w:ascii="Roboto" w:hAnsi="Roboto"/>
+          <w:color w:val="BECDE3"/>
+        </w:rPr>
+        <w:t> y </w:t>
+      </w:r>
+      <w:proofErr w:type="spellStart"/>
+      <w:r>
+        <w:rPr>
+          <w:rStyle w:val="CdigoHTML"/>
+          <w:color w:val="BECDE3"/>
+          <w:sz w:val="24"/>
+          <w:szCs w:val="24"/>
+          <w:shd w:val="clear" w:color="auto" w:fill="0C1633"/>
+        </w:rPr>
+        <w:t>git</w:t>
+      </w:r>
+      <w:proofErr w:type="spellEnd"/>
+      <w:r>
+        <w:rPr>
+          <w:rStyle w:val="CdigoHTML"/>
+          <w:color w:val="BECDE3"/>
+          <w:sz w:val="24"/>
+          <w:szCs w:val="24"/>
+          <w:shd w:val="clear" w:color="auto" w:fill="0C1633"/>
+        </w:rPr>
+        <w:t xml:space="preserve"> </w:t>
+      </w:r>
+      <w:proofErr w:type="spellStart"/>
+      <w:r>
+        <w:rPr>
+          <w:rStyle w:val="CdigoHTML"/>
+          <w:color w:val="BECDE3"/>
+          <w:sz w:val="24"/>
+          <w:szCs w:val="24"/>
+          <w:shd w:val="clear" w:color="auto" w:fill="0C1633"/>
+        </w:rPr>
+        <w:t>commit</w:t>
+      </w:r>
+      <w:proofErr w:type="spellEnd"/>
+      <w:r>
+        <w:rPr>
+          <w:rFonts w:ascii="Roboto" w:hAnsi="Roboto"/>
+          <w:color w:val="BECDE3"/>
+        </w:rPr>
+        <w:t>.</w:t>
+      </w:r>
+    </w:p>
+    <w:p>
+      <w:pPr>
+        <w:pStyle w:val="Ttulo3"/>
+        <w:shd w:val="clear" w:color="auto" w:fill="121F3D"/>
+        <w:spacing w:before="0" w:beforeAutospacing="0" w:after="0" w:afterAutospacing="0"/>
+        <w:rPr>
+          <w:rFonts w:ascii="Roboto" w:hAnsi="Roboto"/>
+          <w:color w:val="BECDE3"/>
+          <w:lang w:val="en-US"/>
+        </w:rPr>
+      </w:pPr>
+      <w:proofErr w:type="spellStart"/>
+      <w:r>
+        <w:rPr>
+          <w:rStyle w:val="Textoennegrita"/>
+          <w:rFonts w:ascii="Roboto" w:hAnsi="Roboto"/>
+          <w:b/>
+          <w:bCs/>
+          <w:color w:val="BECDE3"/>
+          <w:lang w:val="en-US"/>
+        </w:rPr>
+        <w:t>Archivos</w:t>
+      </w:r>
+      <w:proofErr w:type="spellEnd"/>
+      <w:r>
+        <w:rPr>
+          <w:rStyle w:val="Textoennegrita"/>
+          <w:rFonts w:ascii="Roboto" w:hAnsi="Roboto"/>
+          <w:b/>
+          <w:bCs/>
+          <w:color w:val="BECDE3"/>
+          <w:lang w:val="en-US"/>
+        </w:rPr>
+        <w:t xml:space="preserve"> staged</w:t>
+      </w:r>
+    </w:p>
+    <w:p>
+      <w:pPr>
+        <w:pStyle w:val="NormalWeb"/>
+        <w:shd w:val="clear" w:color="auto" w:fill="121F3D"/>
+        <w:spacing w:before="0" w:beforeAutospacing="0" w:after="0" w:afterAutospacing="0"/>
+        <w:rPr>
+          <w:rFonts w:ascii="Roboto" w:hAnsi="Roboto"/>
+          <w:color w:val="BECDE3"/>
+        </w:rPr>
+      </w:pPr>
+      <w:proofErr w:type="gramStart"/>
+      <w:r>
+        <w:rPr>
+          <w:rFonts w:ascii="Roboto" w:hAnsi="Roboto"/>
+          <w:color w:val="BECDE3"/>
+          <w:lang w:val="en-US"/>
+        </w:rPr>
+        <w:t xml:space="preserve">Son </w:t>
+      </w:r>
+      <w:proofErr w:type="spellStart"/>
+      <w:r>
+        <w:rPr>
+          <w:rFonts w:ascii="Roboto" w:hAnsi="Roboto"/>
+          <w:color w:val="BECDE3"/>
+          <w:lang w:val="en-US"/>
+        </w:rPr>
+        <w:t>archivos</w:t>
+      </w:r>
+      <w:proofErr w:type="spellEnd"/>
+      <w:r>
+        <w:rPr>
+          <w:rFonts w:ascii="Roboto" w:hAnsi="Roboto"/>
+          <w:color w:val="BECDE3"/>
+          <w:lang w:val="en-US"/>
+        </w:rPr>
+        <w:t xml:space="preserve"> </w:t>
+      </w:r>
+      <w:proofErr w:type="spellStart"/>
+      <w:r>
+        <w:rPr>
+          <w:rFonts w:ascii="Roboto" w:hAnsi="Roboto"/>
+          <w:color w:val="BECDE3"/>
+          <w:lang w:val="en-US"/>
+        </w:rPr>
+        <w:t>en</w:t>
+      </w:r>
+      <w:proofErr w:type="spellEnd"/>
+      <w:r>
+        <w:rPr>
+          <w:rFonts w:ascii="Roboto" w:hAnsi="Roboto"/>
+          <w:color w:val="BECDE3"/>
+          <w:lang w:val="en-US"/>
+        </w:rPr>
+        <w:t xml:space="preserve"> staging</w:t>
+      </w:r>
+      <w:proofErr w:type="gramEnd"/>
+      <w:r>
+        <w:rPr>
+          <w:rFonts w:ascii="Roboto" w:hAnsi="Roboto"/>
+          <w:color w:val="BECDE3"/>
+          <w:lang w:val="en-US"/>
+        </w:rPr>
+        <w:t xml:space="preserve">. </w:t>
+      </w:r>
+      <w:r>
+        <w:rPr>
+          <w:rFonts w:ascii="Roboto" w:hAnsi="Roboto"/>
+          <w:color w:val="BECDE3"/>
+        </w:rPr>
+        <w:t xml:space="preserve">Viven dentro de </w:t>
+      </w:r>
+      <w:proofErr w:type="spellStart"/>
+      <w:r>
+        <w:rPr>
+          <w:rFonts w:ascii="Roboto" w:hAnsi="Roboto"/>
+          <w:color w:val="BECDE3"/>
+        </w:rPr>
+        <w:t>git</w:t>
+      </w:r>
+      <w:proofErr w:type="spellEnd"/>
+      <w:r>
+        <w:rPr>
+          <w:rFonts w:ascii="Roboto" w:hAnsi="Roboto"/>
+          <w:color w:val="BECDE3"/>
+        </w:rPr>
+        <w:t xml:space="preserve"> y hay registro de ellos porque han sido afectados por el comando </w:t>
+      </w:r>
+      <w:proofErr w:type="spellStart"/>
+      <w:r>
+        <w:rPr>
+          <w:rStyle w:val="CdigoHTML"/>
+          <w:color w:val="BECDE3"/>
+          <w:sz w:val="24"/>
+          <w:szCs w:val="24"/>
+          <w:shd w:val="clear" w:color="auto" w:fill="0C1633"/>
+        </w:rPr>
+        <w:t>git</w:t>
+      </w:r>
+      <w:proofErr w:type="spellEnd"/>
+      <w:r>
+        <w:rPr>
+          <w:rStyle w:val="CdigoHTML"/>
+          <w:color w:val="BECDE3"/>
+          <w:sz w:val="24"/>
+          <w:szCs w:val="24"/>
+          <w:shd w:val="clear" w:color="auto" w:fill="0C1633"/>
+        </w:rPr>
+        <w:t xml:space="preserve"> </w:t>
+      </w:r>
+      <w:proofErr w:type="spellStart"/>
+      <w:r>
+        <w:rPr>
+          <w:rStyle w:val="CdigoHTML"/>
+          <w:color w:val="BECDE3"/>
+          <w:sz w:val="24"/>
+          <w:szCs w:val="24"/>
+          <w:shd w:val="clear" w:color="auto" w:fill="0C1633"/>
+        </w:rPr>
+        <w:t>add</w:t>
+      </w:r>
+      <w:proofErr w:type="spellEnd"/>
+      <w:r>
+        <w:rPr>
+          <w:rFonts w:ascii="Roboto" w:hAnsi="Roboto"/>
+          <w:color w:val="BECDE3"/>
+        </w:rPr>
+        <w:t xml:space="preserve">, aunque no sus últimos cambios. </w:t>
+      </w:r>
+      <w:proofErr w:type="spellStart"/>
+      <w:r>
+        <w:rPr>
+          <w:rFonts w:ascii="Roboto" w:hAnsi="Roboto"/>
+          <w:color w:val="BECDE3"/>
+        </w:rPr>
+        <w:t>Git</w:t>
+      </w:r>
+      <w:proofErr w:type="spellEnd"/>
+      <w:r>
+        <w:rPr>
+          <w:rFonts w:ascii="Roboto" w:hAnsi="Roboto"/>
+          <w:color w:val="BECDE3"/>
+        </w:rPr>
+        <w:t xml:space="preserve"> ya sabe de la existencia de estos últimos cambios, pero todavía no han sido guardados definitivamente en el repositorio porque falta ejecutar el comando </w:t>
+      </w:r>
+      <w:proofErr w:type="spellStart"/>
+      <w:r>
+        <w:rPr>
+          <w:rStyle w:val="CdigoHTML"/>
+          <w:color w:val="BECDE3"/>
+          <w:sz w:val="24"/>
+          <w:szCs w:val="24"/>
+          <w:shd w:val="clear" w:color="auto" w:fill="0C1633"/>
+        </w:rPr>
+        <w:t>git</w:t>
+      </w:r>
+      <w:proofErr w:type="spellEnd"/>
+      <w:r>
+        <w:rPr>
+          <w:rStyle w:val="CdigoHTML"/>
+          <w:color w:val="BECDE3"/>
+          <w:sz w:val="24"/>
+          <w:szCs w:val="24"/>
+          <w:shd w:val="clear" w:color="auto" w:fill="0C1633"/>
+        </w:rPr>
+        <w:t xml:space="preserve"> </w:t>
+      </w:r>
+      <w:proofErr w:type="spellStart"/>
+      <w:r>
+        <w:rPr>
+          <w:rStyle w:val="CdigoHTML"/>
+          <w:color w:val="BECDE3"/>
+          <w:sz w:val="24"/>
+          <w:szCs w:val="24"/>
+          <w:shd w:val="clear" w:color="auto" w:fill="0C1633"/>
+        </w:rPr>
+        <w:t>commit</w:t>
+      </w:r>
+      <w:proofErr w:type="spellEnd"/>
+      <w:r>
+        <w:rPr>
+          <w:rFonts w:ascii="Roboto" w:hAnsi="Roboto"/>
+          <w:color w:val="BECDE3"/>
+        </w:rPr>
+        <w:t>.</w:t>
+      </w:r>
+    </w:p>
+    <w:p>
+      <w:pPr>
+        <w:pStyle w:val="Ttulo3"/>
+        <w:shd w:val="clear" w:color="auto" w:fill="121F3D"/>
+        <w:spacing w:before="0" w:beforeAutospacing="0" w:after="0" w:afterAutospacing="0"/>
+        <w:rPr>
+          <w:rFonts w:ascii="Roboto" w:hAnsi="Roboto"/>
+          <w:color w:val="BECDE3"/>
+        </w:rPr>
+      </w:pPr>
+      <w:r>
+        <w:rPr>
+          <w:rStyle w:val="Textoennegrita"/>
+          <w:rFonts w:ascii="Roboto" w:hAnsi="Roboto"/>
+          <w:b/>
+          <w:bCs/>
+          <w:color w:val="BECDE3"/>
+        </w:rPr>
+        <w:t xml:space="preserve">Archivos </w:t>
+      </w:r>
+      <w:proofErr w:type="spellStart"/>
+      <w:r>
+        <w:rPr>
+          <w:rStyle w:val="Textoennegrita"/>
+          <w:rFonts w:ascii="Roboto" w:hAnsi="Roboto"/>
+          <w:b/>
+          <w:bCs/>
+          <w:color w:val="BECDE3"/>
+        </w:rPr>
+        <w:t>unstaged</w:t>
+      </w:r>
+      <w:proofErr w:type="spellEnd"/>
+    </w:p>
+    <w:p>
+      <w:pPr>
+        <w:pStyle w:val="NormalWeb"/>
+        <w:shd w:val="clear" w:color="auto" w:fill="121F3D"/>
+        <w:spacing w:before="0" w:beforeAutospacing="0" w:after="0" w:afterAutospacing="0"/>
+        <w:rPr>
+          <w:rFonts w:ascii="Roboto" w:hAnsi="Roboto"/>
+          <w:color w:val="BECDE3"/>
+        </w:rPr>
+      </w:pPr>
+      <w:r>
+        <w:rPr>
+          <w:rFonts w:ascii="Roboto" w:hAnsi="Roboto"/>
+          <w:color w:val="BECDE3"/>
+        </w:rPr>
+        <w:t>Entiéndelos como archivos </w:t>
+      </w:r>
+      <w:r>
+        <w:rPr>
+          <w:rStyle w:val="nfasis"/>
+          <w:rFonts w:ascii="Roboto" w:hAnsi="Roboto"/>
+          <w:color w:val="BECDE3"/>
+        </w:rPr>
+        <w:t>“</w:t>
+      </w:r>
+      <w:proofErr w:type="spellStart"/>
+      <w:r>
+        <w:rPr>
+          <w:rStyle w:val="nfasis"/>
+          <w:rFonts w:ascii="Roboto" w:hAnsi="Roboto"/>
+          <w:color w:val="BECDE3"/>
+        </w:rPr>
+        <w:t>tracked</w:t>
+      </w:r>
+      <w:proofErr w:type="spellEnd"/>
+      <w:r>
+        <w:rPr>
+          <w:rFonts w:ascii="Roboto" w:hAnsi="Roboto"/>
+          <w:color w:val="BECDE3"/>
+        </w:rPr>
+        <w:t> pero </w:t>
+      </w:r>
+      <w:proofErr w:type="spellStart"/>
+      <w:r>
+        <w:rPr>
+          <w:rStyle w:val="nfasis"/>
+          <w:rFonts w:ascii="Roboto" w:hAnsi="Roboto"/>
+          <w:color w:val="BECDE3"/>
+        </w:rPr>
+        <w:t>unstaged</w:t>
+      </w:r>
+      <w:proofErr w:type="spellEnd"/>
+      <w:r>
+        <w:rPr>
+          <w:rStyle w:val="nfasis"/>
+          <w:rFonts w:ascii="Roboto" w:hAnsi="Roboto"/>
+          <w:color w:val="BECDE3"/>
+        </w:rPr>
+        <w:t>”</w:t>
+      </w:r>
+      <w:r>
+        <w:rPr>
+          <w:rFonts w:ascii="Roboto" w:hAnsi="Roboto"/>
+          <w:color w:val="BECDE3"/>
+        </w:rPr>
+        <w:t xml:space="preserve">. Son archivos que viven dentro de </w:t>
+      </w:r>
+      <w:proofErr w:type="spellStart"/>
+      <w:r>
+        <w:rPr>
+          <w:rFonts w:ascii="Roboto" w:hAnsi="Roboto"/>
+          <w:color w:val="BECDE3"/>
+        </w:rPr>
+        <w:t>git</w:t>
+      </w:r>
+      <w:proofErr w:type="spellEnd"/>
+      <w:r>
+        <w:rPr>
+          <w:rFonts w:ascii="Roboto" w:hAnsi="Roboto"/>
+          <w:color w:val="BECDE3"/>
+        </w:rPr>
+        <w:t xml:space="preserve"> pero no han sido afectados por el comando </w:t>
+      </w:r>
+      <w:proofErr w:type="spellStart"/>
+      <w:r>
+        <w:rPr>
+          <w:rStyle w:val="CdigoHTML"/>
+          <w:color w:val="BECDE3"/>
+          <w:sz w:val="24"/>
+          <w:szCs w:val="24"/>
+          <w:shd w:val="clear" w:color="auto" w:fill="0C1633"/>
+        </w:rPr>
+        <w:t>git</w:t>
+      </w:r>
+      <w:proofErr w:type="spellEnd"/>
+      <w:r>
+        <w:rPr>
+          <w:rStyle w:val="CdigoHTML"/>
+          <w:color w:val="BECDE3"/>
+          <w:sz w:val="24"/>
+          <w:szCs w:val="24"/>
+          <w:shd w:val="clear" w:color="auto" w:fill="0C1633"/>
+        </w:rPr>
+        <w:t xml:space="preserve"> </w:t>
+      </w:r>
+      <w:proofErr w:type="spellStart"/>
+      <w:r>
+        <w:rPr>
+          <w:rStyle w:val="CdigoHTML"/>
+          <w:color w:val="BECDE3"/>
+          <w:sz w:val="24"/>
+          <w:szCs w:val="24"/>
+          <w:shd w:val="clear" w:color="auto" w:fill="0C1633"/>
+        </w:rPr>
+        <w:t>add</w:t>
+      </w:r>
+      <w:proofErr w:type="spellEnd"/>
+      <w:r>
+        <w:rPr>
+          <w:rFonts w:ascii="Roboto" w:hAnsi="Roboto"/>
+          <w:color w:val="BECDE3"/>
+        </w:rPr>
+        <w:t> ni mucho menos por </w:t>
+      </w:r>
+      <w:proofErr w:type="spellStart"/>
+      <w:r>
+        <w:rPr>
+          <w:rStyle w:val="CdigoHTML"/>
+          <w:color w:val="BECDE3"/>
+          <w:sz w:val="24"/>
+          <w:szCs w:val="24"/>
+          <w:shd w:val="clear" w:color="auto" w:fill="0C1633"/>
+        </w:rPr>
+        <w:t>git</w:t>
+      </w:r>
+      <w:proofErr w:type="spellEnd"/>
+      <w:r>
+        <w:rPr>
+          <w:rStyle w:val="CdigoHTML"/>
+          <w:color w:val="BECDE3"/>
+          <w:sz w:val="24"/>
+          <w:szCs w:val="24"/>
+          <w:shd w:val="clear" w:color="auto" w:fill="0C1633"/>
+        </w:rPr>
+        <w:t xml:space="preserve"> </w:t>
+      </w:r>
+      <w:proofErr w:type="spellStart"/>
+      <w:r>
+        <w:rPr>
+          <w:rStyle w:val="CdigoHTML"/>
+          <w:color w:val="BECDE3"/>
+          <w:sz w:val="24"/>
+          <w:szCs w:val="24"/>
+          <w:shd w:val="clear" w:color="auto" w:fill="0C1633"/>
+        </w:rPr>
+        <w:t>commit</w:t>
+      </w:r>
+      <w:proofErr w:type="spellEnd"/>
+      <w:r>
+        <w:rPr>
+          <w:rFonts w:ascii="Roboto" w:hAnsi="Roboto"/>
+          <w:color w:val="BECDE3"/>
+        </w:rPr>
+        <w:t xml:space="preserve">. </w:t>
+      </w:r>
+      <w:proofErr w:type="spellStart"/>
+      <w:r>
+        <w:rPr>
+          <w:rFonts w:ascii="Roboto" w:hAnsi="Roboto"/>
+          <w:color w:val="BECDE3"/>
+        </w:rPr>
+        <w:t>Git</w:t>
+      </w:r>
+      <w:proofErr w:type="spellEnd"/>
+      <w:r>
+        <w:rPr>
+          <w:rFonts w:ascii="Roboto" w:hAnsi="Roboto"/>
+          <w:color w:val="BECDE3"/>
+        </w:rPr>
+        <w:t xml:space="preserve"> tiene un registro de estos archivos, pero está desactualizado, sus últimas versiones solo están guardadas en el disco duro.</w:t>
+      </w:r>
+    </w:p>
+    <w:p>
+      <w:pPr>
+        <w:pStyle w:val="Ttulo3"/>
+        <w:shd w:val="clear" w:color="auto" w:fill="121F3D"/>
+        <w:spacing w:before="0" w:beforeAutospacing="0" w:after="0" w:afterAutospacing="0"/>
+        <w:rPr>
+          <w:rFonts w:ascii="Roboto" w:hAnsi="Roboto"/>
+          <w:color w:val="BECDE3"/>
+        </w:rPr>
+      </w:pPr>
+      <w:r>
+        <w:rPr>
+          <w:rStyle w:val="Textoennegrita"/>
+          <w:rFonts w:ascii="Roboto" w:hAnsi="Roboto"/>
+          <w:b/>
+          <w:bCs/>
+          <w:color w:val="BECDE3"/>
+        </w:rPr>
+        <w:t xml:space="preserve">Archivos </w:t>
+      </w:r>
+      <w:proofErr w:type="spellStart"/>
+      <w:r>
+        <w:rPr>
+          <w:rStyle w:val="Textoennegrita"/>
+          <w:rFonts w:ascii="Roboto" w:hAnsi="Roboto"/>
+          <w:b/>
+          <w:bCs/>
+          <w:color w:val="BECDE3"/>
+        </w:rPr>
+        <w:t>untracked</w:t>
+      </w:r>
+      <w:proofErr w:type="spellEnd"/>
+    </w:p>
+    <w:p>
+      <w:pPr>
+        <w:pStyle w:val="NormalWeb"/>
+        <w:shd w:val="clear" w:color="auto" w:fill="121F3D"/>
+        <w:spacing w:before="0" w:beforeAutospacing="0" w:after="0" w:afterAutospacing="0"/>
+        <w:rPr>
+          <w:rFonts w:ascii="Roboto" w:hAnsi="Roboto"/>
+          <w:color w:val="BECDE3"/>
+        </w:rPr>
+      </w:pPr>
+      <w:r>
+        <w:rPr>
+          <w:rFonts w:ascii="Roboto" w:hAnsi="Roboto"/>
+          <w:color w:val="BECDE3"/>
+        </w:rPr>
+        <w:t xml:space="preserve">Son archivos que NO viven dentro de </w:t>
+      </w:r>
+      <w:proofErr w:type="spellStart"/>
+      <w:r>
+        <w:rPr>
+          <w:rFonts w:ascii="Roboto" w:hAnsi="Roboto"/>
+          <w:color w:val="BECDE3"/>
+        </w:rPr>
+        <w:t>git</w:t>
+      </w:r>
+      <w:proofErr w:type="spellEnd"/>
+      <w:r>
+        <w:rPr>
+          <w:rFonts w:ascii="Roboto" w:hAnsi="Roboto"/>
+          <w:color w:val="BECDE3"/>
+        </w:rPr>
+        <w:t>, solo en el disco duro. Nunca han sido afectados por </w:t>
+      </w:r>
+      <w:proofErr w:type="spellStart"/>
+      <w:r>
+        <w:rPr>
+          <w:rStyle w:val="CdigoHTML"/>
+          <w:color w:val="BECDE3"/>
+          <w:sz w:val="24"/>
+          <w:szCs w:val="24"/>
+          <w:shd w:val="clear" w:color="auto" w:fill="0C1633"/>
+        </w:rPr>
+        <w:t>git</w:t>
+      </w:r>
+      <w:proofErr w:type="spellEnd"/>
+      <w:r>
+        <w:rPr>
+          <w:rStyle w:val="CdigoHTML"/>
+          <w:color w:val="BECDE3"/>
+          <w:sz w:val="24"/>
+          <w:szCs w:val="24"/>
+          <w:shd w:val="clear" w:color="auto" w:fill="0C1633"/>
+        </w:rPr>
+        <w:t xml:space="preserve"> </w:t>
+      </w:r>
+      <w:proofErr w:type="spellStart"/>
+      <w:r>
+        <w:rPr>
+          <w:rStyle w:val="CdigoHTML"/>
+          <w:color w:val="BECDE3"/>
+          <w:sz w:val="24"/>
+          <w:szCs w:val="24"/>
+          <w:shd w:val="clear" w:color="auto" w:fill="0C1633"/>
+        </w:rPr>
+        <w:t>add</w:t>
+      </w:r>
+      <w:proofErr w:type="spellEnd"/>
+      <w:r>
+        <w:rPr>
+          <w:rFonts w:ascii="Roboto" w:hAnsi="Roboto"/>
+          <w:color w:val="BECDE3"/>
+        </w:rPr>
+        <w:t xml:space="preserve">, así que </w:t>
+      </w:r>
+      <w:proofErr w:type="spellStart"/>
+      <w:r>
+        <w:rPr>
+          <w:rFonts w:ascii="Roboto" w:hAnsi="Roboto"/>
+          <w:color w:val="BECDE3"/>
+        </w:rPr>
+        <w:t>git</w:t>
+      </w:r>
+      <w:proofErr w:type="spellEnd"/>
+      <w:r>
+        <w:rPr>
+          <w:rFonts w:ascii="Roboto" w:hAnsi="Roboto"/>
+          <w:color w:val="BECDE3"/>
+        </w:rPr>
+        <w:t xml:space="preserve"> no tiene registros de su existencia.</w:t>
+      </w:r>
+    </w:p>
+    <w:p>
+      <w:pPr>
+        <w:pStyle w:val="NormalWeb"/>
+        <w:shd w:val="clear" w:color="auto" w:fill="121F3D"/>
+        <w:spacing w:before="0" w:beforeAutospacing="0" w:after="0" w:afterAutospacing="0"/>
+        <w:rPr>
+          <w:rFonts w:ascii="Roboto" w:hAnsi="Roboto"/>
+          <w:color w:val="BECDE3"/>
+        </w:rPr>
+      </w:pPr>
+      <w:r>
+        <w:rPr>
+          <w:rFonts w:ascii="Roboto" w:hAnsi="Roboto"/>
+          <w:color w:val="BECDE3"/>
+        </w:rPr>
+        <w:t xml:space="preserve">Recuerda que hay un caso muy raro donde los archivos tienen dos estados al mismo tiempo: </w:t>
+      </w:r>
+      <w:proofErr w:type="spellStart"/>
+      <w:r>
+        <w:rPr>
+          <w:rFonts w:ascii="Roboto" w:hAnsi="Roboto"/>
+          <w:color w:val="BECDE3"/>
+        </w:rPr>
+        <w:t>staged</w:t>
+      </w:r>
+      <w:proofErr w:type="spellEnd"/>
+      <w:r>
+        <w:rPr>
+          <w:rFonts w:ascii="Roboto" w:hAnsi="Roboto"/>
+          <w:color w:val="BECDE3"/>
+        </w:rPr>
+        <w:t xml:space="preserve"> y </w:t>
+      </w:r>
+      <w:proofErr w:type="spellStart"/>
+      <w:r>
+        <w:rPr>
+          <w:rFonts w:ascii="Roboto" w:hAnsi="Roboto"/>
+          <w:color w:val="BECDE3"/>
+        </w:rPr>
+        <w:t>untracked</w:t>
+      </w:r>
+      <w:proofErr w:type="spellEnd"/>
+      <w:r>
+        <w:rPr>
+          <w:rFonts w:ascii="Roboto" w:hAnsi="Roboto"/>
+          <w:color w:val="BECDE3"/>
+        </w:rPr>
+        <w:t xml:space="preserve">. Esto pasa cuando guardas los cambios de un archivo en el área de </w:t>
+      </w:r>
+      <w:proofErr w:type="spellStart"/>
+      <w:r>
+        <w:rPr>
+          <w:rFonts w:ascii="Roboto" w:hAnsi="Roboto"/>
+          <w:color w:val="BECDE3"/>
+        </w:rPr>
+        <w:t>staging</w:t>
+      </w:r>
+      <w:proofErr w:type="spellEnd"/>
+      <w:r>
+        <w:rPr>
+          <w:rFonts w:ascii="Roboto" w:hAnsi="Roboto"/>
+          <w:color w:val="BECDE3"/>
+        </w:rPr>
+        <w:t xml:space="preserve"> (con el comando </w:t>
+      </w:r>
+      <w:proofErr w:type="spellStart"/>
+      <w:r>
+        <w:rPr>
+          <w:rStyle w:val="CdigoHTML"/>
+          <w:color w:val="BECDE3"/>
+          <w:sz w:val="24"/>
+          <w:szCs w:val="24"/>
+          <w:shd w:val="clear" w:color="auto" w:fill="0C1633"/>
+        </w:rPr>
+        <w:t>git</w:t>
+      </w:r>
+      <w:proofErr w:type="spellEnd"/>
+      <w:r>
+        <w:rPr>
+          <w:rStyle w:val="CdigoHTML"/>
+          <w:color w:val="BECDE3"/>
+          <w:sz w:val="24"/>
+          <w:szCs w:val="24"/>
+          <w:shd w:val="clear" w:color="auto" w:fill="0C1633"/>
+        </w:rPr>
+        <w:t xml:space="preserve"> </w:t>
+      </w:r>
+      <w:proofErr w:type="spellStart"/>
+      <w:r>
+        <w:rPr>
+          <w:rStyle w:val="CdigoHTML"/>
+          <w:color w:val="BECDE3"/>
+          <w:sz w:val="24"/>
+          <w:szCs w:val="24"/>
+          <w:shd w:val="clear" w:color="auto" w:fill="0C1633"/>
+        </w:rPr>
+        <w:t>add</w:t>
+      </w:r>
+      <w:proofErr w:type="spellEnd"/>
+      <w:r>
+        <w:rPr>
+          <w:rFonts w:ascii="Roboto" w:hAnsi="Roboto"/>
+          <w:color w:val="BECDE3"/>
+        </w:rPr>
+        <w:t xml:space="preserve">), pero antes de hacer </w:t>
+      </w:r>
+      <w:proofErr w:type="spellStart"/>
+      <w:r>
+        <w:rPr>
+          <w:rFonts w:ascii="Roboto" w:hAnsi="Roboto"/>
+          <w:color w:val="BECDE3"/>
+        </w:rPr>
+        <w:t>commit</w:t>
+      </w:r>
+      <w:proofErr w:type="spellEnd"/>
+      <w:r>
+        <w:rPr>
+          <w:rFonts w:ascii="Roboto" w:hAnsi="Roboto"/>
+          <w:color w:val="BECDE3"/>
+        </w:rPr>
+        <w:t xml:space="preserve"> para guardar los cambios en el repositorio haces nuevos cambios que todavía no han sido guardados en el área de </w:t>
+      </w:r>
+      <w:proofErr w:type="spellStart"/>
+      <w:r>
+        <w:rPr>
+          <w:rFonts w:ascii="Roboto" w:hAnsi="Roboto"/>
+          <w:color w:val="BECDE3"/>
+        </w:rPr>
+        <w:t>staging</w:t>
+      </w:r>
+      <w:proofErr w:type="spellEnd"/>
+      <w:r>
+        <w:rPr>
+          <w:rFonts w:ascii="Roboto" w:hAnsi="Roboto"/>
+          <w:color w:val="BECDE3"/>
+        </w:rPr>
+        <w:t>.</w:t>
+      </w:r>
+    </w:p>
+    <w:p/>
+    <w:p>
+      <w:pPr>
+        <w:pStyle w:val="Ttulo3"/>
+        <w:shd w:val="clear" w:color="auto" w:fill="121F3D"/>
+        <w:spacing w:before="0" w:beforeAutospacing="0" w:after="0" w:afterAutospacing="0"/>
+        <w:rPr>
+          <w:rFonts w:ascii="Roboto" w:hAnsi="Roboto"/>
+          <w:color w:val="BECDE3"/>
+        </w:rPr>
+      </w:pPr>
+      <w:proofErr w:type="spellStart"/>
+      <w:r>
+        <w:rPr>
+          <w:rFonts w:ascii="Roboto" w:hAnsi="Roboto"/>
+          <w:color w:val="BECDE3"/>
+        </w:rPr>
+        <w:t>G</w:t>
+      </w:r>
+      <w:r>
+        <w:rPr>
+          <w:rStyle w:val="Textoennegrita"/>
+          <w:rFonts w:ascii="Roboto" w:hAnsi="Roboto"/>
+          <w:b/>
+          <w:bCs/>
+          <w:color w:val="BECDE3"/>
+        </w:rPr>
+        <w:t>it</w:t>
+      </w:r>
+      <w:proofErr w:type="spellEnd"/>
+      <w:r>
+        <w:rPr>
+          <w:rStyle w:val="Textoennegrita"/>
+          <w:rFonts w:ascii="Roboto" w:hAnsi="Roboto"/>
+          <w:b/>
+          <w:bCs/>
+          <w:color w:val="BECDE3"/>
+        </w:rPr>
+        <w:t xml:space="preserve"> </w:t>
+      </w:r>
+      <w:proofErr w:type="spellStart"/>
+      <w:r>
+        <w:rPr>
+          <w:rStyle w:val="Textoennegrita"/>
+          <w:rFonts w:ascii="Roboto" w:hAnsi="Roboto"/>
+          <w:b/>
+          <w:bCs/>
+          <w:color w:val="BECDE3"/>
+        </w:rPr>
+        <w:t>reset</w:t>
+      </w:r>
+      <w:proofErr w:type="spellEnd"/>
+      <w:r>
+        <w:rPr>
+          <w:rStyle w:val="Textoennegrita"/>
+          <w:rFonts w:ascii="Roboto" w:hAnsi="Roboto"/>
+          <w:b/>
+          <w:bCs/>
+          <w:color w:val="BECDE3"/>
+        </w:rPr>
+        <w:t xml:space="preserve"> HEAD</w:t>
+      </w:r>
+    </w:p>
+    <w:p>
+      <w:pPr>
+        <w:pStyle w:val="NormalWeb"/>
+        <w:shd w:val="clear" w:color="auto" w:fill="121F3D"/>
+        <w:spacing w:before="0" w:beforeAutospacing="0" w:after="120" w:afterAutospacing="0"/>
+        <w:rPr>
+          <w:rFonts w:ascii="Roboto" w:hAnsi="Roboto"/>
+          <w:color w:val="BECDE3"/>
+        </w:rPr>
+      </w:pPr>
+      <w:r>
+        <w:rPr>
+          <w:rFonts w:ascii="Roboto" w:hAnsi="Roboto"/>
+          <w:color w:val="BECDE3"/>
+        </w:rPr>
+        <w:t xml:space="preserve">Nos ayuda a sacar archivos del estado </w:t>
+      </w:r>
+      <w:proofErr w:type="spellStart"/>
+      <w:r>
+        <w:rPr>
+          <w:rFonts w:ascii="Roboto" w:hAnsi="Roboto"/>
+          <w:color w:val="BECDE3"/>
+        </w:rPr>
+        <w:t>staged</w:t>
+      </w:r>
+      <w:proofErr w:type="spellEnd"/>
+      <w:r>
+        <w:rPr>
+          <w:rFonts w:ascii="Roboto" w:hAnsi="Roboto"/>
+          <w:color w:val="BECDE3"/>
+        </w:rPr>
+        <w:t xml:space="preserve"> para devolverlos a su estado anterior. Si los archivos venían de </w:t>
+      </w:r>
+      <w:proofErr w:type="spellStart"/>
+      <w:r>
+        <w:rPr>
+          <w:rFonts w:ascii="Roboto" w:hAnsi="Roboto"/>
+          <w:color w:val="BECDE3"/>
+        </w:rPr>
+        <w:t>unstaged</w:t>
+      </w:r>
+      <w:proofErr w:type="spellEnd"/>
+      <w:r>
+        <w:rPr>
+          <w:rFonts w:ascii="Roboto" w:hAnsi="Roboto"/>
+          <w:color w:val="BECDE3"/>
+        </w:rPr>
+        <w:t xml:space="preserve">, vuelven allí. Y lo mismo se </w:t>
+      </w:r>
+      <w:proofErr w:type="gramStart"/>
+      <w:r>
+        <w:rPr>
+          <w:rFonts w:ascii="Roboto" w:hAnsi="Roboto"/>
+          <w:color w:val="BECDE3"/>
+        </w:rPr>
+        <w:t>venían</w:t>
+      </w:r>
+      <w:proofErr w:type="gramEnd"/>
+      <w:r>
+        <w:rPr>
+          <w:rFonts w:ascii="Roboto" w:hAnsi="Roboto"/>
+          <w:color w:val="BECDE3"/>
+        </w:rPr>
+        <w:t xml:space="preserve"> de </w:t>
+      </w:r>
+      <w:proofErr w:type="spellStart"/>
+      <w:r>
+        <w:rPr>
+          <w:rFonts w:ascii="Roboto" w:hAnsi="Roboto"/>
+          <w:color w:val="BECDE3"/>
+        </w:rPr>
+        <w:t>untracked</w:t>
+      </w:r>
+      <w:proofErr w:type="spellEnd"/>
+      <w:r>
+        <w:rPr>
+          <w:rFonts w:ascii="Roboto" w:hAnsi="Roboto"/>
+          <w:color w:val="BECDE3"/>
+        </w:rPr>
+        <w:t>.</w:t>
+      </w:r>
+    </w:p>
+    <w:p>
+      <w:pPr>
+        <w:pStyle w:val="NormalWeb"/>
+        <w:shd w:val="clear" w:color="auto" w:fill="121F3D"/>
+        <w:spacing w:before="0" w:beforeAutospacing="0" w:after="120" w:afterAutospacing="0"/>
+        <w:rPr>
+          <w:rFonts w:ascii="Roboto" w:hAnsi="Roboto"/>
+          <w:color w:val="BECDE3"/>
+        </w:rPr>
+      </w:pPr>
+    </w:p>
+    <w:p>
+      <w:pPr>
+        <w:shd w:val="clear" w:color="auto" w:fill="121F3D"/>
+        <w:spacing w:after="0" w:line="240" w:lineRule="auto"/>
+        <w:outlineLvl w:val="2"/>
+        <w:rPr>
+          <w:rFonts w:ascii="Roboto" w:eastAsia="Times New Roman" w:hAnsi="Roboto" w:cs="Times New Roman"/>
+          <w:b/>
+          <w:bCs/>
+          <w:color w:val="BECDE3"/>
+          <w:sz w:val="27"/>
+          <w:szCs w:val="27"/>
+          <w:lang w:eastAsia="es-CO"/>
+        </w:rPr>
+      </w:pPr>
+      <w:proofErr w:type="spellStart"/>
+      <w:r>
+        <w:rPr>
+          <w:rFonts w:ascii="Roboto" w:eastAsia="Times New Roman" w:hAnsi="Roboto" w:cs="Times New Roman"/>
+          <w:b/>
+          <w:bCs/>
+          <w:color w:val="BECDE3"/>
+          <w:sz w:val="27"/>
+          <w:szCs w:val="27"/>
+          <w:lang w:eastAsia="es-CO"/>
+        </w:rPr>
+        <w:t>Git</w:t>
+      </w:r>
+      <w:proofErr w:type="spellEnd"/>
+      <w:r>
+        <w:rPr>
+          <w:rFonts w:ascii="Roboto" w:eastAsia="Times New Roman" w:hAnsi="Roboto" w:cs="Times New Roman"/>
+          <w:b/>
+          <w:bCs/>
+          <w:color w:val="BECDE3"/>
+          <w:sz w:val="27"/>
+          <w:szCs w:val="27"/>
+          <w:lang w:eastAsia="es-CO"/>
+        </w:rPr>
+        <w:t xml:space="preserve"> </w:t>
+      </w:r>
+      <w:proofErr w:type="spellStart"/>
+      <w:r>
+        <w:rPr>
+          <w:rFonts w:ascii="Roboto" w:eastAsia="Times New Roman" w:hAnsi="Roboto" w:cs="Times New Roman"/>
+          <w:b/>
+          <w:bCs/>
+          <w:color w:val="BECDE3"/>
+          <w:sz w:val="27"/>
+          <w:szCs w:val="27"/>
+          <w:lang w:eastAsia="es-CO"/>
+        </w:rPr>
+        <w:t>rm</w:t>
+      </w:r>
+      <w:proofErr w:type="spellEnd"/>
+    </w:p>
+    <w:p>
+      <w:pPr>
+        <w:shd w:val="clear" w:color="auto" w:fill="121F3D"/>
+        <w:spacing w:after="120" w:line="240" w:lineRule="auto"/>
+        <w:rPr>
+          <w:rFonts w:ascii="Roboto" w:eastAsia="Times New Roman" w:hAnsi="Roboto" w:cs="Times New Roman"/>
+          <w:color w:val="BECDE3"/>
+          <w:sz w:val="24"/>
+          <w:szCs w:val="24"/>
+          <w:lang w:eastAsia="es-CO"/>
+        </w:rPr>
+      </w:pPr>
+      <w:r>
+        <w:rPr>
+          <w:rFonts w:ascii="Roboto" w:eastAsia="Times New Roman" w:hAnsi="Roboto" w:cs="Times New Roman"/>
+          <w:color w:val="BECDE3"/>
+          <w:sz w:val="24"/>
+          <w:szCs w:val="24"/>
+          <w:lang w:eastAsia="es-CO"/>
+        </w:rPr>
+        <w:t>Este comando necesita alguno de los siguientes argumentos para poder ejecutarse correctamente:</w:t>
+      </w:r>
+    </w:p>
+    <w:p>
+      <w:pPr>
+        <w:numPr>
+          <w:ilvl w:val="0"/>
+          <w:numId w:val="12"/>
+        </w:numPr>
+        <w:shd w:val="clear" w:color="auto" w:fill="121F3D"/>
+        <w:spacing w:after="0" w:line="240" w:lineRule="auto"/>
+        <w:ind w:left="0"/>
+        <w:rPr>
+          <w:rFonts w:ascii="Roboto" w:eastAsia="Times New Roman" w:hAnsi="Roboto" w:cs="Times New Roman"/>
+          <w:color w:val="BECDE3"/>
+          <w:sz w:val="24"/>
+          <w:szCs w:val="24"/>
+          <w:lang w:eastAsia="es-CO"/>
+        </w:rPr>
+      </w:pPr>
+      <w:proofErr w:type="spellStart"/>
+      <w:r>
+        <w:rPr>
+          <w:rFonts w:ascii="Courier New" w:eastAsia="Times New Roman" w:hAnsi="Courier New" w:cs="Courier New"/>
+          <w:color w:val="BECDE3"/>
+          <w:sz w:val="24"/>
+          <w:szCs w:val="24"/>
+          <w:shd w:val="clear" w:color="auto" w:fill="0C1633"/>
+          <w:lang w:eastAsia="es-CO"/>
+        </w:rPr>
+        <w:t>git</w:t>
+      </w:r>
+      <w:proofErr w:type="spellEnd"/>
+      <w:r>
+        <w:rPr>
+          <w:rFonts w:ascii="Courier New" w:eastAsia="Times New Roman" w:hAnsi="Courier New" w:cs="Courier New"/>
+          <w:color w:val="BECDE3"/>
+          <w:sz w:val="24"/>
+          <w:szCs w:val="24"/>
+          <w:shd w:val="clear" w:color="auto" w:fill="0C1633"/>
+          <w:lang w:eastAsia="es-CO"/>
+        </w:rPr>
+        <w:t xml:space="preserve"> </w:t>
+      </w:r>
+      <w:proofErr w:type="spellStart"/>
+      <w:r>
+        <w:rPr>
+          <w:rFonts w:ascii="Courier New" w:eastAsia="Times New Roman" w:hAnsi="Courier New" w:cs="Courier New"/>
+          <w:color w:val="BECDE3"/>
+          <w:sz w:val="24"/>
+          <w:szCs w:val="24"/>
+          <w:shd w:val="clear" w:color="auto" w:fill="0C1633"/>
+          <w:lang w:eastAsia="es-CO"/>
+        </w:rPr>
+        <w:t>rm</w:t>
+      </w:r>
+      <w:proofErr w:type="spellEnd"/>
+      <w:r>
+        <w:rPr>
+          <w:rFonts w:ascii="Courier New" w:eastAsia="Times New Roman" w:hAnsi="Courier New" w:cs="Courier New"/>
+          <w:color w:val="BECDE3"/>
+          <w:sz w:val="24"/>
+          <w:szCs w:val="24"/>
+          <w:shd w:val="clear" w:color="auto" w:fill="0C1633"/>
+          <w:lang w:eastAsia="es-CO"/>
+        </w:rPr>
+        <w:t xml:space="preserve"> --</w:t>
+      </w:r>
+      <w:proofErr w:type="spellStart"/>
+      <w:r>
+        <w:rPr>
+          <w:rFonts w:ascii="Courier New" w:eastAsia="Times New Roman" w:hAnsi="Courier New" w:cs="Courier New"/>
+          <w:color w:val="BECDE3"/>
+          <w:sz w:val="24"/>
+          <w:szCs w:val="24"/>
+          <w:shd w:val="clear" w:color="auto" w:fill="0C1633"/>
+          <w:lang w:eastAsia="es-CO"/>
+        </w:rPr>
+        <w:t>cached</w:t>
+      </w:r>
+      <w:proofErr w:type="spellEnd"/>
+      <w:r>
+        <w:rPr>
+          <w:rFonts w:ascii="Roboto" w:eastAsia="Times New Roman" w:hAnsi="Roboto" w:cs="Times New Roman"/>
+          <w:color w:val="BECDE3"/>
+          <w:sz w:val="24"/>
+          <w:szCs w:val="24"/>
+          <w:lang w:eastAsia="es-CO"/>
+        </w:rPr>
+        <w:t xml:space="preserve">: mueve los archivos que le indiquemos al estado </w:t>
+      </w:r>
+      <w:proofErr w:type="spellStart"/>
+      <w:r>
+        <w:rPr>
+          <w:rFonts w:ascii="Roboto" w:eastAsia="Times New Roman" w:hAnsi="Roboto" w:cs="Times New Roman"/>
+          <w:color w:val="BECDE3"/>
+          <w:sz w:val="24"/>
+          <w:szCs w:val="24"/>
+          <w:lang w:eastAsia="es-CO"/>
+        </w:rPr>
+        <w:t>untracked</w:t>
+      </w:r>
+      <w:proofErr w:type="spellEnd"/>
+      <w:r>
+        <w:rPr>
+          <w:rFonts w:ascii="Roboto" w:eastAsia="Times New Roman" w:hAnsi="Roboto" w:cs="Times New Roman"/>
+          <w:color w:val="BECDE3"/>
+          <w:sz w:val="24"/>
+          <w:szCs w:val="24"/>
+          <w:lang w:eastAsia="es-CO"/>
+        </w:rPr>
+        <w:t>.</w:t>
+      </w:r>
+    </w:p>
+    <w:p>
+      <w:pPr>
+        <w:numPr>
+          <w:ilvl w:val="0"/>
+          <w:numId w:val="12"/>
+        </w:numPr>
+        <w:shd w:val="clear" w:color="auto" w:fill="121F3D"/>
+        <w:spacing w:after="0" w:line="240" w:lineRule="auto"/>
+        <w:ind w:left="0"/>
+        <w:rPr>
+          <w:rFonts w:ascii="Roboto" w:eastAsia="Times New Roman" w:hAnsi="Roboto" w:cs="Times New Roman"/>
+          <w:color w:val="BECDE3"/>
+          <w:sz w:val="24"/>
+          <w:szCs w:val="24"/>
+          <w:lang w:eastAsia="es-CO"/>
+        </w:rPr>
+      </w:pPr>
+      <w:proofErr w:type="spellStart"/>
+      <w:r>
+        <w:rPr>
+          <w:rFonts w:ascii="Courier New" w:eastAsia="Times New Roman" w:hAnsi="Courier New" w:cs="Courier New"/>
+          <w:color w:val="BECDE3"/>
+          <w:sz w:val="24"/>
+          <w:szCs w:val="24"/>
+          <w:shd w:val="clear" w:color="auto" w:fill="0C1633"/>
+          <w:lang w:eastAsia="es-CO"/>
+        </w:rPr>
+        <w:t>git</w:t>
+      </w:r>
+      <w:proofErr w:type="spellEnd"/>
+      <w:r>
+        <w:rPr>
+          <w:rFonts w:ascii="Courier New" w:eastAsia="Times New Roman" w:hAnsi="Courier New" w:cs="Courier New"/>
+          <w:color w:val="BECDE3"/>
+          <w:sz w:val="24"/>
+          <w:szCs w:val="24"/>
+          <w:shd w:val="clear" w:color="auto" w:fill="0C1633"/>
+          <w:lang w:eastAsia="es-CO"/>
+        </w:rPr>
+        <w:t xml:space="preserve"> </w:t>
+      </w:r>
+      <w:proofErr w:type="spellStart"/>
+      <w:r>
+        <w:rPr>
+          <w:rFonts w:ascii="Courier New" w:eastAsia="Times New Roman" w:hAnsi="Courier New" w:cs="Courier New"/>
+          <w:color w:val="BECDE3"/>
+          <w:sz w:val="24"/>
+          <w:szCs w:val="24"/>
+          <w:shd w:val="clear" w:color="auto" w:fill="0C1633"/>
+          <w:lang w:eastAsia="es-CO"/>
+        </w:rPr>
+        <w:t>rm</w:t>
+      </w:r>
+      <w:proofErr w:type="spellEnd"/>
+      <w:r>
+        <w:rPr>
+          <w:rFonts w:ascii="Courier New" w:eastAsia="Times New Roman" w:hAnsi="Courier New" w:cs="Courier New"/>
+          <w:color w:val="BECDE3"/>
+          <w:sz w:val="24"/>
+          <w:szCs w:val="24"/>
+          <w:shd w:val="clear" w:color="auto" w:fill="0C1633"/>
+          <w:lang w:eastAsia="es-CO"/>
+        </w:rPr>
+        <w:t xml:space="preserve"> --</w:t>
+      </w:r>
+      <w:proofErr w:type="spellStart"/>
+      <w:r>
+        <w:rPr>
+          <w:rFonts w:ascii="Courier New" w:eastAsia="Times New Roman" w:hAnsi="Courier New" w:cs="Courier New"/>
+          <w:color w:val="BECDE3"/>
+          <w:sz w:val="24"/>
+          <w:szCs w:val="24"/>
+          <w:shd w:val="clear" w:color="auto" w:fill="0C1633"/>
+          <w:lang w:eastAsia="es-CO"/>
+        </w:rPr>
+        <w:t>force</w:t>
+      </w:r>
+      <w:proofErr w:type="spellEnd"/>
+      <w:r>
+        <w:rPr>
+          <w:rFonts w:ascii="Roboto" w:eastAsia="Times New Roman" w:hAnsi="Roboto" w:cs="Times New Roman"/>
+          <w:color w:val="BECDE3"/>
+          <w:sz w:val="24"/>
+          <w:szCs w:val="24"/>
+          <w:lang w:eastAsia="es-CO"/>
+        </w:rPr>
+        <w:t xml:space="preserve">: elimina los archivos de </w:t>
+      </w:r>
+      <w:proofErr w:type="spellStart"/>
+      <w:r>
+        <w:rPr>
+          <w:rFonts w:ascii="Roboto" w:eastAsia="Times New Roman" w:hAnsi="Roboto" w:cs="Times New Roman"/>
+          <w:color w:val="BECDE3"/>
+          <w:sz w:val="24"/>
+          <w:szCs w:val="24"/>
+          <w:lang w:eastAsia="es-CO"/>
+        </w:rPr>
+        <w:t>git</w:t>
+      </w:r>
+      <w:proofErr w:type="spellEnd"/>
+      <w:r>
+        <w:rPr>
+          <w:rFonts w:ascii="Roboto" w:eastAsia="Times New Roman" w:hAnsi="Roboto" w:cs="Times New Roman"/>
+          <w:color w:val="BECDE3"/>
+          <w:sz w:val="24"/>
+          <w:szCs w:val="24"/>
+          <w:lang w:eastAsia="es-CO"/>
+        </w:rPr>
+        <w:t xml:space="preserve"> y del disco duro. </w:t>
+      </w:r>
+      <w:proofErr w:type="spellStart"/>
+      <w:r>
+        <w:rPr>
+          <w:rFonts w:ascii="Roboto" w:eastAsia="Times New Roman" w:hAnsi="Roboto" w:cs="Times New Roman"/>
+          <w:color w:val="BECDE3"/>
+          <w:sz w:val="24"/>
+          <w:szCs w:val="24"/>
+          <w:lang w:eastAsia="es-CO"/>
+        </w:rPr>
+        <w:t>Git</w:t>
+      </w:r>
+      <w:proofErr w:type="spellEnd"/>
+      <w:r>
+        <w:rPr>
+          <w:rFonts w:ascii="Roboto" w:eastAsia="Times New Roman" w:hAnsi="Roboto" w:cs="Times New Roman"/>
+          <w:color w:val="BECDE3"/>
+          <w:sz w:val="24"/>
+          <w:szCs w:val="24"/>
+          <w:lang w:eastAsia="es-CO"/>
+        </w:rPr>
+        <w:t xml:space="preserve"> guarda el registro de la existencia de los archivos, por lo que podremos recuperarlos si es necesario (pero debemos usar comandos más avanzados).</w:t>
+      </w:r>
+    </w:p>
+    <w:p/>
+    <w:p/>
+    <w:p>
+      <w:pPr>
+        <w:shd w:val="clear" w:color="auto" w:fill="00B0F0"/>
+        <w:jc w:val="center"/>
+      </w:pPr>
+      <w:r>
+        <w:lastRenderedPageBreak/>
+        <w:t xml:space="preserve">¿Qué es </w:t>
+      </w:r>
+      <w:proofErr w:type="spellStart"/>
+      <w:r>
+        <w:t>branch</w:t>
+      </w:r>
+      <w:proofErr w:type="spellEnd"/>
+      <w:r>
+        <w:t xml:space="preserve"> (rama) y cómo funciona un </w:t>
+      </w:r>
+      <w:proofErr w:type="spellStart"/>
+      <w:r>
+        <w:t>Merge</w:t>
+      </w:r>
+      <w:proofErr w:type="spellEnd"/>
+      <w:r>
+        <w:t xml:space="preserve"> en </w:t>
+      </w:r>
+      <w:proofErr w:type="spellStart"/>
+      <w:r>
+        <w:t>Git</w:t>
+      </w:r>
+      <w:proofErr w:type="spellEnd"/>
+      <w:r>
+        <w:t>?</w:t>
+      </w:r>
+    </w:p>
+    <w:p>
+      <w:pPr>
+        <w:pStyle w:val="Sinespaciado"/>
+      </w:pPr>
+    </w:p>
+    <w:p>
+      <w:pPr>
+        <w:pStyle w:val="Sinespaciado"/>
+      </w:pPr>
+      <w:r>
+        <w:rPr>
+          <w:noProof/>
+          <w:lang w:eastAsia="es-CO"/>
+        </w:rPr>
+        <w:drawing>
+          <wp:inline distT="0" distB="0" distL="0" distR="0">
+            <wp:extent cx="5612130" cy="3816884"/>
+            <wp:effectExtent l="0" t="0" r="7620" b="0"/>
+            <wp:docPr id="8" name="Imagen 8" descr="https://static.platzi.com/media/user_upload/ramas-branch-en-git-7e72b407-90cc-4b90-8de1-738b155764eb.jpg"/>
+            <wp:cNvGraphicFramePr>
+              <a:graphicFrameLocks xmlns:a="http://schemas.openxmlformats.org/drawingml/2006/main" noChangeAspect="1"/>
+            </wp:cNvGraphicFramePr>
+            <a:graphic xmlns:a="http://schemas.openxmlformats.org/drawingml/2006/main">
+              <a:graphicData uri="http://schemas.openxmlformats.org/drawingml/2006/picture">
+                <pic:pic xmlns:pic="http://schemas.openxmlformats.org/drawingml/2006/picture">
+                  <pic:nvPicPr>
+                    <pic:cNvPr id="0" name="Picture 3" descr="https://static.platzi.com/media/user_upload/ramas-branch-en-git-7e72b407-90cc-4b90-8de1-738b155764eb.jpg"/>
+                    <pic:cNvPicPr>
+                      <a:picLocks noChangeAspect="1" noChangeArrowheads="1"/>
+                    </pic:cNvPicPr>
+                  </pic:nvPicPr>
+                  <pic:blipFill>
+                    <a:blip r:embed="rId15" cstate="print">
+                      <a:extLst>
+                        <a:ext uri="{28A0092B-C50C-407E-A947-70E740481C1C}">
+                          <a14:useLocalDpi xmlns:a14="http://schemas.microsoft.com/office/drawing/2010/main" val="0"/>
+                        </a:ext>
+                      </a:extLst>
+                    </a:blip>
+                    <a:srcRect/>
+                    <a:stretch>
+                      <a:fillRect/>
+                    </a:stretch>
+                  </pic:blipFill>
+                  <pic:spPr bwMode="auto">
+                    <a:xfrm>
+                      <a:off x="0" y="0"/>
+                      <a:ext cx="5612130" cy="3816884"/>
+                    </a:xfrm>
+                    <a:prstGeom prst="rect">
+                      <a:avLst/>
+                    </a:prstGeom>
+                    <a:noFill/>
+                    <a:ln>
+                      <a:noFill/>
+                    </a:ln>
+                  </pic:spPr>
+                </pic:pic>
+              </a:graphicData>
+            </a:graphic>
+          </wp:inline>
+        </w:drawing>
+      </w:r>
+    </w:p>
+    <w:p>
+      <w:pPr>
+        <w:pStyle w:val="NormalWeb"/>
+        <w:shd w:val="clear" w:color="auto" w:fill="121F3D"/>
+        <w:spacing w:before="0" w:beforeAutospacing="0" w:after="0" w:afterAutospacing="0"/>
+        <w:rPr>
+          <w:rFonts w:ascii="Roboto" w:hAnsi="Roboto"/>
+          <w:color w:val="BECDE3"/>
+        </w:rPr>
+      </w:pPr>
+      <w:r>
+        <w:rPr>
+          <w:rFonts w:ascii="Roboto" w:hAnsi="Roboto"/>
+          <w:color w:val="BECDE3"/>
+        </w:rPr>
+        <w:t>Una </w:t>
+      </w:r>
+      <w:r>
+        <w:rPr>
+          <w:rStyle w:val="Textoennegrita"/>
+          <w:rFonts w:ascii="Roboto" w:hAnsi="Roboto"/>
+          <w:color w:val="BECDE3"/>
+        </w:rPr>
+        <w:t xml:space="preserve">rama o </w:t>
+      </w:r>
+      <w:proofErr w:type="spellStart"/>
+      <w:r>
+        <w:rPr>
+          <w:rStyle w:val="Textoennegrita"/>
+          <w:rFonts w:ascii="Roboto" w:hAnsi="Roboto"/>
+          <w:color w:val="BECDE3"/>
+        </w:rPr>
+        <w:t>branch</w:t>
+      </w:r>
+      <w:proofErr w:type="spellEnd"/>
+      <w:r>
+        <w:rPr>
+          <w:rFonts w:ascii="Roboto" w:hAnsi="Roboto"/>
+          <w:color w:val="BECDE3"/>
+        </w:rPr>
+        <w:t> es una versión del código del proyecto sobre el que estás trabajando. Estas ramas ayudan a mantener el orden en el control de versiones y manipular el código de forma segura.</w:t>
+      </w:r>
+    </w:p>
+    <w:p>
+      <w:pPr>
+        <w:pStyle w:val="NormalWeb"/>
+        <w:shd w:val="clear" w:color="auto" w:fill="121F3D"/>
+        <w:spacing w:before="0" w:beforeAutospacing="0" w:after="0" w:afterAutospacing="0"/>
+        <w:rPr>
+          <w:rFonts w:ascii="Roboto" w:hAnsi="Roboto"/>
+          <w:color w:val="BECDE3"/>
+        </w:rPr>
+      </w:pPr>
+      <w:r>
+        <w:rPr>
+          <w:rFonts w:ascii="Roboto" w:hAnsi="Roboto"/>
+          <w:color w:val="BECDE3"/>
+        </w:rPr>
+        <w:t xml:space="preserve">En otras palabras, un </w:t>
+      </w:r>
+      <w:proofErr w:type="spellStart"/>
+      <w:r>
+        <w:rPr>
+          <w:rFonts w:ascii="Roboto" w:hAnsi="Roboto"/>
+          <w:color w:val="BECDE3"/>
+        </w:rPr>
+        <w:t>branch</w:t>
+      </w:r>
+      <w:proofErr w:type="spellEnd"/>
+      <w:r>
+        <w:rPr>
+          <w:rFonts w:ascii="Roboto" w:hAnsi="Roboto"/>
+          <w:color w:val="BECDE3"/>
+        </w:rPr>
+        <w:t xml:space="preserve"> o rama en </w:t>
+      </w:r>
+      <w:proofErr w:type="spellStart"/>
+      <w:r>
+        <w:rPr>
+          <w:rFonts w:ascii="Roboto" w:hAnsi="Roboto"/>
+          <w:color w:val="BECDE3"/>
+        </w:rPr>
+        <w:t>Git</w:t>
+      </w:r>
+      <w:proofErr w:type="spellEnd"/>
+      <w:r>
+        <w:rPr>
+          <w:rFonts w:ascii="Roboto" w:hAnsi="Roboto"/>
+          <w:color w:val="BECDE3"/>
+        </w:rPr>
+        <w:t xml:space="preserve"> es una rama que proviene de otra. Imagina un árbol, que tiene una rama gruesa, y otra más fina, en la rama más gruesa tenemos los </w:t>
+      </w:r>
+      <w:proofErr w:type="spellStart"/>
+      <w:r>
+        <w:rPr>
+          <w:rFonts w:ascii="Roboto" w:hAnsi="Roboto"/>
+          <w:color w:val="BECDE3"/>
+        </w:rPr>
+        <w:t>commits</w:t>
+      </w:r>
+      <w:proofErr w:type="spellEnd"/>
+      <w:r>
+        <w:rPr>
+          <w:rFonts w:ascii="Roboto" w:hAnsi="Roboto"/>
+          <w:color w:val="BECDE3"/>
+        </w:rPr>
+        <w:t xml:space="preserve"> principales y en la rama fina tenemos otros </w:t>
+      </w:r>
+      <w:proofErr w:type="spellStart"/>
+      <w:r>
+        <w:rPr>
+          <w:rFonts w:ascii="Roboto" w:hAnsi="Roboto"/>
+          <w:color w:val="BECDE3"/>
+        </w:rPr>
+        <w:t>commits</w:t>
+      </w:r>
+      <w:proofErr w:type="spellEnd"/>
+      <w:r>
+        <w:rPr>
+          <w:rFonts w:ascii="Roboto" w:hAnsi="Roboto"/>
+          <w:color w:val="BECDE3"/>
+        </w:rPr>
+        <w:t xml:space="preserve"> que pueden ser de </w:t>
+      </w:r>
+      <w:proofErr w:type="spellStart"/>
+      <w:r>
+        <w:rPr>
+          <w:rStyle w:val="CdigoHTML"/>
+          <w:color w:val="BECDE3"/>
+          <w:sz w:val="24"/>
+          <w:szCs w:val="24"/>
+          <w:shd w:val="clear" w:color="auto" w:fill="0C1633"/>
+        </w:rPr>
+        <w:t>hotfix</w:t>
+      </w:r>
+      <w:proofErr w:type="spellEnd"/>
+      <w:r>
+        <w:rPr>
+          <w:rFonts w:ascii="Roboto" w:hAnsi="Roboto"/>
+          <w:color w:val="BECDE3"/>
+        </w:rPr>
+        <w:t>, </w:t>
+      </w:r>
+      <w:proofErr w:type="spellStart"/>
+      <w:r>
+        <w:rPr>
+          <w:rStyle w:val="CdigoHTML"/>
+          <w:color w:val="BECDE3"/>
+          <w:sz w:val="24"/>
+          <w:szCs w:val="24"/>
+          <w:shd w:val="clear" w:color="auto" w:fill="0C1633"/>
+        </w:rPr>
+        <w:t>devlopment</w:t>
+      </w:r>
+      <w:proofErr w:type="spellEnd"/>
+      <w:r>
+        <w:rPr>
+          <w:rFonts w:ascii="Roboto" w:hAnsi="Roboto"/>
+          <w:color w:val="BECDE3"/>
+        </w:rPr>
+        <w:t xml:space="preserve"> entre </w:t>
+      </w:r>
+      <w:proofErr w:type="spellStart"/>
+      <w:r>
+        <w:rPr>
+          <w:rFonts w:ascii="Roboto" w:hAnsi="Roboto"/>
+          <w:color w:val="BECDE3"/>
+        </w:rPr>
+        <w:t>otros.</w:t>
+      </w:r>
+      <w:r>
+        <w:rPr>
+          <w:rFonts w:ascii="Malgun Gothic" w:hAnsi="Malgun Gothic" w:cs="Malgun Gothic"/>
+          <w:color w:val="BECDE3"/>
+        </w:rPr>
+        <w:t>ㅤ</w:t>
+      </w:r>
+      <w:proofErr w:type="spellEnd"/>
+    </w:p>
+    <w:p>
+      <w:pPr>
+        <w:pStyle w:val="Sinespaciado"/>
+      </w:pPr>
+    </w:p>
+    <w:p>
+      <w:pPr>
+        <w:pStyle w:val="Sinespaciado"/>
+      </w:pPr>
+    </w:p>
+    <w:p>
+      <w:pPr>
+        <w:pStyle w:val="Sinespaciado"/>
+      </w:pPr>
+    </w:p>
+    <w:p>
+      <w:pPr>
+        <w:pStyle w:val="Sinespaciado"/>
+      </w:pPr>
+    </w:p>
+    <w:p>
+      <w:pPr>
+        <w:pStyle w:val="Sinespaciado"/>
+      </w:pPr>
+    </w:p>
+    <w:p>
+      <w:pPr>
+        <w:pStyle w:val="Sinespaciado"/>
+      </w:pPr>
+    </w:p>
+    <w:p>
+      <w:pPr>
+        <w:pStyle w:val="Sinespaciado"/>
+      </w:pPr>
+    </w:p>
+    <w:p>
+      <w:pPr>
+        <w:pStyle w:val="Sinespaciado"/>
+      </w:pPr>
+    </w:p>
+    <w:p>
+      <w:pPr>
+        <w:pStyle w:val="Sinespaciado"/>
+      </w:pPr>
+    </w:p>
+    <w:p>
+      <w:pPr>
+        <w:pStyle w:val="Sinespaciado"/>
+      </w:pPr>
+    </w:p>
+    <w:p>
+      <w:pPr>
+        <w:pStyle w:val="Sinespaciado"/>
+      </w:pPr>
+    </w:p>
+    <w:p>
+      <w:pPr>
+        <w:pStyle w:val="Sinespaciado"/>
+      </w:pPr>
+    </w:p>
+    <w:p>
+      <w:pPr>
+        <w:pStyle w:val="Sinespaciado"/>
+      </w:pPr>
+    </w:p>
+    <w:p>
+      <w:pPr>
+        <w:pStyle w:val="Sinespaciado"/>
+      </w:pPr>
+    </w:p>
+    <w:p>
+      <w:pPr>
+        <w:pStyle w:val="Ttulo2"/>
+        <w:shd w:val="clear" w:color="auto" w:fill="121F3D"/>
+        <w:spacing w:before="0" w:beforeAutospacing="0" w:after="120" w:afterAutospacing="0"/>
+        <w:rPr>
+          <w:rFonts w:ascii="Roboto" w:hAnsi="Roboto"/>
+          <w:color w:val="BECDE3"/>
+        </w:rPr>
+      </w:pPr>
+      <w:r>
+        <w:rPr>
+          <w:rFonts w:ascii="Roboto" w:hAnsi="Roboto"/>
+          <w:color w:val="BECDE3"/>
+        </w:rPr>
+        <w:lastRenderedPageBreak/>
+        <w:t xml:space="preserve">Clases de </w:t>
+      </w:r>
+      <w:proofErr w:type="spellStart"/>
+      <w:r>
+        <w:rPr>
+          <w:rFonts w:ascii="Roboto" w:hAnsi="Roboto"/>
+          <w:color w:val="BECDE3"/>
+        </w:rPr>
+        <w:t>branches</w:t>
+      </w:r>
+      <w:proofErr w:type="spellEnd"/>
+      <w:r>
+        <w:rPr>
+          <w:rFonts w:ascii="Roboto" w:hAnsi="Roboto"/>
+          <w:color w:val="BECDE3"/>
+        </w:rPr>
+        <w:t xml:space="preserve"> o ramas en </w:t>
+      </w:r>
+      <w:proofErr w:type="spellStart"/>
+      <w:r>
+        <w:rPr>
+          <w:rFonts w:ascii="Roboto" w:hAnsi="Roboto"/>
+          <w:color w:val="BECDE3"/>
+        </w:rPr>
+        <w:t>Git</w:t>
+      </w:r>
+      <w:proofErr w:type="spellEnd"/>
+    </w:p>
+    <w:p>
+      <w:pPr>
+        <w:pStyle w:val="NormalWeb"/>
+        <w:shd w:val="clear" w:color="auto" w:fill="121F3D"/>
+        <w:spacing w:before="0" w:beforeAutospacing="0" w:after="336" w:afterAutospacing="0"/>
+        <w:rPr>
+          <w:rFonts w:ascii="Roboto" w:hAnsi="Roboto"/>
+          <w:color w:val="BECDE3"/>
+        </w:rPr>
+      </w:pPr>
+      <w:r>
+        <w:rPr>
+          <w:rFonts w:ascii="Roboto" w:hAnsi="Roboto"/>
+          <w:color w:val="BECDE3"/>
+        </w:rPr>
+        <w:t xml:space="preserve">Estas son las ramas base de un proyecto en </w:t>
+      </w:r>
+      <w:proofErr w:type="spellStart"/>
+      <w:r>
+        <w:rPr>
+          <w:rFonts w:ascii="Roboto" w:hAnsi="Roboto"/>
+          <w:color w:val="BECDE3"/>
+        </w:rPr>
+        <w:t>Git</w:t>
+      </w:r>
+      <w:proofErr w:type="spellEnd"/>
+      <w:r>
+        <w:rPr>
+          <w:rFonts w:ascii="Roboto" w:hAnsi="Roboto"/>
+          <w:color w:val="BECDE3"/>
+        </w:rPr>
+        <w:t>:</w:t>
+      </w:r>
+    </w:p>
+    <w:p>
+      <w:pPr>
+        <w:pStyle w:val="Ttulo3"/>
+        <w:shd w:val="clear" w:color="auto" w:fill="121F3D"/>
+        <w:spacing w:before="0" w:beforeAutospacing="0" w:after="0" w:afterAutospacing="0"/>
+        <w:rPr>
+          <w:rFonts w:ascii="Roboto" w:hAnsi="Roboto"/>
+          <w:color w:val="BECDE3"/>
+        </w:rPr>
+      </w:pPr>
+      <w:r>
+        <w:rPr>
+          <w:rFonts w:ascii="Roboto" w:hAnsi="Roboto"/>
+          <w:color w:val="BECDE3"/>
+        </w:rPr>
+        <w:t xml:space="preserve">1. Rama </w:t>
+      </w:r>
+      <w:proofErr w:type="spellStart"/>
+      <w:r>
+        <w:rPr>
+          <w:rFonts w:ascii="Roboto" w:hAnsi="Roboto"/>
+          <w:color w:val="BECDE3"/>
+        </w:rPr>
+        <w:t>main</w:t>
+      </w:r>
+      <w:proofErr w:type="spellEnd"/>
+      <w:r>
+        <w:rPr>
+          <w:rFonts w:ascii="Roboto" w:hAnsi="Roboto"/>
+          <w:color w:val="BECDE3"/>
+        </w:rPr>
+        <w:t xml:space="preserve"> (Master)</w:t>
+      </w:r>
+    </w:p>
+    <w:p>
+      <w:pPr>
+        <w:pStyle w:val="NormalWeb"/>
+        <w:shd w:val="clear" w:color="auto" w:fill="121F3D"/>
+        <w:spacing w:before="0" w:beforeAutospacing="0" w:after="336" w:afterAutospacing="0"/>
+        <w:rPr>
+          <w:rFonts w:ascii="Roboto" w:hAnsi="Roboto"/>
+          <w:color w:val="BECDE3"/>
+        </w:rPr>
+      </w:pPr>
+      <w:r>
+        <w:rPr>
+          <w:rFonts w:ascii="Roboto" w:hAnsi="Roboto"/>
+          <w:color w:val="BECDE3"/>
+        </w:rPr>
+        <w:t xml:space="preserve">Por defecto, el proyecto se crea en una rama llamada </w:t>
+      </w:r>
+      <w:proofErr w:type="spellStart"/>
+      <w:r>
+        <w:rPr>
+          <w:rFonts w:ascii="Roboto" w:hAnsi="Roboto"/>
+          <w:color w:val="BECDE3"/>
+        </w:rPr>
+        <w:t>Main</w:t>
+      </w:r>
+      <w:proofErr w:type="spellEnd"/>
+      <w:r>
+        <w:rPr>
+          <w:rFonts w:ascii="Roboto" w:hAnsi="Roboto"/>
+          <w:color w:val="BECDE3"/>
+        </w:rPr>
+        <w:t xml:space="preserve"> (anteriormente conocida como Master). Cada vez que añades código y guardas los cambios, estás haciendo un </w:t>
+      </w:r>
+      <w:proofErr w:type="spellStart"/>
+      <w:r>
+        <w:rPr>
+          <w:rFonts w:ascii="Roboto" w:hAnsi="Roboto"/>
+          <w:color w:val="BECDE3"/>
+        </w:rPr>
+        <w:t>commit</w:t>
+      </w:r>
+      <w:proofErr w:type="spellEnd"/>
+      <w:r>
+        <w:rPr>
+          <w:rFonts w:ascii="Roboto" w:hAnsi="Roboto"/>
+          <w:color w:val="BECDE3"/>
+        </w:rPr>
+        <w:t xml:space="preserve">, que es añadir el nuevo código a una rama. Esto genera nuevas versiones de esta rama o </w:t>
+      </w:r>
+      <w:proofErr w:type="spellStart"/>
+      <w:r>
+        <w:rPr>
+          <w:rFonts w:ascii="Roboto" w:hAnsi="Roboto"/>
+          <w:color w:val="BECDE3"/>
+        </w:rPr>
+        <w:t>branch</w:t>
+      </w:r>
+      <w:proofErr w:type="spellEnd"/>
+      <w:r>
+        <w:rPr>
+          <w:rFonts w:ascii="Roboto" w:hAnsi="Roboto"/>
+          <w:color w:val="BECDE3"/>
+        </w:rPr>
+        <w:t xml:space="preserve">, hasta llegar a la versión actual de la rama </w:t>
+      </w:r>
+      <w:proofErr w:type="spellStart"/>
+      <w:r>
+        <w:rPr>
+          <w:rFonts w:ascii="Roboto" w:hAnsi="Roboto"/>
+          <w:color w:val="BECDE3"/>
+        </w:rPr>
+        <w:t>Main</w:t>
+      </w:r>
+      <w:proofErr w:type="spellEnd"/>
+      <w:r>
+        <w:rPr>
+          <w:rFonts w:ascii="Roboto" w:hAnsi="Roboto"/>
+          <w:color w:val="BECDE3"/>
+        </w:rPr>
+        <w:t>.</w:t>
+      </w:r>
+    </w:p>
+    <w:p>
+      <w:pPr>
+        <w:pStyle w:val="Ttulo3"/>
+        <w:shd w:val="clear" w:color="auto" w:fill="121F3D"/>
+        <w:spacing w:before="0" w:beforeAutospacing="0" w:after="0" w:afterAutospacing="0"/>
+        <w:rPr>
+          <w:rFonts w:ascii="Roboto" w:hAnsi="Roboto"/>
+          <w:color w:val="BECDE3"/>
+        </w:rPr>
+      </w:pPr>
+      <w:r>
+        <w:rPr>
+          <w:rFonts w:ascii="Roboto" w:hAnsi="Roboto"/>
+          <w:color w:val="BECDE3"/>
+        </w:rPr>
+        <w:t xml:space="preserve">2. Rama </w:t>
+      </w:r>
+      <w:proofErr w:type="spellStart"/>
+      <w:r>
+        <w:rPr>
+          <w:rFonts w:ascii="Roboto" w:hAnsi="Roboto"/>
+          <w:color w:val="BECDE3"/>
+        </w:rPr>
+        <w:t>development</w:t>
+      </w:r>
+      <w:proofErr w:type="spellEnd"/>
+    </w:p>
+    <w:p>
+      <w:pPr>
+        <w:pStyle w:val="NormalWeb"/>
+        <w:shd w:val="clear" w:color="auto" w:fill="121F3D"/>
+        <w:spacing w:before="0" w:beforeAutospacing="0" w:after="336" w:afterAutospacing="0"/>
+        <w:rPr>
+          <w:rFonts w:ascii="Roboto" w:hAnsi="Roboto"/>
+          <w:color w:val="BECDE3"/>
+        </w:rPr>
+      </w:pPr>
+      <w:r>
+        <w:rPr>
+          <w:rFonts w:ascii="Roboto" w:hAnsi="Roboto"/>
+          <w:color w:val="BECDE3"/>
+        </w:rPr>
+        <w:t xml:space="preserve">Cuando decides hacer experimentos, puedes generar ramas experimentales (usualmente llamadas </w:t>
+      </w:r>
+      <w:proofErr w:type="spellStart"/>
+      <w:r>
+        <w:rPr>
+          <w:rFonts w:ascii="Roboto" w:hAnsi="Roboto"/>
+          <w:color w:val="BECDE3"/>
+        </w:rPr>
+        <w:t>development</w:t>
+      </w:r>
+      <w:proofErr w:type="spellEnd"/>
+      <w:r>
+        <w:rPr>
+          <w:rFonts w:ascii="Roboto" w:hAnsi="Roboto"/>
+          <w:color w:val="BECDE3"/>
+        </w:rPr>
+        <w:t xml:space="preserve">), que están basadas en alguna rama </w:t>
+      </w:r>
+      <w:proofErr w:type="spellStart"/>
+      <w:r>
+        <w:rPr>
+          <w:rFonts w:ascii="Roboto" w:hAnsi="Roboto"/>
+          <w:color w:val="BECDE3"/>
+        </w:rPr>
+        <w:t>main</w:t>
+      </w:r>
+      <w:proofErr w:type="spellEnd"/>
+      <w:r>
+        <w:rPr>
+          <w:rFonts w:ascii="Roboto" w:hAnsi="Roboto"/>
+          <w:color w:val="BECDE3"/>
+        </w:rPr>
+        <w:t>, pero sobre las cuales puedes hacer cambios a tu gusto sin necesidad de afectar directamente al código principal.</w:t>
+      </w:r>
+    </w:p>
+    <w:p>
+      <w:pPr>
+        <w:pStyle w:val="Ttulo3"/>
+        <w:shd w:val="clear" w:color="auto" w:fill="121F3D"/>
+        <w:spacing w:before="0" w:beforeAutospacing="0" w:after="0" w:afterAutospacing="0"/>
+        <w:rPr>
+          <w:rFonts w:ascii="Roboto" w:hAnsi="Roboto"/>
+          <w:color w:val="BECDE3"/>
+        </w:rPr>
+      </w:pPr>
+      <w:r>
+        <w:rPr>
+          <w:rFonts w:ascii="Roboto" w:hAnsi="Roboto"/>
+          <w:color w:val="BECDE3"/>
+        </w:rPr>
+        <w:t xml:space="preserve">3. Rama </w:t>
+      </w:r>
+      <w:proofErr w:type="spellStart"/>
+      <w:r>
+        <w:rPr>
+          <w:rFonts w:ascii="Roboto" w:hAnsi="Roboto"/>
+          <w:color w:val="BECDE3"/>
+        </w:rPr>
+        <w:t>hotfix</w:t>
+      </w:r>
+      <w:proofErr w:type="spellEnd"/>
+    </w:p>
+    <w:p>
+      <w:pPr>
+        <w:pStyle w:val="NormalWeb"/>
+        <w:shd w:val="clear" w:color="auto" w:fill="121F3D"/>
+        <w:spacing w:before="0" w:beforeAutospacing="0" w:after="0" w:afterAutospacing="0"/>
+        <w:rPr>
+          <w:rFonts w:ascii="Roboto" w:hAnsi="Roboto"/>
+          <w:color w:val="BECDE3"/>
+        </w:rPr>
+      </w:pPr>
+      <w:r>
+        <w:rPr>
+          <w:rFonts w:ascii="Roboto" w:hAnsi="Roboto"/>
+          <w:color w:val="BECDE3"/>
+        </w:rPr>
+        <w:t xml:space="preserve">En otros casos, si encuentras un bug o error de código en la rama </w:t>
+      </w:r>
+      <w:proofErr w:type="spellStart"/>
+      <w:r>
+        <w:rPr>
+          <w:rFonts w:ascii="Roboto" w:hAnsi="Roboto"/>
+          <w:color w:val="BECDE3"/>
+        </w:rPr>
+        <w:t>Main</w:t>
+      </w:r>
+      <w:proofErr w:type="spellEnd"/>
+      <w:r>
+        <w:rPr>
+          <w:rFonts w:ascii="Roboto" w:hAnsi="Roboto"/>
+          <w:color w:val="BECDE3"/>
+        </w:rPr>
+        <w:t xml:space="preserve"> (que afecta al proyecto en producción), tendrás que crear una nueva rama (que usualmente se llaman bug </w:t>
+      </w:r>
+      <w:proofErr w:type="spellStart"/>
+      <w:r>
+        <w:rPr>
+          <w:rFonts w:ascii="Roboto" w:hAnsi="Roboto"/>
+          <w:color w:val="BECDE3"/>
+        </w:rPr>
+        <w:t>fixing</w:t>
+      </w:r>
+      <w:proofErr w:type="spellEnd"/>
+      <w:r>
+        <w:rPr>
+          <w:rFonts w:ascii="Roboto" w:hAnsi="Roboto"/>
+          <w:color w:val="BECDE3"/>
+        </w:rPr>
+        <w:t xml:space="preserve"> o </w:t>
+      </w:r>
+      <w:proofErr w:type="spellStart"/>
+      <w:r>
+        <w:rPr>
+          <w:rFonts w:ascii="Roboto" w:hAnsi="Roboto"/>
+          <w:color w:val="BECDE3"/>
+        </w:rPr>
+        <w:t>hot</w:t>
+      </w:r>
+      <w:proofErr w:type="spellEnd"/>
+      <w:r>
+        <w:rPr>
+          <w:rFonts w:ascii="Roboto" w:hAnsi="Roboto"/>
+          <w:color w:val="BECDE3"/>
+        </w:rPr>
+        <w:t xml:space="preserve"> </w:t>
+      </w:r>
+      <w:proofErr w:type="spellStart"/>
+      <w:r>
+        <w:rPr>
+          <w:rFonts w:ascii="Roboto" w:hAnsi="Roboto"/>
+          <w:color w:val="BECDE3"/>
+        </w:rPr>
+        <w:t>fix</w:t>
+      </w:r>
+      <w:proofErr w:type="spellEnd"/>
+      <w:r>
+        <w:rPr>
+          <w:rFonts w:ascii="Roboto" w:hAnsi="Roboto"/>
+          <w:color w:val="BECDE3"/>
+        </w:rPr>
+        <w:t xml:space="preserve">) para hacer los arreglos necesarios. Cuando los cambios estén listos, los tendrás que fusionar con la rama </w:t>
+      </w:r>
+      <w:proofErr w:type="spellStart"/>
+      <w:r>
+        <w:rPr>
+          <w:rFonts w:ascii="Roboto" w:hAnsi="Roboto"/>
+          <w:color w:val="BECDE3"/>
+        </w:rPr>
+        <w:t>Main</w:t>
+      </w:r>
+      <w:proofErr w:type="spellEnd"/>
+      <w:r>
+        <w:rPr>
+          <w:rFonts w:ascii="Roboto" w:hAnsi="Roboto"/>
+          <w:color w:val="BECDE3"/>
+        </w:rPr>
+        <w:t xml:space="preserve"> para que los cambios sean aplicados. Para esto, se usa un comando llamado </w:t>
+      </w:r>
+      <w:proofErr w:type="spellStart"/>
+      <w:r>
+        <w:rPr>
+          <w:rStyle w:val="nfasis"/>
+          <w:rFonts w:ascii="Roboto" w:hAnsi="Roboto"/>
+          <w:color w:val="BECDE3"/>
+        </w:rPr>
+        <w:t>Merge</w:t>
+      </w:r>
+      <w:proofErr w:type="spellEnd"/>
+      <w:r>
+        <w:rPr>
+          <w:rFonts w:ascii="Roboto" w:hAnsi="Roboto"/>
+          <w:color w:val="BECDE3"/>
+        </w:rPr>
+        <w:t xml:space="preserve">, que mezcla los cambios de la rama que originaste a la rama </w:t>
+      </w:r>
+      <w:proofErr w:type="spellStart"/>
+      <w:r>
+        <w:rPr>
+          <w:rFonts w:ascii="Roboto" w:hAnsi="Roboto"/>
+          <w:color w:val="BECDE3"/>
+        </w:rPr>
+        <w:t>Main</w:t>
+      </w:r>
+      <w:proofErr w:type="spellEnd"/>
+      <w:r>
+        <w:rPr>
+          <w:rFonts w:ascii="Roboto" w:hAnsi="Roboto"/>
+          <w:color w:val="BECDE3"/>
+        </w:rPr>
+        <w:t>.</w:t>
+      </w:r>
+    </w:p>
+    <w:p>
+      <w:pPr>
+        <w:pStyle w:val="NormalWeb"/>
+        <w:shd w:val="clear" w:color="auto" w:fill="121F3D"/>
+        <w:spacing w:before="0" w:beforeAutospacing="0" w:after="0" w:afterAutospacing="0"/>
+        <w:rPr>
+          <w:rFonts w:ascii="Roboto" w:hAnsi="Roboto"/>
+          <w:color w:val="BECDE3"/>
+        </w:rPr>
+      </w:pPr>
+      <w:r>
+        <w:rPr>
+          <w:rStyle w:val="Textoennegrita"/>
+          <w:rFonts w:ascii="Roboto" w:hAnsi="Roboto"/>
+          <w:color w:val="BECDE3"/>
+        </w:rPr>
+        <w:t xml:space="preserve">Todos los </w:t>
+      </w:r>
+      <w:proofErr w:type="spellStart"/>
+      <w:r>
+        <w:rPr>
+          <w:rStyle w:val="Textoennegrita"/>
+          <w:rFonts w:ascii="Roboto" w:hAnsi="Roboto"/>
+          <w:color w:val="BECDE3"/>
+        </w:rPr>
+        <w:t>commits</w:t>
+      </w:r>
+      <w:proofErr w:type="spellEnd"/>
+      <w:r>
+        <w:rPr>
+          <w:rStyle w:val="Textoennegrita"/>
+          <w:rFonts w:ascii="Roboto" w:hAnsi="Roboto"/>
+          <w:color w:val="BECDE3"/>
+        </w:rPr>
+        <w:t xml:space="preserve"> se aplican sobre una rama</w:t>
+      </w:r>
+      <w:r>
+        <w:rPr>
+          <w:rFonts w:ascii="Roboto" w:hAnsi="Roboto"/>
+          <w:color w:val="BECDE3"/>
+        </w:rPr>
+        <w:t xml:space="preserve">. Por defecto, siempre empezamos en la rama </w:t>
+      </w:r>
+      <w:proofErr w:type="spellStart"/>
+      <w:r>
+        <w:rPr>
+          <w:rFonts w:ascii="Roboto" w:hAnsi="Roboto"/>
+          <w:color w:val="BECDE3"/>
+        </w:rPr>
+        <w:t>Main</w:t>
+      </w:r>
+      <w:proofErr w:type="spellEnd"/>
+      <w:r>
+        <w:rPr>
+          <w:rFonts w:ascii="Roboto" w:hAnsi="Roboto"/>
+          <w:color w:val="BECDE3"/>
+        </w:rPr>
+        <w:t xml:space="preserve"> (pero puedes cambiarle el nombre si no te gusta) y generamos nuevas ramas, a partir de esta, para crear flujos de trabajo independientes.</w:t>
+      </w:r>
+    </w:p>
+    <w:p>
+      <w:pPr>
+        <w:pStyle w:val="Ttulo2"/>
+        <w:shd w:val="clear" w:color="auto" w:fill="121F3D"/>
+        <w:spacing w:before="0" w:beforeAutospacing="0" w:after="120" w:afterAutospacing="0"/>
+        <w:rPr>
+          <w:rFonts w:ascii="Roboto" w:hAnsi="Roboto"/>
+          <w:color w:val="BECDE3"/>
+        </w:rPr>
+      </w:pPr>
+      <w:r>
+        <w:rPr>
+          <w:rFonts w:ascii="Roboto" w:hAnsi="Roboto"/>
+          <w:color w:val="BECDE3"/>
+        </w:rPr>
+        <w:t xml:space="preserve">Cómo crear un </w:t>
+      </w:r>
+      <w:proofErr w:type="spellStart"/>
+      <w:r>
+        <w:rPr>
+          <w:rFonts w:ascii="Roboto" w:hAnsi="Roboto"/>
+          <w:color w:val="BECDE3"/>
+        </w:rPr>
+        <w:t>branch</w:t>
+      </w:r>
+      <w:proofErr w:type="spellEnd"/>
+      <w:r>
+        <w:rPr>
+          <w:rFonts w:ascii="Roboto" w:hAnsi="Roboto"/>
+          <w:color w:val="BECDE3"/>
+        </w:rPr>
+        <w:t xml:space="preserve"> o rama en </w:t>
+      </w:r>
+      <w:proofErr w:type="spellStart"/>
+      <w:r>
+        <w:rPr>
+          <w:rFonts w:ascii="Roboto" w:hAnsi="Roboto"/>
+          <w:color w:val="BECDE3"/>
+        </w:rPr>
+        <w:t>Git</w:t>
+      </w:r>
+      <w:proofErr w:type="spellEnd"/>
+    </w:p>
+    <w:p>
+      <w:pPr>
+        <w:pStyle w:val="NormalWeb"/>
+        <w:shd w:val="clear" w:color="auto" w:fill="121F3D"/>
+        <w:spacing w:before="0" w:beforeAutospacing="0" w:after="336" w:afterAutospacing="0"/>
+        <w:rPr>
+          <w:rFonts w:ascii="Roboto" w:hAnsi="Roboto"/>
+          <w:color w:val="BECDE3"/>
+        </w:rPr>
+      </w:pPr>
+      <w:r>
+        <w:rPr>
+          <w:rFonts w:ascii="Roboto" w:hAnsi="Roboto"/>
+          <w:color w:val="BECDE3"/>
+        </w:rPr>
+        <w:t xml:space="preserve">El comando </w:t>
+      </w:r>
+      <w:proofErr w:type="spellStart"/>
+      <w:r>
+        <w:rPr>
+          <w:rFonts w:ascii="Roboto" w:hAnsi="Roboto"/>
+          <w:color w:val="BECDE3"/>
+        </w:rPr>
+        <w:t>git</w:t>
+      </w:r>
+      <w:proofErr w:type="spellEnd"/>
+      <w:r>
+        <w:rPr>
+          <w:rFonts w:ascii="Roboto" w:hAnsi="Roboto"/>
+          <w:color w:val="BECDE3"/>
+        </w:rPr>
+        <w:t xml:space="preserve"> </w:t>
+      </w:r>
+      <w:proofErr w:type="spellStart"/>
+      <w:r>
+        <w:rPr>
+          <w:rFonts w:ascii="Roboto" w:hAnsi="Roboto"/>
+          <w:color w:val="BECDE3"/>
+        </w:rPr>
+        <w:t>branch</w:t>
+      </w:r>
+      <w:proofErr w:type="spellEnd"/>
+      <w:r>
+        <w:rPr>
+          <w:rFonts w:ascii="Roboto" w:hAnsi="Roboto"/>
+          <w:color w:val="BECDE3"/>
+        </w:rPr>
+        <w:t xml:space="preserve"> permite crear una rama nueva. Si quieres empezar a trabajar en una nueva función, puedes crear una rama nueva a partir de la rama master con </w:t>
+      </w:r>
+      <w:proofErr w:type="spellStart"/>
+      <w:r>
+        <w:rPr>
+          <w:rFonts w:ascii="Roboto" w:hAnsi="Roboto"/>
+          <w:color w:val="BECDE3"/>
+        </w:rPr>
+        <w:t>git</w:t>
+      </w:r>
+      <w:proofErr w:type="spellEnd"/>
+      <w:r>
+        <w:rPr>
+          <w:rFonts w:ascii="Roboto" w:hAnsi="Roboto"/>
+          <w:color w:val="BECDE3"/>
+        </w:rPr>
+        <w:t xml:space="preserve"> </w:t>
+      </w:r>
+      <w:proofErr w:type="spellStart"/>
+      <w:r>
+        <w:rPr>
+          <w:rFonts w:ascii="Roboto" w:hAnsi="Roboto"/>
+          <w:color w:val="BECDE3"/>
+        </w:rPr>
+        <w:t>branch</w:t>
+      </w:r>
+      <w:proofErr w:type="spellEnd"/>
+      <w:r>
+        <w:rPr>
+          <w:rFonts w:ascii="Roboto" w:hAnsi="Roboto"/>
+          <w:color w:val="BECDE3"/>
+        </w:rPr>
+        <w:t xml:space="preserve"> </w:t>
+      </w:r>
+      <w:proofErr w:type="spellStart"/>
+      <w:r>
+        <w:rPr>
+          <w:rFonts w:ascii="Roboto" w:hAnsi="Roboto"/>
+          <w:color w:val="BECDE3"/>
+        </w:rPr>
+        <w:t>new_branch</w:t>
+      </w:r>
+      <w:proofErr w:type="spellEnd"/>
+      <w:r>
+        <w:rPr>
+          <w:rFonts w:ascii="Roboto" w:hAnsi="Roboto"/>
+          <w:color w:val="BECDE3"/>
+        </w:rPr>
+        <w:t xml:space="preserve">. Una vez creada, puedes usar </w:t>
+      </w:r>
+      <w:proofErr w:type="spellStart"/>
+      <w:r>
+        <w:rPr>
+          <w:rFonts w:ascii="Roboto" w:hAnsi="Roboto"/>
+          <w:color w:val="BECDE3"/>
+        </w:rPr>
+        <w:t>git</w:t>
+      </w:r>
+      <w:proofErr w:type="spellEnd"/>
+      <w:r>
+        <w:rPr>
+          <w:rFonts w:ascii="Roboto" w:hAnsi="Roboto"/>
+          <w:color w:val="BECDE3"/>
+        </w:rPr>
+        <w:t xml:space="preserve"> </w:t>
+      </w:r>
+      <w:proofErr w:type="spellStart"/>
+      <w:r>
+        <w:rPr>
+          <w:rFonts w:ascii="Roboto" w:hAnsi="Roboto"/>
+          <w:color w:val="BECDE3"/>
+        </w:rPr>
+        <w:t>checkout</w:t>
+      </w:r>
+      <w:proofErr w:type="spellEnd"/>
+      <w:r>
+        <w:rPr>
+          <w:rFonts w:ascii="Roboto" w:hAnsi="Roboto"/>
+          <w:color w:val="BECDE3"/>
+        </w:rPr>
+        <w:t xml:space="preserve"> </w:t>
+      </w:r>
+      <w:proofErr w:type="spellStart"/>
+      <w:r>
+        <w:rPr>
+          <w:rFonts w:ascii="Roboto" w:hAnsi="Roboto"/>
+          <w:color w:val="BECDE3"/>
+        </w:rPr>
+        <w:t>new_branch</w:t>
+      </w:r>
+      <w:proofErr w:type="spellEnd"/>
+      <w:r>
+        <w:rPr>
+          <w:rFonts w:ascii="Roboto" w:hAnsi="Roboto"/>
+          <w:color w:val="BECDE3"/>
+        </w:rPr>
+        <w:t xml:space="preserve"> para cambiar a esa rama.</w:t>
+      </w:r>
+    </w:p>
+    <w:p>
+      <w:pPr>
+        <w:pStyle w:val="NormalWeb"/>
+        <w:shd w:val="clear" w:color="auto" w:fill="121F3D"/>
+        <w:spacing w:before="0" w:beforeAutospacing="0" w:after="336" w:afterAutospacing="0"/>
+        <w:rPr>
+          <w:rFonts w:ascii="Roboto" w:hAnsi="Roboto"/>
+          <w:color w:val="BECDE3"/>
+        </w:rPr>
+      </w:pPr>
+      <w:r>
+        <w:rPr>
+          <w:rFonts w:ascii="Roboto" w:hAnsi="Roboto"/>
+          <w:color w:val="BECDE3"/>
+        </w:rPr>
+        <w:t>Recuerda que todas tus versiones salen de la rama principal o Master y de allí puedes tomar una versión específica para crear otra rama de versiones.</w:t>
+      </w:r>
+    </w:p>
+    <w:p>
+      <w:pPr>
+        <w:pStyle w:val="Ttulo2"/>
+        <w:shd w:val="clear" w:color="auto" w:fill="121F3D"/>
+        <w:spacing w:before="0" w:beforeAutospacing="0" w:after="120" w:afterAutospacing="0"/>
+        <w:rPr>
+          <w:rFonts w:ascii="Roboto" w:hAnsi="Roboto"/>
+          <w:color w:val="BECDE3"/>
+        </w:rPr>
+      </w:pPr>
+      <w:r>
+        <w:rPr>
+          <w:rFonts w:ascii="Roboto" w:hAnsi="Roboto"/>
+          <w:color w:val="BECDE3"/>
+        </w:rPr>
+        <w:t xml:space="preserve">Cómo hacer </w:t>
+      </w:r>
+      <w:proofErr w:type="spellStart"/>
+      <w:r>
+        <w:rPr>
+          <w:rFonts w:ascii="Roboto" w:hAnsi="Roboto"/>
+          <w:color w:val="BECDE3"/>
+        </w:rPr>
+        <w:t>merge</w:t>
+      </w:r>
+      <w:proofErr w:type="spellEnd"/>
+    </w:p>
+    <w:p>
+      <w:pPr>
+        <w:pStyle w:val="NormalWeb"/>
+        <w:shd w:val="clear" w:color="auto" w:fill="121F3D"/>
+        <w:spacing w:before="0" w:beforeAutospacing="0" w:after="0" w:afterAutospacing="0"/>
+        <w:rPr>
+          <w:rFonts w:ascii="Roboto" w:hAnsi="Roboto"/>
+          <w:color w:val="BECDE3"/>
+        </w:rPr>
+      </w:pPr>
+      <w:r>
+        <w:rPr>
+          <w:rFonts w:ascii="Roboto" w:hAnsi="Roboto"/>
+          <w:color w:val="BECDE3"/>
+        </w:rPr>
+        <w:t>Producir una nueva rama se conoce como </w:t>
+      </w:r>
+      <w:proofErr w:type="spellStart"/>
+      <w:r>
+        <w:rPr>
+          <w:rStyle w:val="Textoennegrita"/>
+          <w:rFonts w:ascii="Roboto" w:hAnsi="Roboto"/>
+          <w:color w:val="BECDE3"/>
+        </w:rPr>
+        <w:t>Checkout</w:t>
+      </w:r>
+      <w:proofErr w:type="spellEnd"/>
+      <w:r>
+        <w:rPr>
+          <w:rFonts w:ascii="Roboto" w:hAnsi="Roboto"/>
+          <w:color w:val="BECDE3"/>
+        </w:rPr>
+        <w:t>. Unir dos ramas lo conocemos como </w:t>
+      </w:r>
+      <w:proofErr w:type="spellStart"/>
+      <w:r>
+        <w:rPr>
+          <w:rStyle w:val="Textoennegrita"/>
+          <w:rFonts w:ascii="Roboto" w:hAnsi="Roboto"/>
+          <w:color w:val="BECDE3"/>
+        </w:rPr>
+        <w:t>Merge</w:t>
+      </w:r>
+      <w:proofErr w:type="spellEnd"/>
+      <w:r>
+        <w:rPr>
+          <w:rFonts w:ascii="Roboto" w:hAnsi="Roboto"/>
+          <w:color w:val="BECDE3"/>
+        </w:rPr>
+        <w:t>.</w:t>
+      </w:r>
+    </w:p>
+    <w:p>
+      <w:pPr>
+        <w:pStyle w:val="NormalWeb"/>
+        <w:shd w:val="clear" w:color="auto" w:fill="121F3D"/>
+        <w:spacing w:before="0" w:beforeAutospacing="0" w:after="336" w:afterAutospacing="0"/>
+        <w:rPr>
+          <w:rFonts w:ascii="Roboto" w:hAnsi="Roboto"/>
+          <w:color w:val="BECDE3"/>
+        </w:rPr>
+      </w:pPr>
+      <w:r>
+        <w:rPr>
+          <w:rFonts w:ascii="Roboto" w:hAnsi="Roboto"/>
+          <w:color w:val="BECDE3"/>
+        </w:rPr>
+        <w:t xml:space="preserve">Cuando haces </w:t>
+      </w:r>
+      <w:proofErr w:type="spellStart"/>
+      <w:r>
+        <w:rPr>
+          <w:rFonts w:ascii="Roboto" w:hAnsi="Roboto"/>
+          <w:color w:val="BECDE3"/>
+        </w:rPr>
+        <w:t>merge</w:t>
+      </w:r>
+      <w:proofErr w:type="spellEnd"/>
+      <w:r>
+        <w:rPr>
+          <w:rFonts w:ascii="Roboto" w:hAnsi="Roboto"/>
+          <w:color w:val="BECDE3"/>
+        </w:rPr>
+        <w:t xml:space="preserve"> de estas ramas con el código principal, su código se fusiona originando una nueva versión de la rama master (o </w:t>
+      </w:r>
+      <w:proofErr w:type="spellStart"/>
+      <w:r>
+        <w:rPr>
+          <w:rFonts w:ascii="Roboto" w:hAnsi="Roboto"/>
+          <w:color w:val="BECDE3"/>
+        </w:rPr>
+        <w:t>main</w:t>
+      </w:r>
+      <w:proofErr w:type="spellEnd"/>
+      <w:r>
+        <w:rPr>
+          <w:rFonts w:ascii="Roboto" w:hAnsi="Roboto"/>
+          <w:color w:val="BECDE3"/>
+        </w:rPr>
+        <w:t>) que ya tiene todos los cambios que aplicaste en tus experimentos o arreglos de errores.</w:t>
+      </w:r>
+    </w:p>
+    <w:p>
+      <w:pPr>
+        <w:pStyle w:val="NormalWeb"/>
+        <w:shd w:val="clear" w:color="auto" w:fill="121F3D"/>
+        <w:spacing w:before="0" w:beforeAutospacing="0" w:after="336" w:afterAutospacing="0"/>
+        <w:rPr>
+          <w:rFonts w:ascii="Roboto" w:hAnsi="Roboto"/>
+          <w:color w:val="BECDE3"/>
+        </w:rPr>
+      </w:pPr>
+      <w:r>
+        <w:rPr>
+          <w:rFonts w:ascii="Roboto" w:hAnsi="Roboto"/>
+          <w:color w:val="BECDE3"/>
+        </w:rPr>
+        <w:lastRenderedPageBreak/>
+        <w:t xml:space="preserve">Podemos generar todas las ramas y </w:t>
+      </w:r>
+      <w:proofErr w:type="spellStart"/>
+      <w:r>
+        <w:rPr>
+          <w:rFonts w:ascii="Roboto" w:hAnsi="Roboto"/>
+          <w:color w:val="BECDE3"/>
+        </w:rPr>
+        <w:t>commits</w:t>
+      </w:r>
+      <w:proofErr w:type="spellEnd"/>
+      <w:r>
+        <w:rPr>
+          <w:rFonts w:ascii="Roboto" w:hAnsi="Roboto"/>
+          <w:color w:val="BECDE3"/>
+        </w:rPr>
+        <w:t xml:space="preserve"> que queramos. De hecho, podemos aprovechar el registro de cambios de </w:t>
+      </w:r>
+      <w:proofErr w:type="spellStart"/>
+      <w:r>
+        <w:rPr>
+          <w:rFonts w:ascii="Roboto" w:hAnsi="Roboto"/>
+          <w:color w:val="BECDE3"/>
+        </w:rPr>
+        <w:t>Git</w:t>
+      </w:r>
+      <w:proofErr w:type="spellEnd"/>
+      <w:r>
+        <w:rPr>
+          <w:rFonts w:ascii="Roboto" w:hAnsi="Roboto"/>
+          <w:color w:val="BECDE3"/>
+        </w:rPr>
+        <w:t xml:space="preserve"> para producir ramas, traer versiones viejas del código, arreglarlas y combinarlas de nuevo para mejorar el proyecto.</w:t>
+      </w:r>
+    </w:p>
+    <w:p>
+      <w:pPr>
+        <w:pStyle w:val="NormalWeb"/>
+        <w:shd w:val="clear" w:color="auto" w:fill="121F3D"/>
+        <w:spacing w:before="0" w:beforeAutospacing="0" w:after="0" w:afterAutospacing="0"/>
+        <w:rPr>
+          <w:rFonts w:ascii="Roboto" w:hAnsi="Roboto"/>
+          <w:color w:val="BECDE3"/>
+        </w:rPr>
+      </w:pPr>
+      <w:r>
+        <w:rPr>
+          <w:rFonts w:ascii="Roboto" w:hAnsi="Roboto"/>
+          <w:color w:val="BECDE3"/>
+        </w:rPr>
+        <w:t>Solo ten en cuenta que combinar estas ramas (</w:t>
+      </w:r>
+      <w:hyperlink r:id="rId16" w:tgtFrame="_blank" w:history="1">
+        <w:r>
+          <w:rPr>
+            <w:rStyle w:val="Hipervnculo"/>
+            <w:rFonts w:ascii="Roboto" w:hAnsi="Roboto"/>
+            <w:color w:val="33B1FF"/>
+          </w:rPr>
+          <w:t>hacer “</w:t>
+        </w:r>
+        <w:proofErr w:type="spellStart"/>
+        <w:r>
+          <w:rPr>
+            <w:rStyle w:val="Hipervnculo"/>
+            <w:rFonts w:ascii="Roboto" w:hAnsi="Roboto"/>
+            <w:color w:val="33B1FF"/>
+          </w:rPr>
+          <w:t>merge</w:t>
+        </w:r>
+        <w:proofErr w:type="spellEnd"/>
+        <w:r>
+          <w:rPr>
+            <w:rStyle w:val="Hipervnculo"/>
+            <w:rFonts w:ascii="Roboto" w:hAnsi="Roboto"/>
+            <w:color w:val="33B1FF"/>
+          </w:rPr>
+          <w:t>”</w:t>
+        </w:r>
+      </w:hyperlink>
+      <w:r>
+        <w:rPr>
+          <w:rFonts w:ascii="Roboto" w:hAnsi="Roboto"/>
+          <w:color w:val="BECDE3"/>
+        </w:rPr>
+        <w:t xml:space="preserve">) puede generar conflictos. Algunos archivos pueden ser diferentes en ambas ramas. </w:t>
+      </w:r>
+      <w:proofErr w:type="spellStart"/>
+      <w:r>
+        <w:rPr>
+          <w:rFonts w:ascii="Roboto" w:hAnsi="Roboto"/>
+          <w:color w:val="BECDE3"/>
+        </w:rPr>
+        <w:t>Git</w:t>
+      </w:r>
+      <w:proofErr w:type="spellEnd"/>
+      <w:r>
+        <w:rPr>
+          <w:rFonts w:ascii="Roboto" w:hAnsi="Roboto"/>
+          <w:color w:val="BECDE3"/>
+        </w:rPr>
+        <w:t xml:space="preserve"> es muy inteligente y puede intentar unir estos cambios automáticamente, pero no siempre funciona. En algunos casos, somos nosotros los que debemos resolver estos conflictos </w:t>
+      </w:r>
+      <w:r>
+        <w:rPr>
+          <w:rStyle w:val="nfasis"/>
+          <w:rFonts w:ascii="Roboto" w:hAnsi="Roboto"/>
+          <w:color w:val="BECDE3"/>
+        </w:rPr>
+        <w:t>a mano</w:t>
+      </w:r>
+      <w:r>
+        <w:rPr>
+          <w:rFonts w:ascii="Roboto" w:hAnsi="Roboto"/>
+          <w:color w:val="BECDE3"/>
+        </w:rPr>
+        <w:t>.</w:t>
+      </w:r>
+    </w:p>
+    <w:p>
+      <w:pPr>
+        <w:pStyle w:val="Sinespaciado"/>
+      </w:pPr>
+    </w:p>
+    <w:p>
+      <w:pPr>
+        <w:pStyle w:val="Sinespaciado"/>
+        <w:jc w:val="center"/>
+      </w:pPr>
+      <w:r>
+        <w:rPr>
+          <w:highlight w:val="green"/>
+        </w:rPr>
+        <w:t xml:space="preserve">DATO CURIOSO: De Master a </w:t>
+      </w:r>
+      <w:proofErr w:type="spellStart"/>
+      <w:r>
+        <w:rPr>
+          <w:highlight w:val="green"/>
+        </w:rPr>
+        <w:t>Main</w:t>
+      </w:r>
+      <w:proofErr w:type="spellEnd"/>
+      <w:r>
+        <w:rPr>
+          <w:highlight w:val="green"/>
+        </w:rPr>
+        <w:t>.</w:t>
+      </w:r>
+    </w:p>
+    <w:p>
+      <w:pPr>
+        <w:pStyle w:val="Sinespaciado"/>
+        <w:jc w:val="center"/>
+      </w:pPr>
+    </w:p>
+    <w:p>
+      <w:pPr>
+        <w:pStyle w:val="NormalWeb"/>
+        <w:shd w:val="clear" w:color="auto" w:fill="FFFFFF"/>
+        <w:spacing w:before="0" w:beforeAutospacing="0" w:after="240" w:afterAutospacing="0" w:line="384" w:lineRule="atLeast"/>
+        <w:rPr>
+          <w:rFonts w:ascii="Lato" w:hAnsi="Lato" w:cs="Lato"/>
+          <w:color w:val="273B47"/>
+          <w:sz w:val="30"/>
+          <w:szCs w:val="30"/>
+        </w:rPr>
+      </w:pPr>
+      <w:r>
+        <w:rPr>
+          <w:rFonts w:ascii="Lato" w:hAnsi="Lato" w:cs="Lato"/>
+          <w:color w:val="273B47"/>
+          <w:sz w:val="30"/>
+          <w:szCs w:val="30"/>
+        </w:rPr>
+        <w:t>El movimiento de #</w:t>
+      </w:r>
+      <w:proofErr w:type="spellStart"/>
+      <w:r>
+        <w:rPr>
+          <w:rFonts w:ascii="Lato" w:hAnsi="Lato" w:cs="Lato"/>
+          <w:color w:val="273B47"/>
+          <w:sz w:val="30"/>
+          <w:szCs w:val="30"/>
+        </w:rPr>
+        <w:t>BlackLivesMatter</w:t>
+      </w:r>
+      <w:proofErr w:type="spellEnd"/>
+      <w:r>
+        <w:rPr>
+          <w:rFonts w:ascii="Lato" w:hAnsi="Lato" w:cs="Lato"/>
+          <w:color w:val="273B47"/>
+          <w:sz w:val="30"/>
+          <w:szCs w:val="30"/>
+        </w:rPr>
+        <w:t xml:space="preserve"> ha ayudado a que </w:t>
+      </w:r>
+      <w:proofErr w:type="spellStart"/>
+      <w:r>
+        <w:rPr>
+          <w:rFonts w:ascii="Lato" w:hAnsi="Lato" w:cs="Lato"/>
+          <w:color w:val="273B47"/>
+          <w:sz w:val="30"/>
+          <w:szCs w:val="30"/>
+        </w:rPr>
+        <w:t>GitHub</w:t>
+      </w:r>
+      <w:proofErr w:type="spellEnd"/>
+      <w:r>
+        <w:rPr>
+          <w:rFonts w:ascii="Lato" w:hAnsi="Lato" w:cs="Lato"/>
+          <w:color w:val="273B47"/>
+          <w:sz w:val="30"/>
+          <w:szCs w:val="30"/>
+        </w:rPr>
+        <w:t xml:space="preserve"> sustituya algunas palabras usadas en su plataforma con relación al racismo.</w:t>
+      </w:r>
+    </w:p>
+    <w:p>
+      <w:pPr>
+        <w:pStyle w:val="NormalWeb"/>
+        <w:shd w:val="clear" w:color="auto" w:fill="FFFFFF"/>
+        <w:spacing w:before="0" w:beforeAutospacing="0" w:after="0" w:afterAutospacing="0" w:line="384" w:lineRule="atLeast"/>
+        <w:rPr>
+          <w:rFonts w:ascii="Lato" w:hAnsi="Lato" w:cs="Lato"/>
+          <w:color w:val="273B47"/>
+          <w:sz w:val="30"/>
+          <w:szCs w:val="30"/>
+        </w:rPr>
+      </w:pPr>
+      <w:r>
+        <w:rPr>
+          <w:rFonts w:ascii="Lato" w:hAnsi="Lato" w:cs="Lato"/>
+          <w:color w:val="273B47"/>
+          <w:sz w:val="30"/>
+          <w:szCs w:val="30"/>
+        </w:rPr>
+        <w:t>Palabras como </w:t>
+      </w:r>
+      <w:r>
+        <w:rPr>
+          <w:rStyle w:val="nfasis"/>
+          <w:rFonts w:ascii="Lato" w:hAnsi="Lato" w:cs="Lato"/>
+          <w:color w:val="273B47"/>
+          <w:sz w:val="30"/>
+          <w:szCs w:val="30"/>
+        </w:rPr>
+        <w:t>master</w:t>
+      </w:r>
+      <w:r>
+        <w:rPr>
+          <w:rFonts w:ascii="Lato" w:hAnsi="Lato" w:cs="Lato"/>
+          <w:color w:val="273B47"/>
+          <w:sz w:val="30"/>
+          <w:szCs w:val="30"/>
+        </w:rPr>
+        <w:t>, </w:t>
+      </w:r>
+      <w:proofErr w:type="spellStart"/>
+      <w:r>
+        <w:rPr>
+          <w:rStyle w:val="nfasis"/>
+          <w:rFonts w:ascii="Lato" w:hAnsi="Lato" w:cs="Lato"/>
+          <w:color w:val="273B47"/>
+          <w:sz w:val="30"/>
+          <w:szCs w:val="30"/>
+        </w:rPr>
+        <w:t>whitelist</w:t>
+      </w:r>
+      <w:proofErr w:type="spellEnd"/>
+      <w:r>
+        <w:rPr>
+          <w:rFonts w:ascii="Lato" w:hAnsi="Lato" w:cs="Lato"/>
+          <w:color w:val="273B47"/>
+          <w:sz w:val="30"/>
+          <w:szCs w:val="30"/>
+        </w:rPr>
+        <w:t>, </w:t>
+      </w:r>
+      <w:proofErr w:type="spellStart"/>
+      <w:r>
+        <w:rPr>
+          <w:rStyle w:val="nfasis"/>
+          <w:rFonts w:ascii="Lato" w:hAnsi="Lato" w:cs="Lato"/>
+          <w:color w:val="273B47"/>
+          <w:sz w:val="30"/>
+          <w:szCs w:val="30"/>
+        </w:rPr>
+        <w:t>blacklist</w:t>
+      </w:r>
+      <w:proofErr w:type="spellEnd"/>
+      <w:r>
+        <w:rPr>
+          <w:rFonts w:ascii="Lato" w:hAnsi="Lato" w:cs="Lato"/>
+          <w:color w:val="273B47"/>
+          <w:sz w:val="30"/>
+          <w:szCs w:val="30"/>
+        </w:rPr>
+        <w:t> y </w:t>
+      </w:r>
+      <w:proofErr w:type="spellStart"/>
+      <w:r>
+        <w:rPr>
+          <w:rStyle w:val="nfasis"/>
+          <w:rFonts w:ascii="Lato" w:hAnsi="Lato" w:cs="Lato"/>
+          <w:color w:val="273B47"/>
+          <w:sz w:val="30"/>
+          <w:szCs w:val="30"/>
+        </w:rPr>
+        <w:t>slave</w:t>
+      </w:r>
+      <w:proofErr w:type="spellEnd"/>
+      <w:r>
+        <w:rPr>
+          <w:rFonts w:ascii="Lato" w:hAnsi="Lato" w:cs="Lato"/>
+          <w:color w:val="273B47"/>
+          <w:sz w:val="30"/>
+          <w:szCs w:val="30"/>
+        </w:rPr>
+        <w:t> se encuentran en este proceso de cambio. Pero el más importante en ese momento y que ya ha empezado a tener efecto es que la rama </w:t>
+      </w:r>
+      <w:r>
+        <w:rPr>
+          <w:rStyle w:val="nfasis"/>
+          <w:rFonts w:ascii="Lato" w:hAnsi="Lato" w:cs="Lato"/>
+          <w:b/>
+          <w:bCs/>
+          <w:color w:val="273B47"/>
+          <w:sz w:val="30"/>
+          <w:szCs w:val="30"/>
+        </w:rPr>
+        <w:t>master</w:t>
+      </w:r>
+      <w:r>
+        <w:rPr>
+          <w:rFonts w:ascii="Lato" w:hAnsi="Lato" w:cs="Lato"/>
+          <w:color w:val="273B47"/>
+          <w:sz w:val="30"/>
+          <w:szCs w:val="30"/>
+        </w:rPr>
+        <w:t> ahora se llamará </w:t>
+      </w:r>
+      <w:proofErr w:type="spellStart"/>
+      <w:r>
+        <w:rPr>
+          <w:rStyle w:val="nfasis"/>
+          <w:rFonts w:ascii="Lato" w:hAnsi="Lato" w:cs="Lato"/>
+          <w:b/>
+          <w:bCs/>
+          <w:color w:val="273B47"/>
+          <w:sz w:val="30"/>
+          <w:szCs w:val="30"/>
+        </w:rPr>
+        <w:t>main</w:t>
+      </w:r>
+      <w:proofErr w:type="spellEnd"/>
+      <w:r>
+        <w:rPr>
+          <w:rFonts w:ascii="Lato" w:hAnsi="Lato" w:cs="Lato"/>
+          <w:color w:val="273B47"/>
+          <w:sz w:val="30"/>
+          <w:szCs w:val="30"/>
+        </w:rPr>
+        <w:t>.</w:t>
+      </w:r>
+    </w:p>
+    <w:p>
+      <w:pPr>
+        <w:pStyle w:val="Sinespaciado"/>
+      </w:pPr>
+    </w:p>
+    <w:p>
+      <w:pPr>
+        <w:pStyle w:val="Ttulo2"/>
+        <w:pBdr>
+          <w:bottom w:val="single" w:sz="6" w:space="0" w:color="D3D3D3"/>
+        </w:pBdr>
+        <w:shd w:val="clear" w:color="auto" w:fill="FFFFFF"/>
+        <w:spacing w:before="240" w:beforeAutospacing="0" w:after="240" w:afterAutospacing="0" w:line="384" w:lineRule="atLeast"/>
+        <w:rPr>
+          <w:rFonts w:ascii="Lato" w:hAnsi="Lato" w:cs="Lato"/>
+          <w:color w:val="273B47"/>
+          <w:sz w:val="33"/>
+          <w:szCs w:val="33"/>
+        </w:rPr>
+      </w:pPr>
+      <w:r>
+        <w:rPr>
+          <w:rFonts w:ascii="Lato" w:hAnsi="Lato" w:cs="Lato"/>
+          <w:color w:val="273B47"/>
+          <w:sz w:val="33"/>
+          <w:szCs w:val="33"/>
+        </w:rPr>
+        <w:t xml:space="preserve">Master a </w:t>
+      </w:r>
+      <w:proofErr w:type="spellStart"/>
+      <w:r>
+        <w:rPr>
+          <w:rFonts w:ascii="Lato" w:hAnsi="Lato" w:cs="Lato"/>
+          <w:color w:val="273B47"/>
+          <w:sz w:val="33"/>
+          <w:szCs w:val="33"/>
+        </w:rPr>
+        <w:t>Main</w:t>
+      </w:r>
+      <w:proofErr w:type="spellEnd"/>
+    </w:p>
+    <w:p>
+      <w:pPr>
+        <w:pStyle w:val="NormalWeb"/>
+        <w:shd w:val="clear" w:color="auto" w:fill="FFFFFF"/>
+        <w:spacing w:before="0" w:beforeAutospacing="0" w:after="0" w:afterAutospacing="0" w:line="384" w:lineRule="atLeast"/>
+        <w:rPr>
+          <w:rFonts w:ascii="Lato" w:hAnsi="Lato" w:cs="Lato"/>
+          <w:color w:val="273B47"/>
+          <w:sz w:val="30"/>
+          <w:szCs w:val="30"/>
+        </w:rPr>
+      </w:pPr>
+      <w:r>
+        <w:rPr>
+          <w:rFonts w:ascii="Lato" w:hAnsi="Lato" w:cs="Lato"/>
+          <w:color w:val="273B47"/>
+          <w:sz w:val="30"/>
+          <w:szCs w:val="30"/>
+        </w:rPr>
+        <w:t>A partir del primero de octubre todos los repositorios </w:t>
+      </w:r>
+      <w:r>
+        <w:rPr>
+          <w:rStyle w:val="Textoennegrita"/>
+          <w:rFonts w:ascii="Lato" w:hAnsi="Lato" w:cs="Lato"/>
+          <w:color w:val="273B47"/>
+          <w:sz w:val="30"/>
+          <w:szCs w:val="30"/>
+        </w:rPr>
+        <w:t>nuevos</w:t>
+      </w:r>
+      <w:r>
+        <w:rPr>
+          <w:rFonts w:ascii="Lato" w:hAnsi="Lato" w:cs="Lato"/>
+          <w:color w:val="273B47"/>
+          <w:sz w:val="30"/>
+          <w:szCs w:val="30"/>
+        </w:rPr>
+        <w:t xml:space="preserve"> que se creen empezarán a mostrar </w:t>
+      </w:r>
+      <w:proofErr w:type="spellStart"/>
+      <w:r>
+        <w:rPr>
+          <w:rFonts w:ascii="Lato" w:hAnsi="Lato" w:cs="Lato"/>
+          <w:color w:val="273B47"/>
+          <w:sz w:val="30"/>
+          <w:szCs w:val="30"/>
+        </w:rPr>
+        <w:t>main</w:t>
+      </w:r>
+      <w:proofErr w:type="spellEnd"/>
+      <w:r>
+        <w:rPr>
+          <w:rFonts w:ascii="Lato" w:hAnsi="Lato" w:cs="Lato"/>
+          <w:color w:val="273B47"/>
+          <w:sz w:val="30"/>
+          <w:szCs w:val="30"/>
+        </w:rPr>
+        <w:t xml:space="preserve"> como rama principal y tendrán que hacer sus comandos respectivos allí.</w:t>
+      </w:r>
+    </w:p>
+    <w:p>
+      <w:pPr>
+        <w:pStyle w:val="NormalWeb"/>
+        <w:shd w:val="clear" w:color="auto" w:fill="FFFFFF"/>
+        <w:spacing w:before="0" w:beforeAutospacing="0" w:after="0" w:afterAutospacing="0" w:line="384" w:lineRule="atLeast"/>
+        <w:rPr>
+          <w:rFonts w:ascii="Lato" w:hAnsi="Lato" w:cs="Lato"/>
+          <w:color w:val="273B47"/>
+          <w:sz w:val="30"/>
+          <w:szCs w:val="30"/>
+        </w:rPr>
+      </w:pPr>
+      <w:r>
+        <w:rPr>
+          <w:rFonts w:ascii="Lato" w:hAnsi="Lato" w:cs="Lato"/>
+          <w:color w:val="273B47"/>
+          <w:sz w:val="30"/>
+          <w:szCs w:val="30"/>
+        </w:rPr>
+        <w:t>Los repositorios existentes seguirán usando </w:t>
+      </w:r>
+      <w:r>
+        <w:rPr>
+          <w:rStyle w:val="nfasis"/>
+          <w:rFonts w:ascii="Lato" w:hAnsi="Lato" w:cs="Lato"/>
+          <w:b/>
+          <w:bCs/>
+          <w:color w:val="273B47"/>
+          <w:sz w:val="30"/>
+          <w:szCs w:val="30"/>
+        </w:rPr>
+        <w:t>master</w:t>
+      </w:r>
+      <w:r>
+        <w:rPr>
+          <w:rFonts w:ascii="Lato" w:hAnsi="Lato" w:cs="Lato"/>
+          <w:color w:val="273B47"/>
+          <w:sz w:val="30"/>
+          <w:szCs w:val="30"/>
+        </w:rPr>
+        <w:t> como rama principal, porque hacer el cambio de nombre en este momento puede generar muchos conflictos para esos proyectos. </w:t>
+      </w:r>
+      <w:hyperlink r:id="rId17" w:tgtFrame="_blank" w:history="1">
+        <w:r>
+          <w:rPr>
+            <w:rStyle w:val="Hipervnculo"/>
+            <w:rFonts w:ascii="Lato" w:hAnsi="Lato" w:cs="Lato"/>
+            <w:color w:val="0791E6"/>
+            <w:sz w:val="30"/>
+            <w:szCs w:val="30"/>
+          </w:rPr>
+          <w:t>Microsoft promete que para final de año</w:t>
+        </w:r>
+      </w:hyperlink>
+      <w:r>
+        <w:rPr>
+          <w:rFonts w:ascii="Lato" w:hAnsi="Lato" w:cs="Lato"/>
+          <w:color w:val="273B47"/>
+          <w:sz w:val="30"/>
+          <w:szCs w:val="30"/>
+        </w:rPr>
+        <w:t>, este cambio sea más fácil de aplicar para proyectos existentes.</w:t>
+      </w:r>
+    </w:p>
+    <w:p>
+      <w:pPr>
+        <w:pStyle w:val="Sinespaciado"/>
+      </w:pPr>
+    </w:p>
+    <w:p>
+      <w:pPr>
+        <w:pStyle w:val="Sinespaciado"/>
+        <w:rPr>
+          <w:rFonts w:ascii="Lato" w:hAnsi="Lato" w:cs="Lato"/>
+          <w:color w:val="273B47"/>
+          <w:sz w:val="30"/>
+          <w:szCs w:val="30"/>
+          <w:shd w:val="clear" w:color="auto" w:fill="FFFFFF"/>
+        </w:rPr>
+      </w:pPr>
+      <w:r>
+        <w:rPr>
+          <w:rFonts w:ascii="Lato" w:hAnsi="Lato" w:cs="Lato"/>
+          <w:color w:val="273B47"/>
+          <w:sz w:val="30"/>
+          <w:szCs w:val="30"/>
+          <w:shd w:val="clear" w:color="auto" w:fill="FFFFFF"/>
+        </w:rPr>
+        <w:t>Es esperable que estos mismos cambios sean aplicados por otras compañías como Apple y LinkedIn. Creo que palabras como “</w:t>
+      </w:r>
+      <w:proofErr w:type="spellStart"/>
+      <w:r>
+        <w:rPr>
+          <w:rFonts w:ascii="Lato" w:hAnsi="Lato" w:cs="Lato"/>
+          <w:color w:val="273B47"/>
+          <w:sz w:val="30"/>
+          <w:szCs w:val="30"/>
+          <w:shd w:val="clear" w:color="auto" w:fill="FFFFFF"/>
+        </w:rPr>
+        <w:t>blacklist</w:t>
+      </w:r>
+      <w:proofErr w:type="spellEnd"/>
+      <w:r>
+        <w:rPr>
+          <w:rFonts w:ascii="Lato" w:hAnsi="Lato" w:cs="Lato"/>
+          <w:color w:val="273B47"/>
+          <w:sz w:val="30"/>
+          <w:szCs w:val="30"/>
+          <w:shd w:val="clear" w:color="auto" w:fill="FFFFFF"/>
+        </w:rPr>
+        <w:t>” y “</w:t>
+      </w:r>
+      <w:proofErr w:type="spellStart"/>
+      <w:r>
+        <w:rPr>
+          <w:rFonts w:ascii="Lato" w:hAnsi="Lato" w:cs="Lato"/>
+          <w:color w:val="273B47"/>
+          <w:sz w:val="30"/>
+          <w:szCs w:val="30"/>
+          <w:shd w:val="clear" w:color="auto" w:fill="FFFFFF"/>
+        </w:rPr>
+        <w:t>whitelist</w:t>
+      </w:r>
+      <w:proofErr w:type="spellEnd"/>
+      <w:r>
+        <w:rPr>
+          <w:rFonts w:ascii="Lato" w:hAnsi="Lato" w:cs="Lato"/>
+          <w:color w:val="273B47"/>
+          <w:sz w:val="30"/>
+          <w:szCs w:val="30"/>
+          <w:shd w:val="clear" w:color="auto" w:fill="FFFFFF"/>
+        </w:rPr>
+        <w:t>” son muy utilizados en la industria tecnológica, no es mal momento para empezar a cambiar dichos términos por otros.</w:t>
+      </w:r>
+    </w:p>
+    <w:p>
+      <w:pPr>
+        <w:pStyle w:val="NormalWeb"/>
+        <w:shd w:val="clear" w:color="auto" w:fill="F6F6F6"/>
+        <w:spacing w:before="48" w:beforeAutospacing="0" w:after="240" w:afterAutospacing="0"/>
+        <w:rPr>
+          <w:rFonts w:ascii="Lato" w:hAnsi="Lato" w:cs="Lato"/>
+          <w:color w:val="273B47"/>
+          <w:sz w:val="21"/>
+          <w:szCs w:val="21"/>
+        </w:rPr>
+      </w:pPr>
+      <w:r>
+        <w:rPr>
+          <w:rFonts w:ascii="Lato" w:hAnsi="Lato" w:cs="Lato"/>
+          <w:color w:val="273B47"/>
+          <w:sz w:val="21"/>
+          <w:szCs w:val="21"/>
+        </w:rPr>
+        <w:t xml:space="preserve">El flujo de </w:t>
+      </w:r>
+      <w:proofErr w:type="spellStart"/>
+      <w:r>
+        <w:rPr>
+          <w:rFonts w:ascii="Lato" w:hAnsi="Lato" w:cs="Lato"/>
+          <w:color w:val="273B47"/>
+          <w:sz w:val="21"/>
+          <w:szCs w:val="21"/>
+        </w:rPr>
+        <w:t>Gitflow</w:t>
+      </w:r>
+      <w:proofErr w:type="spellEnd"/>
+      <w:r>
+        <w:rPr>
+          <w:rFonts w:ascii="Lato" w:hAnsi="Lato" w:cs="Lato"/>
+          <w:color w:val="273B47"/>
+          <w:sz w:val="21"/>
+          <w:szCs w:val="21"/>
+        </w:rPr>
+        <w:t xml:space="preserve"> es así:</w:t>
+      </w:r>
+    </w:p>
+    <w:p>
+      <w:pPr>
+        <w:pStyle w:val="NormalWeb"/>
+        <w:shd w:val="clear" w:color="auto" w:fill="F6F6F6"/>
+        <w:spacing w:before="0" w:beforeAutospacing="0" w:after="0" w:afterAutospacing="0"/>
+        <w:rPr>
+          <w:rFonts w:ascii="Lato" w:hAnsi="Lato" w:cs="Lato"/>
+          <w:color w:val="273B47"/>
+          <w:sz w:val="21"/>
+          <w:szCs w:val="21"/>
+        </w:rPr>
+      </w:pPr>
+      <w:r>
+        <w:rPr>
+          <w:rFonts w:ascii="Lato" w:hAnsi="Lato" w:cs="Lato"/>
+          <w:color w:val="273B47"/>
+          <w:sz w:val="21"/>
+          <w:szCs w:val="21"/>
+        </w:rPr>
+        <w:lastRenderedPageBreak/>
+        <w:t>En la rama </w:t>
+      </w:r>
+      <w:r>
+        <w:rPr>
+          <w:rStyle w:val="Textoennegrita"/>
+          <w:rFonts w:ascii="Lato" w:hAnsi="Lato" w:cs="Lato"/>
+          <w:color w:val="273B47"/>
+          <w:sz w:val="21"/>
+          <w:szCs w:val="21"/>
+        </w:rPr>
+        <w:t>master</w:t>
+      </w:r>
+      <w:r>
+        <w:rPr>
+          <w:rFonts w:ascii="Lato" w:hAnsi="Lato" w:cs="Lato"/>
+          <w:color w:val="273B47"/>
+          <w:sz w:val="21"/>
+          <w:szCs w:val="21"/>
+        </w:rPr>
+        <w:t> tendremos solo lo que se ha liberado.</w:t>
+      </w:r>
+    </w:p>
+    <w:p>
+      <w:pPr>
+        <w:pStyle w:val="NormalWeb"/>
+        <w:shd w:val="clear" w:color="auto" w:fill="F6F6F6"/>
+        <w:spacing w:before="0" w:beforeAutospacing="0" w:after="0" w:afterAutospacing="0"/>
+        <w:rPr>
+          <w:rFonts w:ascii="Lato" w:hAnsi="Lato" w:cs="Lato"/>
+          <w:color w:val="273B47"/>
+          <w:sz w:val="21"/>
+          <w:szCs w:val="21"/>
+        </w:rPr>
+      </w:pPr>
+      <w:r>
+        <w:rPr>
+          <w:rFonts w:ascii="Lato" w:hAnsi="Lato" w:cs="Lato"/>
+          <w:color w:val="273B47"/>
+          <w:sz w:val="21"/>
+          <w:szCs w:val="21"/>
+        </w:rPr>
+        <w:t>1.- Se crea la rama </w:t>
+      </w:r>
+      <w:proofErr w:type="spellStart"/>
+      <w:r>
+        <w:rPr>
+          <w:rStyle w:val="Textoennegrita"/>
+          <w:rFonts w:ascii="Lato" w:hAnsi="Lato" w:cs="Lato"/>
+          <w:color w:val="273B47"/>
+          <w:sz w:val="21"/>
+          <w:szCs w:val="21"/>
+        </w:rPr>
+        <w:t>develop</w:t>
+      </w:r>
+      <w:proofErr w:type="spellEnd"/>
+      <w:r>
+        <w:rPr>
+          <w:rFonts w:ascii="Lato" w:hAnsi="Lato" w:cs="Lato"/>
+          <w:color w:val="273B47"/>
+          <w:sz w:val="21"/>
+          <w:szCs w:val="21"/>
+        </w:rPr>
+        <w:t>, es la rama en la que estamos trabajando (lo que vamos a liberar).</w:t>
+      </w:r>
+    </w:p>
+    <w:p>
+      <w:pPr>
+        <w:pStyle w:val="NormalWeb"/>
+        <w:shd w:val="clear" w:color="auto" w:fill="F6F6F6"/>
+        <w:spacing w:before="0" w:beforeAutospacing="0" w:after="0" w:afterAutospacing="0"/>
+        <w:rPr>
+          <w:rFonts w:ascii="Lato" w:hAnsi="Lato" w:cs="Lato"/>
+          <w:color w:val="273B47"/>
+          <w:sz w:val="21"/>
+          <w:szCs w:val="21"/>
+        </w:rPr>
+      </w:pPr>
+      <w:r>
+        <w:rPr>
+          <w:rFonts w:ascii="Lato" w:hAnsi="Lato" w:cs="Lato"/>
+          <w:color w:val="273B47"/>
+          <w:sz w:val="21"/>
+          <w:szCs w:val="21"/>
+        </w:rPr>
+        <w:t>2.- Liberar a producción con tu equipo de trabajo se crea una </w:t>
+      </w:r>
+      <w:proofErr w:type="spellStart"/>
+      <w:r>
+        <w:rPr>
+          <w:rStyle w:val="Textoennegrita"/>
+          <w:rFonts w:ascii="Lato" w:hAnsi="Lato" w:cs="Lato"/>
+          <w:color w:val="273B47"/>
+          <w:sz w:val="21"/>
+          <w:szCs w:val="21"/>
+        </w:rPr>
+        <w:t>release</w:t>
+      </w:r>
+      <w:proofErr w:type="spellEnd"/>
+      <w:r>
+        <w:rPr>
+          <w:rFonts w:ascii="Lato" w:hAnsi="Lato" w:cs="Lato"/>
+          <w:color w:val="273B47"/>
+          <w:sz w:val="21"/>
+          <w:szCs w:val="21"/>
+        </w:rPr>
+        <w:t xml:space="preserve"> desde </w:t>
+      </w:r>
+      <w:proofErr w:type="spellStart"/>
+      <w:r>
+        <w:rPr>
+          <w:rFonts w:ascii="Lato" w:hAnsi="Lato" w:cs="Lato"/>
+          <w:color w:val="273B47"/>
+          <w:sz w:val="21"/>
+          <w:szCs w:val="21"/>
+        </w:rPr>
+        <w:t>develop</w:t>
+      </w:r>
+      <w:proofErr w:type="spellEnd"/>
+      <w:r>
+        <w:rPr>
+          <w:rFonts w:ascii="Lato" w:hAnsi="Lato" w:cs="Lato"/>
+          <w:color w:val="273B47"/>
+          <w:sz w:val="21"/>
+          <w:szCs w:val="21"/>
+        </w:rPr>
+        <w:t>.</w:t>
+      </w:r>
+    </w:p>
+    <w:p>
+      <w:pPr>
+        <w:pStyle w:val="NormalWeb"/>
+        <w:shd w:val="clear" w:color="auto" w:fill="F6F6F6"/>
+        <w:spacing w:before="240" w:beforeAutospacing="0" w:after="240" w:afterAutospacing="0"/>
+        <w:rPr>
+          <w:rFonts w:ascii="Lato" w:hAnsi="Lato" w:cs="Lato"/>
+          <w:color w:val="273B47"/>
+          <w:sz w:val="21"/>
+          <w:szCs w:val="21"/>
+        </w:rPr>
+      </w:pPr>
+      <w:r>
+        <w:rPr>
+          <w:rFonts w:ascii="Lato" w:hAnsi="Lato" w:cs="Lato"/>
+          <w:color w:val="273B47"/>
+          <w:sz w:val="21"/>
+          <w:szCs w:val="21"/>
+        </w:rPr>
+        <w:t xml:space="preserve">No se pasa directo de </w:t>
+      </w:r>
+      <w:proofErr w:type="spellStart"/>
+      <w:r>
+        <w:rPr>
+          <w:rFonts w:ascii="Lato" w:hAnsi="Lato" w:cs="Lato"/>
+          <w:color w:val="273B47"/>
+          <w:sz w:val="21"/>
+          <w:szCs w:val="21"/>
+        </w:rPr>
+        <w:t>develop</w:t>
+      </w:r>
+      <w:proofErr w:type="spellEnd"/>
+      <w:r>
+        <w:rPr>
+          <w:rFonts w:ascii="Lato" w:hAnsi="Lato" w:cs="Lato"/>
+          <w:color w:val="273B47"/>
+          <w:sz w:val="21"/>
+          <w:szCs w:val="21"/>
+        </w:rPr>
+        <w:t xml:space="preserve"> a master, </w:t>
+      </w:r>
+      <w:proofErr w:type="spellStart"/>
+      <w:r>
+        <w:rPr>
+          <w:rFonts w:ascii="Lato" w:hAnsi="Lato" w:cs="Lato"/>
+          <w:color w:val="273B47"/>
+          <w:sz w:val="21"/>
+          <w:szCs w:val="21"/>
+        </w:rPr>
+        <w:t>Git</w:t>
+      </w:r>
+      <w:proofErr w:type="spellEnd"/>
+      <w:r>
+        <w:rPr>
+          <w:rFonts w:ascii="Lato" w:hAnsi="Lato" w:cs="Lato"/>
+          <w:color w:val="273B47"/>
+          <w:sz w:val="21"/>
+          <w:szCs w:val="21"/>
+        </w:rPr>
+        <w:t xml:space="preserve"> </w:t>
+      </w:r>
+      <w:proofErr w:type="spellStart"/>
+      <w:r>
+        <w:rPr>
+          <w:rFonts w:ascii="Lato" w:hAnsi="Lato" w:cs="Lato"/>
+          <w:color w:val="273B47"/>
+          <w:sz w:val="21"/>
+          <w:szCs w:val="21"/>
+        </w:rPr>
+        <w:t>Flow</w:t>
+      </w:r>
+      <w:proofErr w:type="spellEnd"/>
+      <w:r>
+        <w:rPr>
+          <w:rFonts w:ascii="Lato" w:hAnsi="Lato" w:cs="Lato"/>
+          <w:color w:val="273B47"/>
+          <w:sz w:val="21"/>
+          <w:szCs w:val="21"/>
+        </w:rPr>
+        <w:t xml:space="preserve"> crea la nueva rama de </w:t>
+      </w:r>
+      <w:proofErr w:type="spellStart"/>
+      <w:r>
+        <w:rPr>
+          <w:rFonts w:ascii="Lato" w:hAnsi="Lato" w:cs="Lato"/>
+          <w:color w:val="273B47"/>
+          <w:sz w:val="21"/>
+          <w:szCs w:val="21"/>
+        </w:rPr>
+        <w:t>release</w:t>
+      </w:r>
+      <w:proofErr w:type="spellEnd"/>
+      <w:r>
+        <w:rPr>
+          <w:rFonts w:ascii="Lato" w:hAnsi="Lato" w:cs="Lato"/>
+          <w:color w:val="273B47"/>
+          <w:sz w:val="21"/>
+          <w:szCs w:val="21"/>
+        </w:rPr>
+        <w:t>.</w:t>
+      </w:r>
+    </w:p>
+    <w:p>
+      <w:pPr>
+        <w:pStyle w:val="NormalWeb"/>
+        <w:shd w:val="clear" w:color="auto" w:fill="F6F6F6"/>
+        <w:spacing w:before="0" w:beforeAutospacing="0" w:after="0" w:afterAutospacing="0"/>
+        <w:rPr>
+          <w:rFonts w:ascii="Lato" w:hAnsi="Lato" w:cs="Lato"/>
+          <w:color w:val="273B47"/>
+          <w:sz w:val="21"/>
+          <w:szCs w:val="21"/>
+        </w:rPr>
+      </w:pPr>
+      <w:r>
+        <w:rPr>
+          <w:rFonts w:ascii="Lato" w:hAnsi="Lato" w:cs="Lato"/>
+          <w:color w:val="273B47"/>
+          <w:sz w:val="21"/>
+          <w:szCs w:val="21"/>
+        </w:rPr>
+        <w:t>3.- Por cada petición o tarea se genera una rama llamada </w:t>
+      </w:r>
+      <w:proofErr w:type="spellStart"/>
+      <w:r>
+        <w:rPr>
+          <w:rStyle w:val="Textoennegrita"/>
+          <w:rFonts w:ascii="Lato" w:hAnsi="Lato" w:cs="Lato"/>
+          <w:color w:val="273B47"/>
+          <w:sz w:val="21"/>
+          <w:szCs w:val="21"/>
+        </w:rPr>
+        <w:t>feature</w:t>
+      </w:r>
+      <w:proofErr w:type="spellEnd"/>
+      <w:r>
+        <w:rPr>
+          <w:rFonts w:ascii="Lato" w:hAnsi="Lato" w:cs="Lato"/>
+          <w:color w:val="273B47"/>
+          <w:sz w:val="21"/>
+          <w:szCs w:val="21"/>
+        </w:rPr>
+        <w:t xml:space="preserve"> a partir de </w:t>
+      </w:r>
+      <w:proofErr w:type="spellStart"/>
+      <w:r>
+        <w:rPr>
+          <w:rFonts w:ascii="Lato" w:hAnsi="Lato" w:cs="Lato"/>
+          <w:color w:val="273B47"/>
+          <w:sz w:val="21"/>
+          <w:szCs w:val="21"/>
+        </w:rPr>
+        <w:t>develop</w:t>
+      </w:r>
+      <w:proofErr w:type="spellEnd"/>
+      <w:r>
+        <w:rPr>
+          <w:rFonts w:ascii="Lato" w:hAnsi="Lato" w:cs="Lato"/>
+          <w:color w:val="273B47"/>
+          <w:sz w:val="21"/>
+          <w:szCs w:val="21"/>
+        </w:rPr>
+        <w:t>.</w:t>
+      </w:r>
+    </w:p>
+    <w:p>
+      <w:pPr>
+        <w:pStyle w:val="NormalWeb"/>
+        <w:shd w:val="clear" w:color="auto" w:fill="F6F6F6"/>
+        <w:spacing w:before="0" w:beforeAutospacing="0" w:after="0" w:afterAutospacing="0"/>
+        <w:rPr>
+          <w:rFonts w:ascii="Lato" w:hAnsi="Lato" w:cs="Lato"/>
+          <w:color w:val="273B47"/>
+          <w:sz w:val="21"/>
+          <w:szCs w:val="21"/>
+        </w:rPr>
+      </w:pPr>
+      <w:r>
+        <w:rPr>
+          <w:rFonts w:ascii="Lato" w:hAnsi="Lato" w:cs="Lato"/>
+          <w:color w:val="273B47"/>
+          <w:sz w:val="21"/>
+          <w:szCs w:val="21"/>
+        </w:rPr>
+        <w:t>4.- Por ejemplo una pantalla nueva, se crea y está completa el </w:t>
+      </w:r>
+      <w:proofErr w:type="spellStart"/>
+      <w:r>
+        <w:rPr>
+          <w:rStyle w:val="Textoennegrita"/>
+          <w:rFonts w:ascii="Lato" w:hAnsi="Lato" w:cs="Lato"/>
+          <w:color w:val="273B47"/>
+          <w:sz w:val="21"/>
+          <w:szCs w:val="21"/>
+        </w:rPr>
+        <w:t>feature</w:t>
+      </w:r>
+      <w:proofErr w:type="spellEnd"/>
+      <w:r>
+        <w:rPr>
+          <w:rFonts w:ascii="Lato" w:hAnsi="Lato" w:cs="Lato"/>
+          <w:color w:val="273B47"/>
+          <w:sz w:val="21"/>
+          <w:szCs w:val="21"/>
+        </w:rPr>
+        <w:t xml:space="preserve"> de pantalla se cierra y se </w:t>
+      </w:r>
+      <w:proofErr w:type="spellStart"/>
+      <w:r>
+        <w:rPr>
+          <w:rFonts w:ascii="Lato" w:hAnsi="Lato" w:cs="Lato"/>
+          <w:color w:val="273B47"/>
+          <w:sz w:val="21"/>
+          <w:szCs w:val="21"/>
+        </w:rPr>
+        <w:t>afusiona</w:t>
+      </w:r>
+      <w:proofErr w:type="spellEnd"/>
+      <w:r>
+        <w:rPr>
+          <w:rFonts w:ascii="Lato" w:hAnsi="Lato" w:cs="Lato"/>
+          <w:color w:val="273B47"/>
+          <w:sz w:val="21"/>
+          <w:szCs w:val="21"/>
+        </w:rPr>
+        <w:t xml:space="preserve"> con </w:t>
+      </w:r>
+      <w:proofErr w:type="spellStart"/>
+      <w:r>
+        <w:rPr>
+          <w:rStyle w:val="Textoennegrita"/>
+          <w:rFonts w:ascii="Lato" w:hAnsi="Lato" w:cs="Lato"/>
+          <w:color w:val="273B47"/>
+          <w:sz w:val="21"/>
+          <w:szCs w:val="21"/>
+        </w:rPr>
+        <w:t>develop</w:t>
+      </w:r>
+      <w:proofErr w:type="spellEnd"/>
+      <w:r>
+        <w:rPr>
+          <w:rFonts w:ascii="Lato" w:hAnsi="Lato" w:cs="Lato"/>
+          <w:color w:val="273B47"/>
+          <w:sz w:val="21"/>
+          <w:szCs w:val="21"/>
+        </w:rPr>
+        <w:t>.</w:t>
+      </w:r>
+    </w:p>
+    <w:p>
+      <w:pPr>
+        <w:pStyle w:val="NormalWeb"/>
+        <w:shd w:val="clear" w:color="auto" w:fill="F6F6F6"/>
+        <w:spacing w:before="240" w:beforeAutospacing="0" w:after="240" w:afterAutospacing="0"/>
+        <w:rPr>
+          <w:rFonts w:ascii="Lato" w:hAnsi="Lato" w:cs="Lato"/>
+          <w:color w:val="273B47"/>
+          <w:sz w:val="21"/>
+          <w:szCs w:val="21"/>
+        </w:rPr>
+      </w:pPr>
+      <w:r>
+        <w:rPr>
+          <w:rFonts w:ascii="Lato" w:hAnsi="Lato" w:cs="Lato"/>
+          <w:color w:val="273B47"/>
+          <w:sz w:val="21"/>
+          <w:szCs w:val="21"/>
+        </w:rPr>
+        <w:t xml:space="preserve">5.- Cuando tienes la rama </w:t>
+      </w:r>
+      <w:proofErr w:type="spellStart"/>
+      <w:r>
+        <w:rPr>
+          <w:rFonts w:ascii="Lato" w:hAnsi="Lato" w:cs="Lato"/>
+          <w:color w:val="273B47"/>
+          <w:sz w:val="21"/>
+          <w:szCs w:val="21"/>
+        </w:rPr>
+        <w:t>release</w:t>
+      </w:r>
+      <w:proofErr w:type="spellEnd"/>
+      <w:r>
+        <w:rPr>
+          <w:rFonts w:ascii="Lato" w:hAnsi="Lato" w:cs="Lato"/>
+          <w:color w:val="273B47"/>
+          <w:sz w:val="21"/>
+          <w:szCs w:val="21"/>
+        </w:rPr>
+        <w:t xml:space="preserve"> terminada, fusionas con </w:t>
+      </w:r>
+      <w:proofErr w:type="spellStart"/>
+      <w:r>
+        <w:rPr>
+          <w:rFonts w:ascii="Lato" w:hAnsi="Lato" w:cs="Lato"/>
+          <w:color w:val="273B47"/>
+          <w:sz w:val="21"/>
+          <w:szCs w:val="21"/>
+        </w:rPr>
+        <w:t>develop</w:t>
+      </w:r>
+      <w:proofErr w:type="spellEnd"/>
+      <w:r>
+        <w:rPr>
+          <w:rFonts w:ascii="Lato" w:hAnsi="Lato" w:cs="Lato"/>
+          <w:color w:val="273B47"/>
+          <w:sz w:val="21"/>
+          <w:szCs w:val="21"/>
+        </w:rPr>
+        <w:t xml:space="preserve"> y master.</w:t>
+      </w:r>
+    </w:p>
+    <w:p>
+      <w:pPr>
+        <w:pStyle w:val="NormalWeb"/>
+        <w:shd w:val="clear" w:color="auto" w:fill="F6F6F6"/>
+        <w:spacing w:before="0" w:beforeAutospacing="0" w:after="0" w:afterAutospacing="0"/>
+        <w:rPr>
+          <w:rFonts w:ascii="Lato" w:hAnsi="Lato" w:cs="Lato"/>
+          <w:color w:val="273B47"/>
+          <w:sz w:val="21"/>
+          <w:szCs w:val="21"/>
+        </w:rPr>
+      </w:pPr>
+      <w:r>
+        <w:rPr>
+          <w:rFonts w:ascii="Lato" w:hAnsi="Lato" w:cs="Lato"/>
+          <w:color w:val="273B47"/>
+          <w:sz w:val="21"/>
+          <w:szCs w:val="21"/>
+        </w:rPr>
+        <w:t>6.- Si hay problema en master se crea </w:t>
+      </w:r>
+      <w:proofErr w:type="spellStart"/>
+      <w:r>
+        <w:rPr>
+          <w:rStyle w:val="Textoennegrita"/>
+          <w:rFonts w:ascii="Lato" w:hAnsi="Lato" w:cs="Lato"/>
+          <w:color w:val="273B47"/>
+          <w:sz w:val="21"/>
+          <w:szCs w:val="21"/>
+        </w:rPr>
+        <w:t>hotfix</w:t>
+      </w:r>
+      <w:proofErr w:type="spellEnd"/>
+      <w:r>
+        <w:rPr>
+          <w:rFonts w:ascii="Lato" w:hAnsi="Lato" w:cs="Lato"/>
+          <w:color w:val="273B47"/>
+          <w:sz w:val="21"/>
+          <w:szCs w:val="21"/>
+        </w:rPr>
+        <w:t> que son los cambios sobre algo que está en producción.</w:t>
+      </w:r>
+    </w:p>
+    <w:p>
+      <w:pPr>
+        <w:pStyle w:val="NormalWeb"/>
+        <w:shd w:val="clear" w:color="auto" w:fill="F6F6F6"/>
+        <w:spacing w:before="240" w:beforeAutospacing="0" w:after="240" w:afterAutospacing="0"/>
+        <w:rPr>
+          <w:rFonts w:ascii="Lato" w:hAnsi="Lato" w:cs="Lato"/>
+          <w:color w:val="273B47"/>
+          <w:sz w:val="21"/>
+          <w:szCs w:val="21"/>
+        </w:rPr>
+      </w:pPr>
+      <w:r>
+        <w:rPr>
+          <w:rFonts w:ascii="Lato" w:hAnsi="Lato" w:cs="Lato"/>
+          <w:color w:val="273B47"/>
+          <w:sz w:val="21"/>
+          <w:szCs w:val="21"/>
+        </w:rPr>
+        <w:t xml:space="preserve">7.- Se crea una nueva rama se trabaja y se reintegra. Una vez que </w:t>
+      </w:r>
+      <w:proofErr w:type="spellStart"/>
+      <w:r>
+        <w:rPr>
+          <w:rFonts w:ascii="Lato" w:hAnsi="Lato" w:cs="Lato"/>
+          <w:color w:val="273B47"/>
+          <w:sz w:val="21"/>
+          <w:szCs w:val="21"/>
+        </w:rPr>
+        <w:t>hotfix</w:t>
+      </w:r>
+      <w:proofErr w:type="spellEnd"/>
+      <w:r>
+        <w:rPr>
+          <w:rFonts w:ascii="Lato" w:hAnsi="Lato" w:cs="Lato"/>
+          <w:color w:val="273B47"/>
+          <w:sz w:val="21"/>
+          <w:szCs w:val="21"/>
+        </w:rPr>
+        <w:t xml:space="preserve"> se completa, se fusiona a ambos </w:t>
+      </w:r>
+      <w:proofErr w:type="spellStart"/>
+      <w:r>
+        <w:rPr>
+          <w:rFonts w:ascii="Lato" w:hAnsi="Lato" w:cs="Lato"/>
+          <w:color w:val="273B47"/>
+          <w:sz w:val="21"/>
+          <w:szCs w:val="21"/>
+        </w:rPr>
+        <w:t>develop</w:t>
+      </w:r>
+      <w:proofErr w:type="spellEnd"/>
+      <w:r>
+        <w:rPr>
+          <w:rFonts w:ascii="Lato" w:hAnsi="Lato" w:cs="Lato"/>
+          <w:color w:val="273B47"/>
+          <w:sz w:val="21"/>
+          <w:szCs w:val="21"/>
+        </w:rPr>
+        <w:t xml:space="preserve"> y master.</w:t>
+      </w:r>
+    </w:p>
+    <w:p>
+      <w:pPr>
+        <w:pStyle w:val="Sinespaciado"/>
+        <w:rPr>
+          <w:rFonts w:ascii="Lato" w:hAnsi="Lato" w:cs="Lato"/>
+          <w:color w:val="273B47"/>
+          <w:sz w:val="30"/>
+          <w:szCs w:val="30"/>
+          <w:shd w:val="clear" w:color="auto" w:fill="FFFFFF"/>
+        </w:rPr>
+      </w:pPr>
       <w:bookmarkStart w:id="0" w:name="_GoBack"/>
       <w:bookmarkEnd w:id="0"/>
-      <w:r>
-        <w:t>PARA CUANDO NO ENVIO EL COMMIT, Y ME OBLIGA A HACERLO</w:t>
-      </w:r>
-      <w:proofErr w:type="gramStart"/>
-      <w:r>
-        <w:t>!!!</w:t>
-      </w:r>
-      <w:proofErr w:type="gramEnd"/>
+    </w:p>
+    <w:p>
+      <w:pPr>
+        <w:pStyle w:val="Sinespaciado"/>
+      </w:pPr>
     </w:p>
     <w:sectPr>
       <w:pgSz w:w="12240" w:h="15840"/>
@@ -9874,9 +13942,9 @@
     </w:lvl>
   </w:abstractNum>
   <w:abstractNum w:abstractNumId="3" w15:restartNumberingAfterBreak="0">
-    <w:nsid w:val="3B364D47"/>
+    <w:nsid w:val="381653ED"/>
     <w:multiLevelType w:val="multilevel"/>
-    <w:tmpl w:val="CD66611A"/>
+    <w:tmpl w:val="F90CFD5C"/>
     <w:lvl w:ilvl="0">
       <w:start w:val="1"/>
       <w:numFmt w:val="bullet"/>
@@ -10023,9 +14091,9 @@
     </w:lvl>
   </w:abstractNum>
   <w:abstractNum w:abstractNumId="4" w15:restartNumberingAfterBreak="0">
-    <w:nsid w:val="4F2E6179"/>
+    <w:nsid w:val="3B364D47"/>
     <w:multiLevelType w:val="multilevel"/>
-    <w:tmpl w:val="34DC47E2"/>
+    <w:tmpl w:val="CD66611A"/>
     <w:lvl w:ilvl="0">
       <w:start w:val="1"/>
       <w:numFmt w:val="bullet"/>
@@ -10172,9 +14240,9 @@
     </w:lvl>
   </w:abstractNum>
   <w:abstractNum w:abstractNumId="5" w15:restartNumberingAfterBreak="0">
-    <w:nsid w:val="5179543E"/>
+    <w:nsid w:val="4F2E6179"/>
     <w:multiLevelType w:val="multilevel"/>
-    <w:tmpl w:val="16AAE7FA"/>
+    <w:tmpl w:val="34DC47E2"/>
     <w:lvl w:ilvl="0">
       <w:start w:val="1"/>
       <w:numFmt w:val="bullet"/>
@@ -10321,9 +14389,9 @@
     </w:lvl>
   </w:abstractNum>
   <w:abstractNum w:abstractNumId="6" w15:restartNumberingAfterBreak="0">
-    <w:nsid w:val="5BC55779"/>
+    <w:nsid w:val="5179543E"/>
     <w:multiLevelType w:val="multilevel"/>
-    <w:tmpl w:val="1EA4E300"/>
+    <w:tmpl w:val="16AAE7FA"/>
     <w:lvl w:ilvl="0">
       <w:start w:val="1"/>
       <w:numFmt w:val="bullet"/>
@@ -10470,9 +14538,9 @@
     </w:lvl>
   </w:abstractNum>
   <w:abstractNum w:abstractNumId="7" w15:restartNumberingAfterBreak="0">
-    <w:nsid w:val="5D30424E"/>
+    <w:nsid w:val="5BC55779"/>
     <w:multiLevelType w:val="multilevel"/>
-    <w:tmpl w:val="F4C829BE"/>
+    <w:tmpl w:val="1EA4E300"/>
     <w:lvl w:ilvl="0">
       <w:start w:val="1"/>
       <w:numFmt w:val="bullet"/>
@@ -10619,9 +14687,9 @@
     </w:lvl>
   </w:abstractNum>
   <w:abstractNum w:abstractNumId="8" w15:restartNumberingAfterBreak="0">
-    <w:nsid w:val="5D432898"/>
+    <w:nsid w:val="5D30424E"/>
     <w:multiLevelType w:val="multilevel"/>
-    <w:tmpl w:val="32B0D642"/>
+    <w:tmpl w:val="F4C829BE"/>
     <w:lvl w:ilvl="0">
       <w:start w:val="1"/>
       <w:numFmt w:val="bullet"/>
@@ -10768,9 +14836,9 @@
     </w:lvl>
   </w:abstractNum>
   <w:abstractNum w:abstractNumId="9" w15:restartNumberingAfterBreak="0">
-    <w:nsid w:val="6BC36D08"/>
+    <w:nsid w:val="5D432898"/>
     <w:multiLevelType w:val="multilevel"/>
-    <w:tmpl w:val="38569812"/>
+    <w:tmpl w:val="32B0D642"/>
     <w:lvl w:ilvl="0">
       <w:start w:val="1"/>
       <w:numFmt w:val="bullet"/>
@@ -10917,9 +14985,9 @@
     </w:lvl>
   </w:abstractNum>
   <w:abstractNum w:abstractNumId="10" w15:restartNumberingAfterBreak="0">
-    <w:nsid w:val="7FAB0EC0"/>
+    <w:nsid w:val="6BC36D08"/>
     <w:multiLevelType w:val="multilevel"/>
-    <w:tmpl w:val="249CE60A"/>
+    <w:tmpl w:val="38569812"/>
     <w:lvl w:ilvl="0">
       <w:start w:val="1"/>
       <w:numFmt w:val="bullet"/>
@@ -11065,11 +15133,160 @@
       </w:rPr>
     </w:lvl>
   </w:abstractNum>
+  <w:abstractNum w:abstractNumId="11" w15:restartNumberingAfterBreak="0">
+    <w:nsid w:val="7FAB0EC0"/>
+    <w:multiLevelType w:val="multilevel"/>
+    <w:tmpl w:val="249CE60A"/>
+    <w:lvl w:ilvl="0">
+      <w:start w:val="1"/>
+      <w:numFmt w:val="bullet"/>
+      <w:lvlText w:val=""/>
+      <w:lvlJc w:val="left"/>
+      <w:pPr>
+        <w:tabs>
+          <w:tab w:val="num" w:pos="720"/>
+        </w:tabs>
+        <w:ind w:left="720" w:hanging="360"/>
+      </w:pPr>
+      <w:rPr>
+        <w:rFonts w:ascii="Symbol" w:hAnsi="Symbol" w:hint="default"/>
+        <w:sz w:val="20"/>
+      </w:rPr>
+    </w:lvl>
+    <w:lvl w:ilvl="1" w:tentative="1">
+      <w:start w:val="1"/>
+      <w:numFmt w:val="bullet"/>
+      <w:lvlText w:val="o"/>
+      <w:lvlJc w:val="left"/>
+      <w:pPr>
+        <w:tabs>
+          <w:tab w:val="num" w:pos="1440"/>
+        </w:tabs>
+        <w:ind w:left="1440" w:hanging="360"/>
+      </w:pPr>
+      <w:rPr>
+        <w:rFonts w:ascii="Courier New" w:hAnsi="Courier New" w:hint="default"/>
+        <w:sz w:val="20"/>
+      </w:rPr>
+    </w:lvl>
+    <w:lvl w:ilvl="2" w:tentative="1">
+      <w:start w:val="1"/>
+      <w:numFmt w:val="bullet"/>
+      <w:lvlText w:val=""/>
+      <w:lvlJc w:val="left"/>
+      <w:pPr>
+        <w:tabs>
+          <w:tab w:val="num" w:pos="2160"/>
+        </w:tabs>
+        <w:ind w:left="2160" w:hanging="360"/>
+      </w:pPr>
+      <w:rPr>
+        <w:rFonts w:ascii="Wingdings" w:hAnsi="Wingdings" w:hint="default"/>
+        <w:sz w:val="20"/>
+      </w:rPr>
+    </w:lvl>
+    <w:lvl w:ilvl="3" w:tentative="1">
+      <w:start w:val="1"/>
+      <w:numFmt w:val="bullet"/>
+      <w:lvlText w:val=""/>
+      <w:lvlJc w:val="left"/>
+      <w:pPr>
+        <w:tabs>
+          <w:tab w:val="num" w:pos="2880"/>
+        </w:tabs>
+        <w:ind w:left="2880" w:hanging="360"/>
+      </w:pPr>
+      <w:rPr>
+        <w:rFonts w:ascii="Wingdings" w:hAnsi="Wingdings" w:hint="default"/>
+        <w:sz w:val="20"/>
+      </w:rPr>
+    </w:lvl>
+    <w:lvl w:ilvl="4" w:tentative="1">
+      <w:start w:val="1"/>
+      <w:numFmt w:val="bullet"/>
+      <w:lvlText w:val=""/>
+      <w:lvlJc w:val="left"/>
+      <w:pPr>
+        <w:tabs>
+          <w:tab w:val="num" w:pos="3600"/>
+        </w:tabs>
+        <w:ind w:left="3600" w:hanging="360"/>
+      </w:pPr>
+      <w:rPr>
+        <w:rFonts w:ascii="Wingdings" w:hAnsi="Wingdings" w:hint="default"/>
+        <w:sz w:val="20"/>
+      </w:rPr>
+    </w:lvl>
+    <w:lvl w:ilvl="5" w:tentative="1">
+      <w:start w:val="1"/>
+      <w:numFmt w:val="bullet"/>
+      <w:lvlText w:val=""/>
+      <w:lvlJc w:val="left"/>
+      <w:pPr>
+        <w:tabs>
+          <w:tab w:val="num" w:pos="4320"/>
+        </w:tabs>
+        <w:ind w:left="4320" w:hanging="360"/>
+      </w:pPr>
+      <w:rPr>
+        <w:rFonts w:ascii="Wingdings" w:hAnsi="Wingdings" w:hint="default"/>
+        <w:sz w:val="20"/>
+      </w:rPr>
+    </w:lvl>
+    <w:lvl w:ilvl="6" w:tentative="1">
+      <w:start w:val="1"/>
+      <w:numFmt w:val="bullet"/>
+      <w:lvlText w:val=""/>
+      <w:lvlJc w:val="left"/>
+      <w:pPr>
+        <w:tabs>
+          <w:tab w:val="num" w:pos="5040"/>
+        </w:tabs>
+        <w:ind w:left="5040" w:hanging="360"/>
+      </w:pPr>
+      <w:rPr>
+        <w:rFonts w:ascii="Wingdings" w:hAnsi="Wingdings" w:hint="default"/>
+        <w:sz w:val="20"/>
+      </w:rPr>
+    </w:lvl>
+    <w:lvl w:ilvl="7" w:tentative="1">
+      <w:start w:val="1"/>
+      <w:numFmt w:val="bullet"/>
+      <w:lvlText w:val=""/>
+      <w:lvlJc w:val="left"/>
+      <w:pPr>
+        <w:tabs>
+          <w:tab w:val="num" w:pos="5760"/>
+        </w:tabs>
+        <w:ind w:left="5760" w:hanging="360"/>
+      </w:pPr>
+      <w:rPr>
+        <w:rFonts w:ascii="Wingdings" w:hAnsi="Wingdings" w:hint="default"/>
+        <w:sz w:val="20"/>
+      </w:rPr>
+    </w:lvl>
+    <w:lvl w:ilvl="8" w:tentative="1">
+      <w:start w:val="1"/>
+      <w:numFmt w:val="bullet"/>
+      <w:lvlText w:val=""/>
+      <w:lvlJc w:val="left"/>
+      <w:pPr>
+        <w:tabs>
+          <w:tab w:val="num" w:pos="6480"/>
+        </w:tabs>
+        <w:ind w:left="6480" w:hanging="360"/>
+      </w:pPr>
+      <w:rPr>
+        <w:rFonts w:ascii="Wingdings" w:hAnsi="Wingdings" w:hint="default"/>
+        <w:sz w:val="20"/>
+      </w:rPr>
+    </w:lvl>
+  </w:abstractNum>
   <w:num w:numId="1">
-    <w:abstractNumId w:val="4"/>
+    <w:abstractNumId w:val="5"/>
   </w:num>
   <w:num w:numId="2">
-    <w:abstractNumId w:val="9"/>
+    <w:abstractNumId w:val="10"/>
   </w:num>
   <w:num w:numId="3">
     <w:abstractNumId w:val="1"/>
@@ -11078,25 +15295,28 @@
     <w:abstractNumId w:val="2"/>
   </w:num>
   <w:num w:numId="5">
-    <w:abstractNumId w:val="10"/>
+    <w:abstractNumId w:val="11"/>
   </w:num>
   <w:num w:numId="6">
-    <w:abstractNumId w:val="7"/>
+    <w:abstractNumId w:val="8"/>
   </w:num>
   <w:num w:numId="7">
-    <w:abstractNumId w:val="8"/>
+    <w:abstractNumId w:val="9"/>
   </w:num>
   <w:num w:numId="8">
-    <w:abstractNumId w:val="5"/>
+    <w:abstractNumId w:val="6"/>
   </w:num>
   <w:num w:numId="9">
-    <w:abstractNumId w:val="3"/>
+    <w:abstractNumId w:val="4"/>
   </w:num>
   <w:num w:numId="10">
     <w:abstractNumId w:val="0"/>
   </w:num>
   <w:num w:numId="11">
-    <w:abstractNumId w:val="6"/>
+    <w:abstractNumId w:val="7"/>
+  </w:num>
+  <w:num w:numId="12">
+    <w:abstractNumId w:val="3"/>
   </w:num>
 </w:numbering>
 </file>
@@ -11495,6 +15715,27 @@
     <w:name w:val="Normal"/>
     <w:qFormat/>
   </w:style>
+  <w:style w:type="paragraph" w:styleId="Ttulo1">
+    <w:name w:val="heading 1"/>
+    <w:basedOn w:val="Normal"/>
+    <w:next w:val="Normal"/>
+    <w:link w:val="Ttulo1Car"/>
+    <w:uiPriority w:val="9"/>
+    <w:qFormat/>
+    <w:rsid w:val="007A4EC3"/>
+    <w:pPr>
+      <w:keepNext/>
+      <w:keepLines/>
+      <w:spacing w:before="240" w:after="0"/>
+      <w:outlineLvl w:val="0"/>
+    </w:pPr>
+    <w:rPr>
+      <w:rFonts w:asciiTheme="majorHAnsi" w:eastAsiaTheme="majorEastAsia" w:hAnsiTheme="majorHAnsi" w:cstheme="majorBidi"/>
+      <w:color w:val="2E74B5" w:themeColor="accent1" w:themeShade="BF"/>
+      <w:sz w:val="32"/>
+      <w:szCs w:val="32"/>
+    </w:rPr>
+  </w:style>
   <w:style w:type="paragraph" w:styleId="Ttulo2">
     <w:name w:val="heading 2"/>
     <w:basedOn w:val="Normal"/>
@@ -11655,6 +15896,28 @@
       <w:i/>
       <w:iCs/>
     </w:rPr>
+  </w:style>
+  <w:style w:type="character" w:customStyle="1" w:styleId="Ttulo1Car">
+    <w:name w:val="Título 1 Car"/>
+    <w:basedOn w:val="Fuentedeprrafopredeter"/>
+    <w:link w:val="Ttulo1"/>
+    <w:uiPriority w:val="9"/>
+    <w:rsid w:val="007A4EC3"/>
+    <w:rPr>
+      <w:rFonts w:asciiTheme="majorHAnsi" w:eastAsiaTheme="majorEastAsia" w:hAnsiTheme="majorHAnsi" w:cstheme="majorBidi"/>
+      <w:color w:val="2E74B5" w:themeColor="accent1" w:themeShade="BF"/>
+      <w:sz w:val="32"/>
+      <w:szCs w:val="32"/>
+    </w:rPr>
+  </w:style>
+  <w:style w:type="paragraph" w:styleId="Sinespaciado">
+    <w:name w:val="No Spacing"/>
+    <w:uiPriority w:val="1"/>
+    <w:qFormat/>
+    <w:rsid w:val="007A4EC3"/>
+    <w:pPr>
+      <w:spacing w:after="0" w:line="240" w:lineRule="auto"/>
+    </w:pPr>
   </w:style>
 </w:styles>
 </file>
